--- a/清华大学MEM联合会宪章2.00发布版.docx
+++ b/清华大学MEM联合会宪章2.00发布版.docx
@@ -1,6 +1,6 @@
 
 <file path=word/document.xml><?xml version="1.0" encoding="utf-8"?>
-<w:document xmlns:wpc="http://schemas.microsoft.com/office/word/2010/wordprocessingCanvas" xmlns:mc="http://schemas.openxmlformats.org/markup-compatibility/2006" xmlns:o="urn:schemas-microsoft-com:office:office" xmlns:r="http://schemas.openxmlformats.org/officeDocument/2006/relationships" xmlns:m="http://schemas.openxmlformats.org/officeDocument/2006/math" xmlns:v="urn:schemas-microsoft-com:vml" xmlns:wp14="http://schemas.microsoft.com/office/word/2010/wordprocessingDrawing" xmlns:wp="http://schemas.openxmlformats.org/drawingml/2006/wordprocessingDrawing" xmlns:w10="urn:schemas-microsoft-com:office:word" xmlns:w="http://schemas.openxmlformats.org/wordprocessingml/2006/main" xmlns:w14="http://schemas.microsoft.com/office/word/2010/wordml" xmlns:w15="http://schemas.microsoft.com/office/word/2012/wordml" xmlns:wpg="http://schemas.microsoft.com/office/word/2010/wordprocessingGroup" xmlns:wpi="http://schemas.microsoft.com/office/word/2010/wordprocessingInk" xmlns:wne="http://schemas.microsoft.com/office/word/2006/wordml" xmlns:wps="http://schemas.microsoft.com/office/word/2010/wordprocessingShape" mc:Ignorable="w14 w15 wp14">
+<w:document xmlns:wpc="http://schemas.microsoft.com/office/word/2010/wordprocessingCanvas" xmlns:mo="http://schemas.microsoft.com/office/mac/office/2008/main" xmlns:mc="http://schemas.openxmlformats.org/markup-compatibility/2006" xmlns:mv="urn:schemas-microsoft-com:mac:vml" xmlns:o="urn:schemas-microsoft-com:office:office" xmlns:r="http://schemas.openxmlformats.org/officeDocument/2006/relationships" xmlns:m="http://schemas.openxmlformats.org/officeDocument/2006/math" xmlns:v="urn:schemas-microsoft-com:vml" xmlns:wp14="http://schemas.microsoft.com/office/word/2010/wordprocessingDrawing" xmlns:wp="http://schemas.openxmlformats.org/drawingml/2006/wordprocessingDrawing" xmlns:w10="urn:schemas-microsoft-com:office:word" xmlns:w="http://schemas.openxmlformats.org/wordprocessingml/2006/main" xmlns:w14="http://schemas.microsoft.com/office/word/2010/wordml" xmlns:wpg="http://schemas.microsoft.com/office/word/2010/wordprocessingGroup" xmlns:wpi="http://schemas.microsoft.com/office/word/2010/wordprocessingInk" xmlns:wne="http://schemas.microsoft.com/office/word/2006/wordml" xmlns:wps="http://schemas.microsoft.com/office/word/2010/wordprocessingShape" mc:Ignorable="w14 wp14">
   <w:body>
     <w:sdt>
       <w:sdtPr>
@@ -93,7 +93,7 @@
                         </pic:cNvPicPr>
                       </pic:nvPicPr>
                       <pic:blipFill>
-                        <a:blip r:embed="rId9">
+                        <a:blip r:embed="rId10">
                           <a:extLst>
                             <a:ext uri="{28A0092B-C50C-407E-A947-70E740481C1C}">
                               <a14:useLocalDpi xmlns:a14="http://schemas.microsoft.com/office/drawing/2010/main" val="0"/>
@@ -132,11 +132,11 @@
               <w:szCs w:val="44"/>
             </w:rPr>
             <w:sectPr>
-              <w:headerReference w:type="even" r:id="rId10"/>
-              <w:headerReference w:type="default" r:id="rId11"/>
-              <w:footerReference w:type="default" r:id="rId12"/>
-              <w:headerReference w:type="first" r:id="rId13"/>
-              <w:footerReference w:type="first" r:id="rId14"/>
+              <w:headerReference w:type="even" r:id="rId11"/>
+              <w:headerReference w:type="default" r:id="rId12"/>
+              <w:footerReference w:type="default" r:id="rId13"/>
+              <w:headerReference w:type="first" r:id="rId14"/>
+              <w:footerReference w:type="first" r:id="rId15"/>
               <w:pgSz w:w="11906" w:h="16838"/>
               <w:pgMar w:top="1440" w:right="1800" w:bottom="1440" w:left="1800" w:header="851" w:footer="992" w:gutter="0"/>
               <w:pgNumType w:start="1"/>
@@ -412,22 +412,6 @@
       <w:bookmarkStart w:id="18" w:name="_Toc493292462"/>
       <w:r>
         <w:rPr>
-          <w:rFonts w:hint="eastAsia"/>
-          <w:b/>
-          <w:sz w:val="44"/>
-        </w:rPr>
-        <w:t>迭代</w:t>
-      </w:r>
-      <w:r>
-        <w:rPr>
-          <w:rFonts w:hint="eastAsia"/>
-          <w:b/>
-          <w:sz w:val="44"/>
-        </w:rPr>
-        <w:t>日期：</w:t>
-      </w:r>
-      <w:r>
-        <w:rPr>
           <w:b/>
           <w:sz w:val="44"/>
         </w:rPr>
@@ -475,7 +459,7 @@
     </w:p>
     <w:p>
       <w:pPr>
-        <w:pStyle w:val="ac"/>
+        <w:pStyle w:val="af2"/>
         <w:rPr>
           <w:rFonts w:ascii="黑体" w:eastAsia="黑体" w:hAnsi="黑体"/>
           <w:sz w:val="44"/>
@@ -631,7 +615,7 @@
         </w:p>
         <w:p>
           <w:pPr>
-            <w:pStyle w:val="30"/>
+            <w:pStyle w:val="31"/>
             <w:tabs>
               <w:tab w:val="right" w:leader="dot" w:pos="8296"/>
             </w:tabs>
@@ -669,7 +653,7 @@
         </w:p>
         <w:p>
           <w:pPr>
-            <w:pStyle w:val="10"/>
+            <w:pStyle w:val="11"/>
             <w:tabs>
               <w:tab w:val="right" w:leader="dot" w:pos="8296"/>
             </w:tabs>
@@ -683,7 +667,7 @@
           <w:hyperlink w:anchor="_Toc493379740" w:history="1">
             <w:r>
               <w:rPr>
-                <w:rStyle w:val="aa"/>
+                <w:rStyle w:val="af0"/>
                 <w:rFonts w:ascii="黑体" w:eastAsia="黑体" w:hAnsi="黑体" w:hint="eastAsia"/>
                 <w:noProof/>
                 <w:sz w:val="28"/>
@@ -764,7 +748,7 @@
         </w:p>
         <w:p>
           <w:pPr>
-            <w:pStyle w:val="10"/>
+            <w:pStyle w:val="11"/>
             <w:tabs>
               <w:tab w:val="left" w:pos="1260"/>
               <w:tab w:val="right" w:leader="dot" w:pos="8296"/>
@@ -779,7 +763,7 @@
           <w:hyperlink w:anchor="_Toc493379741" w:history="1">
             <w:r>
               <w:rPr>
-                <w:rStyle w:val="aa"/>
+                <w:rStyle w:val="af0"/>
                 <w:rFonts w:ascii="黑体" w:eastAsia="黑体" w:hAnsi="黑体" w:cs="Arial" w:hint="eastAsia"/>
                 <w:noProof/>
                 <w:snapToGrid w:val="0"/>
@@ -801,7 +785,7 @@
             </w:r>
             <w:r>
               <w:rPr>
-                <w:rStyle w:val="aa"/>
+                <w:rStyle w:val="af0"/>
                 <w:rFonts w:ascii="黑体" w:eastAsia="黑体" w:hAnsi="黑体" w:hint="eastAsia"/>
                 <w:noProof/>
                 <w:sz w:val="28"/>
@@ -882,7 +866,7 @@
         </w:p>
         <w:p>
           <w:pPr>
-            <w:pStyle w:val="10"/>
+            <w:pStyle w:val="11"/>
             <w:tabs>
               <w:tab w:val="left" w:pos="1260"/>
               <w:tab w:val="right" w:leader="dot" w:pos="8296"/>
@@ -897,7 +881,7 @@
           <w:hyperlink w:anchor="_Toc493379742" w:history="1">
             <w:r>
               <w:rPr>
-                <w:rStyle w:val="aa"/>
+                <w:rStyle w:val="af0"/>
                 <w:rFonts w:ascii="黑体" w:eastAsia="黑体" w:hAnsi="黑体" w:cs="Arial" w:hint="eastAsia"/>
                 <w:noProof/>
                 <w:snapToGrid w:val="0"/>
@@ -919,7 +903,7 @@
             </w:r>
             <w:r>
               <w:rPr>
-                <w:rStyle w:val="aa"/>
+                <w:rStyle w:val="af0"/>
                 <w:rFonts w:ascii="黑体" w:eastAsia="黑体" w:hAnsi="黑体" w:hint="eastAsia"/>
                 <w:noProof/>
                 <w:sz w:val="28"/>
@@ -1000,7 +984,7 @@
         </w:p>
         <w:p>
           <w:pPr>
-            <w:pStyle w:val="10"/>
+            <w:pStyle w:val="11"/>
             <w:tabs>
               <w:tab w:val="left" w:pos="1260"/>
               <w:tab w:val="right" w:leader="dot" w:pos="8296"/>
@@ -1015,7 +999,7 @@
           <w:hyperlink w:anchor="_Toc493379743" w:history="1">
             <w:r>
               <w:rPr>
-                <w:rStyle w:val="aa"/>
+                <w:rStyle w:val="af0"/>
                 <w:rFonts w:ascii="黑体" w:eastAsia="黑体" w:hAnsi="黑体" w:cs="Arial" w:hint="eastAsia"/>
                 <w:noProof/>
                 <w:snapToGrid w:val="0"/>
@@ -1037,7 +1021,7 @@
             </w:r>
             <w:r>
               <w:rPr>
-                <w:rStyle w:val="aa"/>
+                <w:rStyle w:val="af0"/>
                 <w:rFonts w:ascii="黑体" w:eastAsia="黑体" w:hAnsi="黑体" w:hint="eastAsia"/>
                 <w:noProof/>
                 <w:sz w:val="28"/>
@@ -1118,7 +1102,7 @@
         </w:p>
         <w:p>
           <w:pPr>
-            <w:pStyle w:val="10"/>
+            <w:pStyle w:val="11"/>
             <w:tabs>
               <w:tab w:val="left" w:pos="1260"/>
               <w:tab w:val="right" w:leader="dot" w:pos="8296"/>
@@ -1133,7 +1117,7 @@
           <w:hyperlink w:anchor="_Toc493379744" w:history="1">
             <w:r>
               <w:rPr>
-                <w:rStyle w:val="aa"/>
+                <w:rStyle w:val="af0"/>
                 <w:rFonts w:ascii="黑体" w:eastAsia="黑体" w:hAnsi="黑体" w:cs="Arial" w:hint="eastAsia"/>
                 <w:noProof/>
                 <w:snapToGrid w:val="0"/>
@@ -1155,7 +1139,7 @@
             </w:r>
             <w:r>
               <w:rPr>
-                <w:rStyle w:val="aa"/>
+                <w:rStyle w:val="af0"/>
                 <w:rFonts w:ascii="黑体" w:eastAsia="黑体" w:hAnsi="黑体" w:hint="eastAsia"/>
                 <w:noProof/>
                 <w:sz w:val="28"/>
@@ -1236,7 +1220,7 @@
         </w:p>
         <w:p>
           <w:pPr>
-            <w:pStyle w:val="10"/>
+            <w:pStyle w:val="11"/>
             <w:tabs>
               <w:tab w:val="left" w:pos="1260"/>
               <w:tab w:val="right" w:leader="dot" w:pos="8296"/>
@@ -1251,7 +1235,7 @@
           <w:hyperlink w:anchor="_Toc493379745" w:history="1">
             <w:r>
               <w:rPr>
-                <w:rStyle w:val="aa"/>
+                <w:rStyle w:val="af0"/>
                 <w:rFonts w:ascii="黑体" w:eastAsia="黑体" w:hAnsi="黑体" w:cs="Arial" w:hint="eastAsia"/>
                 <w:noProof/>
                 <w:snapToGrid w:val="0"/>
@@ -1273,7 +1257,7 @@
             </w:r>
             <w:r>
               <w:rPr>
-                <w:rStyle w:val="aa"/>
+                <w:rStyle w:val="af0"/>
                 <w:rFonts w:ascii="黑体" w:eastAsia="黑体" w:hAnsi="黑体" w:hint="eastAsia"/>
                 <w:noProof/>
                 <w:sz w:val="28"/>
@@ -1354,7 +1338,7 @@
         </w:p>
         <w:p>
           <w:pPr>
-            <w:pStyle w:val="10"/>
+            <w:pStyle w:val="11"/>
             <w:tabs>
               <w:tab w:val="left" w:pos="1260"/>
               <w:tab w:val="right" w:leader="dot" w:pos="8296"/>
@@ -1369,7 +1353,7 @@
           <w:hyperlink w:anchor="_Toc493379746" w:history="1">
             <w:r>
               <w:rPr>
-                <w:rStyle w:val="aa"/>
+                <w:rStyle w:val="af0"/>
                 <w:rFonts w:ascii="黑体" w:eastAsia="黑体" w:hAnsi="黑体" w:cs="Arial" w:hint="eastAsia"/>
                 <w:noProof/>
                 <w:snapToGrid w:val="0"/>
@@ -1391,7 +1375,7 @@
             </w:r>
             <w:r>
               <w:rPr>
-                <w:rStyle w:val="aa"/>
+                <w:rStyle w:val="af0"/>
                 <w:rFonts w:ascii="黑体" w:eastAsia="黑体" w:hAnsi="黑体" w:hint="eastAsia"/>
                 <w:noProof/>
                 <w:sz w:val="28"/>
@@ -1472,7 +1456,7 @@
         </w:p>
         <w:p>
           <w:pPr>
-            <w:pStyle w:val="10"/>
+            <w:pStyle w:val="11"/>
             <w:tabs>
               <w:tab w:val="left" w:pos="1260"/>
               <w:tab w:val="right" w:leader="dot" w:pos="8296"/>
@@ -1487,7 +1471,7 @@
           <w:hyperlink w:anchor="_Toc493379747" w:history="1">
             <w:r>
               <w:rPr>
-                <w:rStyle w:val="aa"/>
+                <w:rStyle w:val="af0"/>
                 <w:rFonts w:ascii="黑体" w:eastAsia="黑体" w:hAnsi="黑体" w:cs="Arial" w:hint="eastAsia"/>
                 <w:noProof/>
                 <w:snapToGrid w:val="0"/>
@@ -1509,7 +1493,7 @@
             </w:r>
             <w:r>
               <w:rPr>
-                <w:rStyle w:val="aa"/>
+                <w:rStyle w:val="af0"/>
                 <w:rFonts w:ascii="黑体" w:eastAsia="黑体" w:hAnsi="黑体" w:hint="eastAsia"/>
                 <w:noProof/>
                 <w:sz w:val="28"/>
@@ -1590,7 +1574,7 @@
         </w:p>
         <w:p>
           <w:pPr>
-            <w:pStyle w:val="10"/>
+            <w:pStyle w:val="11"/>
             <w:tabs>
               <w:tab w:val="left" w:pos="1260"/>
               <w:tab w:val="right" w:leader="dot" w:pos="8296"/>
@@ -1605,7 +1589,7 @@
           <w:hyperlink w:anchor="_Toc493379748" w:history="1">
             <w:r>
               <w:rPr>
-                <w:rStyle w:val="aa"/>
+                <w:rStyle w:val="af0"/>
                 <w:rFonts w:ascii="黑体" w:eastAsia="黑体" w:hAnsi="黑体" w:cs="Arial" w:hint="eastAsia"/>
                 <w:noProof/>
                 <w:snapToGrid w:val="0"/>
@@ -1627,7 +1611,7 @@
             </w:r>
             <w:r>
               <w:rPr>
-                <w:rStyle w:val="aa"/>
+                <w:rStyle w:val="af0"/>
                 <w:rFonts w:ascii="黑体" w:eastAsia="黑体" w:hAnsi="黑体" w:hint="eastAsia"/>
                 <w:noProof/>
                 <w:sz w:val="28"/>
@@ -1708,7 +1692,7 @@
         </w:p>
         <w:p>
           <w:pPr>
-            <w:pStyle w:val="10"/>
+            <w:pStyle w:val="11"/>
             <w:tabs>
               <w:tab w:val="left" w:pos="1260"/>
               <w:tab w:val="right" w:leader="dot" w:pos="8296"/>
@@ -1723,7 +1707,7 @@
           <w:hyperlink w:anchor="_Toc493379749" w:history="1">
             <w:r>
               <w:rPr>
-                <w:rStyle w:val="aa"/>
+                <w:rStyle w:val="af0"/>
                 <w:rFonts w:ascii="黑体" w:eastAsia="黑体" w:hAnsi="黑体" w:cs="Arial" w:hint="eastAsia"/>
                 <w:noProof/>
                 <w:snapToGrid w:val="0"/>
@@ -1745,7 +1729,7 @@
             </w:r>
             <w:r>
               <w:rPr>
-                <w:rStyle w:val="aa"/>
+                <w:rStyle w:val="af0"/>
                 <w:rFonts w:ascii="黑体" w:eastAsia="黑体" w:hAnsi="黑体" w:hint="eastAsia"/>
                 <w:noProof/>
                 <w:sz w:val="28"/>
@@ -1826,7 +1810,7 @@
         </w:p>
         <w:p>
           <w:pPr>
-            <w:pStyle w:val="10"/>
+            <w:pStyle w:val="11"/>
             <w:tabs>
               <w:tab w:val="left" w:pos="1260"/>
               <w:tab w:val="right" w:leader="dot" w:pos="8296"/>
@@ -1841,7 +1825,7 @@
           <w:hyperlink w:anchor="_Toc493379750" w:history="1">
             <w:r>
               <w:rPr>
-                <w:rStyle w:val="aa"/>
+                <w:rStyle w:val="af0"/>
                 <w:rFonts w:ascii="黑体" w:eastAsia="黑体" w:hAnsi="黑体" w:cs="Arial" w:hint="eastAsia"/>
                 <w:noProof/>
                 <w:snapToGrid w:val="0"/>
@@ -1863,7 +1847,7 @@
             </w:r>
             <w:r>
               <w:rPr>
-                <w:rStyle w:val="aa"/>
+                <w:rStyle w:val="af0"/>
                 <w:rFonts w:ascii="黑体" w:eastAsia="黑体" w:hAnsi="黑体" w:hint="eastAsia"/>
                 <w:noProof/>
                 <w:sz w:val="28"/>
@@ -1944,7 +1928,7 @@
         </w:p>
         <w:p>
           <w:pPr>
-            <w:pStyle w:val="10"/>
+            <w:pStyle w:val="11"/>
             <w:tabs>
               <w:tab w:val="right" w:leader="dot" w:pos="8296"/>
             </w:tabs>
@@ -1958,7 +1942,7 @@
           <w:hyperlink w:anchor="_Toc493379751" w:history="1">
             <w:r>
               <w:rPr>
-                <w:rStyle w:val="aa"/>
+                <w:rStyle w:val="af0"/>
                 <w:rFonts w:ascii="黑体" w:eastAsia="黑体" w:hAnsi="黑体" w:hint="eastAsia"/>
                 <w:noProof/>
                 <w:sz w:val="28"/>
@@ -2130,7 +2114,7 @@
     <w:p/>
     <w:tbl>
       <w:tblPr>
-        <w:tblStyle w:val="a4"/>
+        <w:tblStyle w:val="a5"/>
         <w:tblW w:w="9747" w:type="dxa"/>
         <w:tblInd w:w="-552" w:type="dxa"/>
         <w:tblLook w:val="04A0" w:firstRow="1" w:lastRow="0" w:firstColumn="1" w:lastColumn="0" w:noHBand="0" w:noVBand="1"/>
@@ -3417,7 +3401,18 @@
                 <w:sz w:val="28"/>
                 <w:szCs w:val="20"/>
               </w:rPr>
-              <w:t>及学长</w:t>
+              <w:t>及</w:t>
+            </w:r>
+            <w:bookmarkStart w:id="26" w:name="_GoBack"/>
+            <w:bookmarkEnd w:id="26"/>
+            <w:r>
+              <w:rPr>
+                <w:rFonts w:hint="eastAsia"/>
+                <w:kern w:val="0"/>
+                <w:sz w:val="28"/>
+                <w:szCs w:val="20"/>
+              </w:rPr>
+              <w:t>学长</w:t>
             </w:r>
             <w:r>
               <w:rPr>
@@ -3490,27 +3485,7 @@
                 <w:sz w:val="28"/>
                 <w:szCs w:val="20"/>
               </w:rPr>
-              <w:t>级</w:t>
-            </w:r>
-            <w:proofErr w:type="gramStart"/>
-            <w:r>
-              <w:rPr>
-                <w:rFonts w:hint="eastAsia"/>
-                <w:kern w:val="0"/>
-                <w:sz w:val="28"/>
-                <w:szCs w:val="20"/>
-              </w:rPr>
-              <w:t>合弄制</w:t>
-            </w:r>
-            <w:proofErr w:type="gramEnd"/>
-            <w:r>
-              <w:rPr>
-                <w:rFonts w:hint="eastAsia"/>
-                <w:kern w:val="0"/>
-                <w:sz w:val="28"/>
-                <w:szCs w:val="20"/>
-              </w:rPr>
-              <w:t>中文版。清华大学</w:t>
+              <w:t>级合弄制中文版。清华大学</w:t>
             </w:r>
             <w:r>
               <w:rPr>
@@ -3835,7 +3810,7 @@
           <w:szCs w:val="28"/>
         </w:rPr>
       </w:pPr>
-      <w:bookmarkStart w:id="26" w:name="_Toc493379742"/>
+      <w:bookmarkStart w:id="27" w:name="_Toc493379742"/>
     </w:p>
     <w:p>
       <w:pPr>
@@ -3870,11 +3845,11 @@
         <w:t>则</w:t>
       </w:r>
       <w:bookmarkEnd w:id="25"/>
-      <w:bookmarkEnd w:id="26"/>
-    </w:p>
-    <w:p>
-      <w:pPr>
-        <w:pStyle w:val="ab"/>
+      <w:bookmarkEnd w:id="27"/>
+    </w:p>
+    <w:p>
+      <w:pPr>
+        <w:pStyle w:val="af1"/>
         <w:numPr>
           <w:ilvl w:val="0"/>
           <w:numId w:val="2"/>
@@ -3922,7 +3897,7 @@
     </w:p>
     <w:p>
       <w:pPr>
-        <w:pStyle w:val="ab"/>
+        <w:pStyle w:val="af1"/>
         <w:numPr>
           <w:ilvl w:val="0"/>
           <w:numId w:val="2"/>
@@ -3989,7 +3964,7 @@
     </w:p>
     <w:p>
       <w:pPr>
-        <w:pStyle w:val="ab"/>
+        <w:pStyle w:val="af1"/>
         <w:numPr>
           <w:ilvl w:val="0"/>
           <w:numId w:val="2"/>
@@ -4048,7 +4023,7 @@
     </w:p>
     <w:p>
       <w:pPr>
-        <w:pStyle w:val="ab"/>
+        <w:pStyle w:val="af1"/>
         <w:numPr>
           <w:ilvl w:val="0"/>
           <w:numId w:val="2"/>
@@ -4194,7 +4169,7 @@
     </w:p>
     <w:p>
       <w:pPr>
-        <w:pStyle w:val="ab"/>
+        <w:pStyle w:val="af1"/>
         <w:numPr>
           <w:ilvl w:val="0"/>
           <w:numId w:val="2"/>
@@ -4289,8 +4264,8 @@
           <w:rFonts w:ascii="黑体" w:eastAsia="黑体" w:hAnsi="黑体"/>
         </w:rPr>
       </w:pPr>
-      <w:bookmarkStart w:id="27" w:name="_Toc493290377"/>
-      <w:bookmarkStart w:id="28" w:name="_Toc493379743"/>
+      <w:bookmarkStart w:id="28" w:name="_Toc493290377"/>
+      <w:bookmarkStart w:id="29" w:name="_Toc493379743"/>
       <w:r>
         <w:rPr>
           <w:rFonts w:ascii="黑体" w:eastAsia="黑体" w:hAnsi="黑体" w:hint="eastAsia"/>
@@ -4298,12 +4273,12 @@
         <w:lastRenderedPageBreak/>
         <w:t>组织架构</w:t>
       </w:r>
-      <w:bookmarkEnd w:id="27"/>
       <w:bookmarkEnd w:id="28"/>
-    </w:p>
-    <w:p>
-      <w:pPr>
-        <w:pStyle w:val="ab"/>
+      <w:bookmarkEnd w:id="29"/>
+    </w:p>
+    <w:p>
+      <w:pPr>
+        <w:pStyle w:val="af1"/>
         <w:numPr>
           <w:ilvl w:val="0"/>
           <w:numId w:val="3"/>
@@ -4527,7 +4502,7 @@
               </wp:anchor>
             </w:drawing>
           </mc:Choice>
-          <mc:Fallback>
+          <mc:Fallback xmlns:w15="http://schemas.microsoft.com/office/word/2012/wordml">
             <w:pict>
               <v:shapetype w14:anchorId="3A636803" id="_x0000_t202" coordsize="21600,21600" o:spt="202" path="m,l,21600r21600,l21600,xe">
                 <v:stroke joinstyle="miter"/>
@@ -4576,7 +4551,7 @@
     </w:p>
     <w:p>
       <w:pPr>
-        <w:pStyle w:val="ab"/>
+        <w:pStyle w:val="af1"/>
         <w:ind w:left="566" w:firstLineChars="0" w:firstLine="0"/>
         <w:rPr>
           <w:sz w:val="28"/>
@@ -4643,7 +4618,7 @@
               </wp:anchor>
             </w:drawing>
           </mc:Choice>
-          <mc:Fallback>
+          <mc:Fallback xmlns:w15="http://schemas.microsoft.com/office/word/2012/wordml">
             <w:pict>
               <v:line w14:anchorId="36B88A35" id="直接连接符 8" o:spid="_x0000_s1026" style="position:absolute;left:0;text-align:left;z-index:251668992;visibility:visible;mso-wrap-style:square;mso-width-percent:0;mso-height-percent:0;mso-wrap-distance-left:3.17494mm;mso-wrap-distance-top:0;mso-wrap-distance-right:3.17494mm;mso-wrap-distance-bottom:0;mso-position-horizontal:absolute;mso-position-horizontal-relative:text;mso-position-vertical:absolute;mso-position-vertical-relative:text;mso-width-percent:0;mso-height-percent:0;mso-width-relative:page;mso-height-relative:margin" from="219pt,10.6pt" to="219pt,25.55pt" o:gfxdata="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" strokecolor="windowText" strokeweight="2pt">
                 <o:lock v:ext="edit" shapetype="f"/>
@@ -4740,7 +4715,7 @@
               </wp:anchor>
             </w:drawing>
           </mc:Choice>
-          <mc:Fallback>
+          <mc:Fallback xmlns:w15="http://schemas.microsoft.com/office/word/2012/wordml">
             <w:pict>
               <v:shape w14:anchorId="282A8807" id="文本框 2" o:spid="_x0000_s1027" type="#_x0000_t202" style="position:absolute;left:0;text-align:left;margin-left:168pt;margin-top:24.3pt;width:105.5pt;height:27.15pt;z-index:251664896;visibility:visible;mso-wrap-style:square;mso-width-percent:0;mso-height-percent:0;mso-wrap-distance-left:9pt;mso-wrap-distance-top:0;mso-wrap-distance-right:9pt;mso-wrap-distance-bottom:0;mso-position-horizontal:absolute;mso-position-horizontal-relative:text;mso-position-vertical:absolute;mso-position-vertical-relative:text;mso-width-percent:0;mso-height-percent:0;mso-width-relative:margin;mso-height-relative:margin;v-text-anchor:middle" o:gfxdata="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" strokecolor="windowText" strokeweight="2pt">
                 <v:textbox>
@@ -4774,7 +4749,7 @@
     </w:p>
     <w:p>
       <w:pPr>
-        <w:pStyle w:val="ab"/>
+        <w:pStyle w:val="af1"/>
         <w:ind w:left="566" w:firstLineChars="0" w:firstLine="0"/>
         <w:rPr>
           <w:sz w:val="28"/>
@@ -4846,7 +4821,7 @@
               </wp:anchor>
             </w:drawing>
           </mc:Choice>
-          <mc:Fallback>
+          <mc:Fallback xmlns:w15="http://schemas.microsoft.com/office/word/2012/wordml">
             <w:pict>
               <v:oval w14:anchorId="40AA4EE0" id="椭圆 10" o:spid="_x0000_s1026" style="position:absolute;left:0;text-align:left;margin-left:-49.1pt;margin-top:25.15pt;width:537.95pt;height:186.05pt;z-index:251726336;visibility:visible;mso-wrap-style:square;mso-width-percent:0;mso-height-percent:0;mso-wrap-distance-left:9pt;mso-wrap-distance-top:0;mso-wrap-distance-right:9pt;mso-wrap-distance-bottom:0;mso-position-horizontal:absolute;mso-position-horizontal-relative:text;mso-position-vertical:absolute;mso-position-vertical-relative:text;mso-width-percent:0;mso-height-percent:0;mso-width-relative:page;mso-height-relative:margin;v-text-anchor:middle" o:gfxdata="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" filled="f" strokecolor="windowText" strokeweight=".5pt">
                 <v:stroke dashstyle="dash"/>
@@ -4916,7 +4891,7 @@
               </wp:anchor>
             </w:drawing>
           </mc:Choice>
-          <mc:Fallback>
+          <mc:Fallback xmlns:w15="http://schemas.microsoft.com/office/word/2012/wordml">
             <w:pict>
               <v:line w14:anchorId="1881A28F" id="直接连接符 11" o:spid="_x0000_s1026" style="position:absolute;left:0;text-align:left;z-index:251671040;visibility:visible;mso-wrap-style:square;mso-width-percent:0;mso-height-percent:0;mso-wrap-distance-left:3.17494mm;mso-wrap-distance-top:0;mso-wrap-distance-right:3.17494mm;mso-wrap-distance-bottom:0;mso-position-horizontal:absolute;mso-position-horizontal-relative:text;mso-position-vertical:absolute;mso-position-vertical-relative:text;mso-width-percent:0;mso-height-percent:0;mso-width-relative:page;mso-height-relative:margin" from="219.3pt,20pt" to="219.3pt,70.3pt" o:gfxdata="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" strokecolor="windowText" strokeweight="2pt">
                 <o:lock v:ext="edit" shapetype="f"/>
@@ -4928,7 +4903,7 @@
     </w:p>
     <w:p>
       <w:pPr>
-        <w:pStyle w:val="ab"/>
+        <w:pStyle w:val="af1"/>
         <w:ind w:left="566" w:firstLineChars="0" w:firstLine="0"/>
         <w:rPr>
           <w:sz w:val="28"/>
@@ -4995,7 +4970,7 @@
               </wp:anchor>
             </w:drawing>
           </mc:Choice>
-          <mc:Fallback>
+          <mc:Fallback xmlns:w15="http://schemas.microsoft.com/office/word/2012/wordml">
             <w:pict>
               <v:line w14:anchorId="2905779C" id="直接连接符 12" o:spid="_x0000_s1026" style="position:absolute;left:0;text-align:left;flip:x;z-index:251701760;visibility:visible;mso-wrap-style:square;mso-width-percent:0;mso-height-percent:0;mso-wrap-distance-left:3.17494mm;mso-wrap-distance-top:0;mso-wrap-distance-right:3.17494mm;mso-wrap-distance-bottom:0;mso-position-horizontal:absolute;mso-position-horizontal-relative:text;mso-position-vertical:absolute;mso-position-vertical-relative:text;mso-width-percent:0;mso-height-percent:0;mso-width-relative:page;mso-height-relative:margin" from="176.25pt,16.6pt" to="177pt,102.1pt" o:gfxdata="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" strokecolor="windowText" strokeweight=".5pt">
                 <v:stroke dashstyle="dash"/>
@@ -5065,7 +5040,7 @@
               </wp:anchor>
             </w:drawing>
           </mc:Choice>
-          <mc:Fallback>
+          <mc:Fallback xmlns:w15="http://schemas.microsoft.com/office/word/2012/wordml">
             <w:pict>
               <v:line w14:anchorId="2B82A2C0" id="直接连接符 13" o:spid="_x0000_s1026" style="position:absolute;left:0;text-align:left;flip:y;z-index:251714048;visibility:visible;mso-wrap-style:square;mso-width-percent:0;mso-height-percent:0;mso-wrap-distance-left:3.17494mm;mso-wrap-distance-top:0;mso-wrap-distance-right:3.17494mm;mso-wrap-distance-bottom:0;mso-position-horizontal:absolute;mso-position-horizontal-relative:text;mso-position-vertical:absolute;mso-position-vertical-relative:text;mso-width-percent:0;mso-height-percent:0;mso-width-relative:margin;mso-height-relative:margin" from="-9.75pt,16.6pt" to="-9.75pt,98.55pt" o:gfxdata="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" strokecolor="windowText" strokeweight=".5pt">
                 <v:stroke dashstyle="dash"/>
@@ -5135,7 +5110,7 @@
               </wp:anchor>
             </w:drawing>
           </mc:Choice>
-          <mc:Fallback>
+          <mc:Fallback xmlns:w15="http://schemas.microsoft.com/office/word/2012/wordml">
             <w:pict>
               <v:line w14:anchorId="1A0BE9EF" id="直接连接符 15" o:spid="_x0000_s1026" style="position:absolute;left:0;text-align:left;z-index:251716096;visibility:visible;mso-wrap-style:square;mso-width-percent:0;mso-height-percent:0;mso-wrap-distance-left:3.17494mm;mso-wrap-distance-top:0;mso-wrap-distance-right:3.17494mm;mso-wrap-distance-bottom:0;mso-position-horizontal:absolute;mso-position-horizontal-relative:text;mso-position-vertical:absolute;mso-position-vertical-relative:text;mso-width-percent:0;mso-height-percent:0;mso-width-relative:page;mso-height-relative:margin" from="87.75pt,16.6pt" to="87.75pt,100.75pt" o:gfxdata="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" strokecolor="windowText" strokeweight=".5pt">
                 <v:stroke dashstyle="dash"/>
@@ -5205,7 +5180,7 @@
               </wp:anchor>
             </w:drawing>
           </mc:Choice>
-          <mc:Fallback>
+          <mc:Fallback xmlns:w15="http://schemas.microsoft.com/office/word/2012/wordml">
             <w:pict>
               <v:line w14:anchorId="748EB318" id="直接连接符 16" o:spid="_x0000_s1026" style="position:absolute;left:0;text-align:left;z-index:251718144;visibility:visible;mso-wrap-style:square;mso-width-percent:0;mso-height-percent:0;mso-wrap-distance-left:3.17494mm;mso-wrap-distance-top:0;mso-wrap-distance-right:3.17494mm;mso-wrap-distance-bottom:0;mso-position-horizontal:absolute;mso-position-horizontal-relative:text;mso-position-vertical:absolute;mso-position-vertical-relative:text;mso-width-percent:0;mso-height-percent:0;mso-width-relative:page;mso-height-relative:margin" from="262.5pt,16.6pt" to="262.5pt,100.75pt" o:gfxdata="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" strokecolor="windowText" strokeweight=".5pt">
                 <v:stroke dashstyle="dash"/>
@@ -5275,7 +5250,7 @@
               </wp:anchor>
             </w:drawing>
           </mc:Choice>
-          <mc:Fallback>
+          <mc:Fallback xmlns:w15="http://schemas.microsoft.com/office/word/2012/wordml">
             <w:pict>
               <v:line w14:anchorId="0FD0448A" id="直接连接符 17" o:spid="_x0000_s1026" style="position:absolute;left:0;text-align:left;z-index:251720192;visibility:visible;mso-wrap-style:square;mso-width-percent:0;mso-height-percent:0;mso-wrap-distance-left:3.17494mm;mso-wrap-distance-top:0;mso-wrap-distance-right:3.17494mm;mso-wrap-distance-bottom:0;mso-position-horizontal:absolute;mso-position-horizontal-relative:text;mso-position-vertical:absolute;mso-position-vertical-relative:text;mso-width-percent:0;mso-height-percent:0;mso-width-relative:page;mso-height-relative:margin" from="349.5pt,16.6pt" to="349.5pt,100.75pt" o:gfxdata="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" strokecolor="windowText" strokeweight=".5pt">
                 <v:stroke dashstyle="dash"/>
@@ -5345,7 +5320,7 @@
               </wp:anchor>
             </w:drawing>
           </mc:Choice>
-          <mc:Fallback>
+          <mc:Fallback xmlns:w15="http://schemas.microsoft.com/office/word/2012/wordml">
             <w:pict>
               <v:line w14:anchorId="61A62DC2" id="直接连接符 18" o:spid="_x0000_s1026" style="position:absolute;left:0;text-align:left;flip:x;z-index:251724288;visibility:visible;mso-wrap-style:square;mso-width-percent:0;mso-height-percent:0;mso-wrap-distance-left:3.17494mm;mso-wrap-distance-top:0;mso-wrap-distance-right:3.17494mm;mso-wrap-distance-bottom:0;mso-position-horizontal:absolute;mso-position-horizontal-relative:text;mso-position-vertical:absolute;mso-position-vertical-relative:text;mso-width-percent:0;mso-height-percent:0;mso-width-relative:page;mso-height-relative:margin" from="447pt,16.6pt" to="447pt,100.75pt" o:gfxdata="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" strokecolor="windowText" strokeweight=".5pt">
                 <v:stroke dashstyle="dash"/>
@@ -5415,7 +5390,7 @@
               </wp:anchor>
             </w:drawing>
           </mc:Choice>
-          <mc:Fallback>
+          <mc:Fallback xmlns:w15="http://schemas.microsoft.com/office/word/2012/wordml">
             <w:pict>
               <v:line w14:anchorId="223959CC" id="直接连接符 19" o:spid="_x0000_s1026" style="position:absolute;left:0;text-align:left;z-index:251689472;visibility:visible;mso-wrap-style:square;mso-width-percent:0;mso-height-percent:0;mso-wrap-distance-left:9pt;mso-wrap-distance-top:-6e-5mm;mso-wrap-distance-right:9pt;mso-wrap-distance-bottom:-6e-5mm;mso-position-horizontal:absolute;mso-position-horizontal-relative:text;mso-position-vertical:absolute;mso-position-vertical-relative:text;mso-width-percent:0;mso-height-percent:0;mso-width-relative:margin;mso-height-relative:margin" from="-9.7pt,16.9pt" to="447.2pt,16.9pt" o:gfxdata="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" strokecolor="windowText" strokeweight="2pt">
                 <o:lock v:ext="edit" shapetype="f"/>
@@ -5484,7 +5459,7 @@
               </wp:anchor>
             </w:drawing>
           </mc:Choice>
-          <mc:Fallback>
+          <mc:Fallback xmlns:w15="http://schemas.microsoft.com/office/word/2012/wordml">
             <w:pict>
               <v:line w14:anchorId="2DE2F2A4" id="直接连接符 20" o:spid="_x0000_s1026" style="position:absolute;left:0;text-align:left;z-index:251695616;visibility:visible;mso-wrap-style:square;mso-width-percent:0;mso-height-percent:0;mso-wrap-distance-left:3.17494mm;mso-wrap-distance-top:0;mso-wrap-distance-right:3.17494mm;mso-wrap-distance-bottom:0;mso-position-horizontal:absolute;mso-position-horizontal-relative:text;mso-position-vertical:absolute;mso-position-vertical-relative:text;mso-width-percent:0;mso-height-percent:0;mso-width-relative:page;mso-height-relative:margin" from="131.25pt,16.6pt" to="131.25pt,38.7pt" o:gfxdata="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" strokecolor="windowText" strokeweight="2pt">
                 <o:lock v:ext="edit" shapetype="f"/>
@@ -5553,7 +5528,7 @@
               </wp:anchor>
             </w:drawing>
           </mc:Choice>
-          <mc:Fallback>
+          <mc:Fallback xmlns:w15="http://schemas.microsoft.com/office/word/2012/wordml">
             <w:pict>
               <v:line w14:anchorId="5CCB6A2B" id="直接连接符 22" o:spid="_x0000_s1026" style="position:absolute;left:0;text-align:left;z-index:251699712;visibility:visible;mso-wrap-style:square;mso-width-percent:0;mso-height-percent:0;mso-wrap-distance-left:3.17494mm;mso-wrap-distance-top:0;mso-wrap-distance-right:3.17494mm;mso-wrap-distance-bottom:0;mso-position-horizontal:absolute;mso-position-horizontal-relative:text;mso-position-vertical:absolute;mso-position-vertical-relative:text;mso-width-percent:0;mso-height-percent:0;mso-width-relative:page;mso-height-relative:margin" from="393.6pt,17.1pt" to="393.6pt,39.2pt" o:gfxdata="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" strokecolor="windowText" strokeweight="2pt">
                 <o:lock v:ext="edit" shapetype="f"/>
@@ -5622,7 +5597,7 @@
               </wp:anchor>
             </w:drawing>
           </mc:Choice>
-          <mc:Fallback>
+          <mc:Fallback xmlns:w15="http://schemas.microsoft.com/office/word/2012/wordml">
             <w:pict>
               <v:line w14:anchorId="05D7C1E2" id="直接连接符 23" o:spid="_x0000_s1026" style="position:absolute;left:0;text-align:left;z-index:251697664;visibility:visible;mso-wrap-style:square;mso-width-percent:0;mso-height-percent:0;mso-wrap-distance-left:3.17494mm;mso-wrap-distance-top:0;mso-wrap-distance-right:3.17494mm;mso-wrap-distance-bottom:0;mso-position-horizontal:absolute;mso-position-horizontal-relative:text;mso-position-vertical:absolute;mso-position-vertical-relative:text;mso-width-percent:0;mso-height-percent:0;mso-width-relative:page;mso-height-relative:margin" from="308.25pt,17.35pt" to="308.25pt,39.45pt" o:gfxdata="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" strokecolor="windowText" strokeweight="2pt">
                 <o:lock v:ext="edit" shapetype="f"/>
@@ -5691,7 +5666,7 @@
               </wp:anchor>
             </w:drawing>
           </mc:Choice>
-          <mc:Fallback>
+          <mc:Fallback xmlns:w15="http://schemas.microsoft.com/office/word/2012/wordml">
             <w:pict>
               <v:line w14:anchorId="08C5BA29" id="直接连接符 24" o:spid="_x0000_s1026" style="position:absolute;left:0;text-align:left;z-index:251693568;visibility:visible;mso-wrap-style:square;mso-width-percent:0;mso-height-percent:0;mso-wrap-distance-left:3.17494mm;mso-wrap-distance-top:0;mso-wrap-distance-right:3.17494mm;mso-wrap-distance-bottom:0;mso-position-horizontal:absolute;mso-position-horizontal-relative:text;mso-position-vertical:absolute;mso-position-vertical-relative:text;mso-width-percent:0;mso-height-percent:0;mso-width-relative:page;mso-height-relative:margin" from="44.25pt,16.6pt" to="44.25pt,38.7pt" o:gfxdata="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" strokecolor="windowText" strokeweight="2pt">
                 <o:lock v:ext="edit" shapetype="f"/>
@@ -5703,7 +5678,7 @@
     </w:p>
     <w:p>
       <w:pPr>
-        <w:pStyle w:val="ab"/>
+        <w:pStyle w:val="af1"/>
         <w:ind w:left="566" w:firstLineChars="0" w:firstLine="0"/>
         <w:rPr>
           <w:sz w:val="28"/>
@@ -5817,7 +5792,7 @@
               </wp:anchor>
             </w:drawing>
           </mc:Choice>
-          <mc:Fallback>
+          <mc:Fallback xmlns:w15="http://schemas.microsoft.com/office/word/2012/wordml">
             <w:pict>
               <v:shape w14:anchorId="76BB0976" id="_x0000_s1028" type="#_x0000_t202" style="position:absolute;left:0;text-align:left;margin-left:378pt;margin-top:7.9pt;width:35.4pt;height:47.1pt;z-index:251687424;visibility:visible;mso-wrap-style:square;mso-width-percent:0;mso-height-percent:0;mso-wrap-distance-left:9pt;mso-wrap-distance-top:0;mso-wrap-distance-right:9pt;mso-wrap-distance-bottom:0;mso-position-horizontal:absolute;mso-position-horizontal-relative:text;mso-position-vertical:absolute;mso-position-vertical-relative:text;mso-width-percent:0;mso-height-percent:0;mso-width-relative:margin;mso-height-relative:margin;v-text-anchor:middle" o:gfxdata="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" strokecolor="windowText" strokeweight="2pt">
                 <v:textbox>
@@ -5974,7 +5949,7 @@
               </wp:anchor>
             </w:drawing>
           </mc:Choice>
-          <mc:Fallback>
+          <mc:Fallback xmlns:w15="http://schemas.microsoft.com/office/word/2012/wordml">
             <w:pict>
               <v:shape w14:anchorId="052790E6" id="_x0000_s1029" type="#_x0000_t202" style="position:absolute;left:0;text-align:left;margin-left:288.75pt;margin-top:7.9pt;width:35.4pt;height:47.1pt;z-index:251683328;visibility:visible;mso-wrap-style:square;mso-width-percent:0;mso-height-percent:0;mso-wrap-distance-left:9pt;mso-wrap-distance-top:0;mso-wrap-distance-right:9pt;mso-wrap-distance-bottom:0;mso-position-horizontal:absolute;mso-position-horizontal-relative:text;mso-position-vertical:absolute;mso-position-vertical-relative:text;mso-width-percent:0;mso-height-percent:0;mso-width-relative:margin;mso-height-relative:margin;v-text-anchor:middle" o:gfxdata="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" strokecolor="windowText" strokeweight="2pt">
                 <v:textbox>
@@ -6131,7 +6106,7 @@
               </wp:anchor>
             </w:drawing>
           </mc:Choice>
-          <mc:Fallback>
+          <mc:Fallback xmlns:w15="http://schemas.microsoft.com/office/word/2012/wordml">
             <w:pict>
               <v:shape w14:anchorId="2C60288C" id="_x0000_s1030" type="#_x0000_t202" style="position:absolute;left:0;text-align:left;margin-left:201.75pt;margin-top:7.9pt;width:35.4pt;height:47.1pt;z-index:251681280;visibility:visible;mso-wrap-style:square;mso-width-percent:0;mso-height-percent:0;mso-wrap-distance-left:9pt;mso-wrap-distance-top:0;mso-wrap-distance-right:9pt;mso-wrap-distance-bottom:0;mso-position-horizontal:absolute;mso-position-horizontal-relative:text;mso-position-vertical:absolute;mso-position-vertical-relative:text;mso-width-percent:0;mso-height-percent:0;mso-width-relative:margin;mso-height-relative:margin;v-text-anchor:middle" o:gfxdata="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" strokecolor="windowText" strokeweight="2pt">
                 <v:textbox>
@@ -6288,7 +6263,7 @@
               </wp:anchor>
             </w:drawing>
           </mc:Choice>
-          <mc:Fallback>
+          <mc:Fallback xmlns:w15="http://schemas.microsoft.com/office/word/2012/wordml">
             <w:pict>
               <v:shape w14:anchorId="277B6183" id="_x0000_s1031" type="#_x0000_t202" style="position:absolute;left:0;text-align:left;margin-left:113.25pt;margin-top:7.9pt;width:35.4pt;height:47.1pt;z-index:251675136;visibility:visible;mso-wrap-style:square;mso-width-percent:0;mso-height-percent:0;mso-wrap-distance-left:9pt;mso-wrap-distance-top:0;mso-wrap-distance-right:9pt;mso-wrap-distance-bottom:0;mso-position-horizontal:absolute;mso-position-horizontal-relative:text;mso-position-vertical:absolute;mso-position-vertical-relative:text;mso-width-percent:0;mso-height-percent:0;mso-width-relative:margin;mso-height-relative:margin;v-text-anchor:middle" o:gfxdata="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" strokecolor="windowText" strokeweight="2pt">
                 <v:textbox>
@@ -6445,7 +6420,7 @@
               </wp:anchor>
             </w:drawing>
           </mc:Choice>
-          <mc:Fallback>
+          <mc:Fallback xmlns:w15="http://schemas.microsoft.com/office/word/2012/wordml">
             <w:pict>
               <v:shape w14:anchorId="3D633686" id="_x0000_s1032" type="#_x0000_t202" style="position:absolute;left:0;text-align:left;margin-left:26.85pt;margin-top:7.4pt;width:35.4pt;height:47.1pt;z-index:251673088;visibility:visible;mso-wrap-style:square;mso-width-percent:0;mso-height-percent:0;mso-wrap-distance-left:9pt;mso-wrap-distance-top:0;mso-wrap-distance-right:9pt;mso-wrap-distance-bottom:0;mso-position-horizontal:absolute;mso-position-horizontal-relative:text;mso-position-vertical:absolute;mso-position-vertical-relative:text;mso-width-percent:0;mso-height-percent:0;mso-width-relative:margin;mso-height-relative:margin;v-text-anchor:middle" o:gfxdata="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" strokecolor="windowText" strokeweight="2pt">
                 <v:textbox>
@@ -6498,7 +6473,7 @@
     </w:p>
     <w:p>
       <w:pPr>
-        <w:pStyle w:val="ab"/>
+        <w:pStyle w:val="af1"/>
         <w:wordWrap w:val="0"/>
         <w:ind w:left="566" w:firstLineChars="0" w:firstLine="0"/>
         <w:jc w:val="right"/>
@@ -6617,7 +6592,7 @@
               </wp:anchor>
             </w:drawing>
           </mc:Choice>
-          <mc:Fallback>
+          <mc:Fallback xmlns:w15="http://schemas.microsoft.com/office/word/2012/wordml">
             <w:pict>
               <v:shape w14:anchorId="151D5CC4" id="_x0000_s1033" type="#_x0000_t202" style="position:absolute;left:0;text-align:left;margin-left:428.25pt;margin-top:7.75pt;width:35.4pt;height:47.1pt;z-index:251722240;visibility:visible;mso-wrap-style:square;mso-width-percent:0;mso-height-percent:0;mso-wrap-distance-left:9pt;mso-wrap-distance-top:0;mso-wrap-distance-right:9pt;mso-wrap-distance-bottom:0;mso-position-horizontal:absolute;mso-position-horizontal-relative:text;mso-position-vertical:absolute;mso-position-vertical-relative:text;mso-width-percent:0;mso-height-percent:0;mso-width-relative:margin;mso-height-relative:margin;v-text-anchor:middle" o:gfxdata="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" filled="f" strokecolor="windowText" strokeweight=".5pt">
                 <v:stroke dashstyle="dash"/>
@@ -6770,7 +6745,7 @@
               </wp:anchor>
             </w:drawing>
           </mc:Choice>
-          <mc:Fallback>
+          <mc:Fallback xmlns:w15="http://schemas.microsoft.com/office/word/2012/wordml">
             <w:pict>
               <v:shape w14:anchorId="20B800FC" id="_x0000_s1034" type="#_x0000_t202" style="position:absolute;left:0;text-align:left;margin-left:333pt;margin-top:7.75pt;width:35.4pt;height:47.1pt;z-index:251712000;visibility:visible;mso-wrap-style:square;mso-width-percent:0;mso-height-percent:0;mso-wrap-distance-left:9pt;mso-wrap-distance-top:0;mso-wrap-distance-right:9pt;mso-wrap-distance-bottom:0;mso-position-horizontal:absolute;mso-position-horizontal-relative:text;mso-position-vertical:absolute;mso-position-vertical-relative:text;mso-width-percent:0;mso-height-percent:0;mso-width-relative:margin;mso-height-relative:margin;v-text-anchor:middle" o:gfxdata="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" filled="f" strokecolor="windowText" strokeweight=".5pt">
                 <v:stroke dashstyle="dash"/>
@@ -6923,7 +6898,7 @@
               </wp:anchor>
             </w:drawing>
           </mc:Choice>
-          <mc:Fallback>
+          <mc:Fallback xmlns:w15="http://schemas.microsoft.com/office/word/2012/wordml">
             <w:pict>
               <v:shape w14:anchorId="039326B3" id="_x0000_s1035" type="#_x0000_t202" style="position:absolute;left:0;text-align:left;margin-left:246.75pt;margin-top:7.75pt;width:35.4pt;height:47.1pt;z-index:251709952;visibility:visible;mso-wrap-style:square;mso-width-percent:0;mso-height-percent:0;mso-wrap-distance-left:9pt;mso-wrap-distance-top:0;mso-wrap-distance-right:9pt;mso-wrap-distance-bottom:0;mso-position-horizontal:absolute;mso-position-horizontal-relative:text;mso-position-vertical:absolute;mso-position-vertical-relative:text;mso-width-percent:0;mso-height-percent:0;mso-width-relative:margin;mso-height-relative:margin;v-text-anchor:middle" o:gfxdata="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" filled="f" strokecolor="windowText" strokeweight=".5pt">
                 <v:stroke dashstyle="dash"/>
@@ -7076,7 +7051,7 @@
               </wp:anchor>
             </w:drawing>
           </mc:Choice>
-          <mc:Fallback>
+          <mc:Fallback xmlns:w15="http://schemas.microsoft.com/office/word/2012/wordml">
             <w:pict>
               <v:shape w14:anchorId="2155B1C8" id="_x0000_s1036" type="#_x0000_t202" style="position:absolute;left:0;text-align:left;margin-left:157.5pt;margin-top:7.75pt;width:35.4pt;height:47.1pt;z-index:251707904;visibility:visible;mso-wrap-style:square;mso-width-percent:0;mso-height-percent:0;mso-wrap-distance-left:9pt;mso-wrap-distance-top:0;mso-wrap-distance-right:9pt;mso-wrap-distance-bottom:0;mso-position-horizontal:absolute;mso-position-horizontal-relative:text;mso-position-vertical:absolute;mso-position-vertical-relative:text;mso-width-percent:0;mso-height-percent:0;mso-width-relative:margin;mso-height-relative:margin;v-text-anchor:middle" o:gfxdata="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" filled="f" strokecolor="windowText" strokeweight=".5pt">
                 <v:stroke dashstyle="dash"/>
@@ -7229,7 +7204,7 @@
               </wp:anchor>
             </w:drawing>
           </mc:Choice>
-          <mc:Fallback>
+          <mc:Fallback xmlns:w15="http://schemas.microsoft.com/office/word/2012/wordml">
             <w:pict>
               <v:shape w14:anchorId="4E151EC4" id="_x0000_s1037" type="#_x0000_t202" style="position:absolute;left:0;text-align:left;margin-left:69.75pt;margin-top:7.75pt;width:35.4pt;height:47.1pt;z-index:251705856;visibility:visible;mso-wrap-style:square;mso-width-percent:0;mso-height-percent:0;mso-wrap-distance-left:9pt;mso-wrap-distance-top:0;mso-wrap-distance-right:9pt;mso-wrap-distance-bottom:0;mso-position-horizontal:absolute;mso-position-horizontal-relative:text;mso-position-vertical:absolute;mso-position-vertical-relative:text;mso-width-percent:0;mso-height-percent:0;mso-width-relative:margin;mso-height-relative:margin;v-text-anchor:middle" o:gfxdata="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" filled="f" strokecolor="windowText" strokeweight=".5pt">
                 <v:stroke dashstyle="dash"/>
@@ -7382,7 +7357,7 @@
               </wp:anchor>
             </w:drawing>
           </mc:Choice>
-          <mc:Fallback>
+          <mc:Fallback xmlns:w15="http://schemas.microsoft.com/office/word/2012/wordml">
             <w:pict>
               <v:shape w14:anchorId="044849AC" id="_x0000_s1038" type="#_x0000_t202" style="position:absolute;left:0;text-align:left;margin-left:-28.5pt;margin-top:4.75pt;width:35.4pt;height:47.1pt;z-index:251703808;visibility:visible;mso-wrap-style:square;mso-width-percent:0;mso-height-percent:0;mso-wrap-distance-left:9pt;mso-wrap-distance-top:0;mso-wrap-distance-right:9pt;mso-wrap-distance-bottom:0;mso-position-horizontal:absolute;mso-position-horizontal-relative:text;mso-position-vertical:absolute;mso-position-vertical-relative:text;mso-width-percent:0;mso-height-percent:0;mso-width-relative:margin;mso-height-relative:margin;v-text-anchor:middle" o:gfxdata="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" filled="f" strokecolor="windowText" strokeweight=".5pt">
                 <v:stroke dashstyle="dash"/>
@@ -7910,7 +7885,7 @@
     </w:p>
     <w:p>
       <w:pPr>
-        <w:pStyle w:val="ab"/>
+        <w:pStyle w:val="af1"/>
         <w:numPr>
           <w:ilvl w:val="0"/>
           <w:numId w:val="6"/>
@@ -7934,7 +7909,7 @@
     </w:p>
     <w:p>
       <w:pPr>
-        <w:pStyle w:val="ab"/>
+        <w:pStyle w:val="af1"/>
         <w:numPr>
           <w:ilvl w:val="0"/>
           <w:numId w:val="6"/>
@@ -7958,7 +7933,7 @@
     </w:p>
     <w:p>
       <w:pPr>
-        <w:pStyle w:val="ab"/>
+        <w:pStyle w:val="af1"/>
         <w:numPr>
           <w:ilvl w:val="0"/>
           <w:numId w:val="6"/>
@@ -8025,7 +8000,7 @@
     </w:p>
     <w:p>
       <w:pPr>
-        <w:pStyle w:val="ab"/>
+        <w:pStyle w:val="af1"/>
         <w:numPr>
           <w:ilvl w:val="0"/>
           <w:numId w:val="7"/>
@@ -8049,7 +8024,7 @@
     </w:p>
     <w:p>
       <w:pPr>
-        <w:pStyle w:val="ab"/>
+        <w:pStyle w:val="af1"/>
         <w:numPr>
           <w:ilvl w:val="0"/>
           <w:numId w:val="7"/>
@@ -8192,7 +8167,7 @@
     </w:p>
     <w:p>
       <w:pPr>
-        <w:pStyle w:val="ab"/>
+        <w:pStyle w:val="af1"/>
         <w:numPr>
           <w:ilvl w:val="0"/>
           <w:numId w:val="3"/>
@@ -8211,7 +8186,6 @@
           <w:sz w:val="32"/>
           <w:szCs w:val="28"/>
         </w:rPr>
-        <w:lastRenderedPageBreak/>
         <w:t>机构和岗位</w:t>
       </w:r>
       <w:r>
@@ -8381,7 +8355,7 @@
     </w:p>
     <w:p>
       <w:pPr>
-        <w:pStyle w:val="ab"/>
+        <w:pStyle w:val="af1"/>
         <w:numPr>
           <w:ilvl w:val="1"/>
           <w:numId w:val="8"/>
@@ -8413,7 +8387,7 @@
     </w:p>
     <w:p>
       <w:pPr>
-        <w:pStyle w:val="ab"/>
+        <w:pStyle w:val="af1"/>
         <w:numPr>
           <w:ilvl w:val="1"/>
           <w:numId w:val="8"/>
@@ -8445,7 +8419,7 @@
     </w:p>
     <w:p>
       <w:pPr>
-        <w:pStyle w:val="ab"/>
+        <w:pStyle w:val="af1"/>
         <w:numPr>
           <w:ilvl w:val="1"/>
           <w:numId w:val="8"/>
@@ -8493,7 +8467,7 @@
     </w:p>
     <w:p>
       <w:pPr>
-        <w:pStyle w:val="ab"/>
+        <w:pStyle w:val="af1"/>
         <w:numPr>
           <w:ilvl w:val="1"/>
           <w:numId w:val="8"/>
@@ -8638,7 +8612,7 @@
     </w:p>
     <w:p>
       <w:pPr>
-        <w:pStyle w:val="ab"/>
+        <w:pStyle w:val="af1"/>
         <w:numPr>
           <w:ilvl w:val="1"/>
           <w:numId w:val="9"/>
@@ -8686,7 +8660,7 @@
     </w:p>
     <w:p>
       <w:pPr>
-        <w:pStyle w:val="ab"/>
+        <w:pStyle w:val="af1"/>
         <w:numPr>
           <w:ilvl w:val="1"/>
           <w:numId w:val="9"/>
@@ -8726,7 +8700,7 @@
     </w:p>
     <w:p>
       <w:pPr>
-        <w:pStyle w:val="ab"/>
+        <w:pStyle w:val="af1"/>
         <w:numPr>
           <w:ilvl w:val="1"/>
           <w:numId w:val="9"/>
@@ -8750,7 +8724,7 @@
     </w:p>
     <w:p>
       <w:pPr>
-        <w:pStyle w:val="ab"/>
+        <w:pStyle w:val="af1"/>
         <w:numPr>
           <w:ilvl w:val="1"/>
           <w:numId w:val="9"/>
@@ -8774,7 +8748,7 @@
     </w:p>
     <w:p>
       <w:pPr>
-        <w:pStyle w:val="ab"/>
+        <w:pStyle w:val="af1"/>
         <w:numPr>
           <w:ilvl w:val="1"/>
           <w:numId w:val="9"/>
@@ -8938,7 +8912,16 @@
           <w:sz w:val="32"/>
           <w:szCs w:val="32"/>
         </w:rPr>
-        <w:t>重大事项沟通、协调</w:t>
+        <w:t>重大事项</w:t>
+      </w:r>
+      <w:r>
+        <w:rPr>
+          <w:rFonts w:ascii="仿宋" w:eastAsia="仿宋" w:hAnsi="仿宋"/>
+          <w:sz w:val="32"/>
+          <w:szCs w:val="32"/>
+        </w:rPr>
+        <w:lastRenderedPageBreak/>
+        <w:t>沟通、协调</w:t>
       </w:r>
       <w:r>
         <w:rPr>
@@ -9000,7 +8983,6 @@
           <w:sz w:val="32"/>
           <w:szCs w:val="32"/>
         </w:rPr>
-        <w:lastRenderedPageBreak/>
         <w:t>4.对外代表MEM联合会。</w:t>
       </w:r>
     </w:p>
@@ -9107,12 +9089,12 @@
           <w:szCs w:val="24"/>
         </w:rPr>
       </w:pPr>
-      <w:bookmarkStart w:id="29" w:name="2_3"/>
-      <w:bookmarkStart w:id="30" w:name="sub51056_2_3"/>
-      <w:bookmarkStart w:id="31" w:name="第3章"/>
-      <w:bookmarkEnd w:id="29"/>
+      <w:bookmarkStart w:id="30" w:name="2_3"/>
+      <w:bookmarkStart w:id="31" w:name="sub51056_2_3"/>
+      <w:bookmarkStart w:id="32" w:name="第3章"/>
       <w:bookmarkEnd w:id="30"/>
       <w:bookmarkEnd w:id="31"/>
+      <w:bookmarkEnd w:id="32"/>
       <w:r>
         <w:rPr>
           <w:rFonts w:ascii="DejaVu Sans" w:hAnsi="DejaVu Sans" w:cs="DejaVu Sans"/>
@@ -9130,8 +9112,8 @@
           <w:rFonts w:ascii="黑体" w:eastAsia="黑体" w:hAnsi="黑体"/>
         </w:rPr>
       </w:pPr>
-      <w:bookmarkStart w:id="32" w:name="_Toc493290378"/>
-      <w:bookmarkStart w:id="33" w:name="_Toc493379744"/>
+      <w:bookmarkStart w:id="33" w:name="_Toc493290378"/>
+      <w:bookmarkStart w:id="34" w:name="_Toc493379744"/>
       <w:r>
         <w:rPr>
           <w:rFonts w:ascii="黑体" w:eastAsia="黑体" w:hAnsi="黑体" w:hint="eastAsia"/>
@@ -9139,12 +9121,12 @@
         <w:lastRenderedPageBreak/>
         <w:t>流程规范</w:t>
       </w:r>
-      <w:bookmarkEnd w:id="32"/>
       <w:bookmarkEnd w:id="33"/>
-    </w:p>
-    <w:p>
-      <w:pPr>
-        <w:pStyle w:val="ab"/>
+      <w:bookmarkEnd w:id="34"/>
+    </w:p>
+    <w:p>
+      <w:pPr>
+        <w:pStyle w:val="af1"/>
         <w:numPr>
           <w:ilvl w:val="0"/>
           <w:numId w:val="4"/>
@@ -9349,7 +9331,7 @@
     </w:p>
     <w:p>
       <w:pPr>
-        <w:pStyle w:val="ab"/>
+        <w:pStyle w:val="af1"/>
         <w:numPr>
           <w:ilvl w:val="0"/>
           <w:numId w:val="4"/>
@@ -9605,7 +9587,7 @@
     </w:p>
     <w:p>
       <w:pPr>
-        <w:pStyle w:val="ab"/>
+        <w:pStyle w:val="af1"/>
         <w:numPr>
           <w:ilvl w:val="0"/>
           <w:numId w:val="4"/>
@@ -9986,7 +9968,7 @@
     </w:p>
     <w:p>
       <w:pPr>
-        <w:pStyle w:val="ab"/>
+        <w:pStyle w:val="af1"/>
         <w:numPr>
           <w:ilvl w:val="0"/>
           <w:numId w:val="4"/>
@@ -10298,7 +10280,7 @@
     </w:p>
     <w:p>
       <w:pPr>
-        <w:pStyle w:val="ab"/>
+        <w:pStyle w:val="af1"/>
         <w:numPr>
           <w:ilvl w:val="0"/>
           <w:numId w:val="4"/>
@@ -10763,7 +10745,7 @@
           <w:sz w:val="32"/>
           <w:szCs w:val="28"/>
         </w:rPr>
-        <w:t>2.秘书处参照宪章在该圈子内部组织公投确认是否关</w:t>
+        <w:t>2.秘书处参照宪章在该圈子内部组织公投确认是否关闭</w:t>
       </w:r>
       <w:r>
         <w:rPr>
@@ -10772,7 +10754,7 @@
           <w:szCs w:val="28"/>
         </w:rPr>
         <w:lastRenderedPageBreak/>
-        <w:t>闭该圈子；</w:t>
+        <w:t>该圈子；</w:t>
       </w:r>
     </w:p>
     <w:p>
@@ -10864,12 +10846,12 @@
           <w:rFonts w:ascii="黑体" w:eastAsia="黑体" w:hAnsi="黑体"/>
         </w:rPr>
       </w:pPr>
-      <w:bookmarkStart w:id="34" w:name="2_4"/>
-      <w:bookmarkStart w:id="35" w:name="sub51056_2_4"/>
-      <w:bookmarkStart w:id="36" w:name="第4章"/>
-      <w:bookmarkEnd w:id="34"/>
+      <w:bookmarkStart w:id="35" w:name="2_4"/>
+      <w:bookmarkStart w:id="36" w:name="sub51056_2_4"/>
+      <w:bookmarkStart w:id="37" w:name="第4章"/>
       <w:bookmarkEnd w:id="35"/>
       <w:bookmarkEnd w:id="36"/>
+      <w:bookmarkEnd w:id="37"/>
       <w:r>
         <w:rPr>
           <w:sz w:val="28"/>
@@ -10877,8 +10859,8 @@
         </w:rPr>
         <w:br w:type="page"/>
       </w:r>
-      <w:bookmarkStart w:id="37" w:name="_Toc493290380"/>
-      <w:bookmarkStart w:id="38" w:name="_Toc493379745"/>
+      <w:bookmarkStart w:id="38" w:name="_Toc493290380"/>
+      <w:bookmarkStart w:id="39" w:name="_Toc493379745"/>
       <w:r>
         <w:rPr>
           <w:rFonts w:ascii="黑体" w:eastAsia="黑体" w:hAnsi="黑体" w:hint="eastAsia"/>
@@ -10892,12 +10874,12 @@
         </w:rPr>
         <w:t>管理</w:t>
       </w:r>
-      <w:bookmarkEnd w:id="37"/>
       <w:bookmarkEnd w:id="38"/>
-    </w:p>
-    <w:p>
-      <w:pPr>
-        <w:pStyle w:val="ab"/>
+      <w:bookmarkEnd w:id="39"/>
+    </w:p>
+    <w:p>
+      <w:pPr>
+        <w:pStyle w:val="af1"/>
         <w:numPr>
           <w:ilvl w:val="0"/>
           <w:numId w:val="10"/>
@@ -10972,7 +10954,7 @@
     </w:p>
     <w:p>
       <w:pPr>
-        <w:pStyle w:val="ab"/>
+        <w:pStyle w:val="af1"/>
         <w:numPr>
           <w:ilvl w:val="0"/>
           <w:numId w:val="10"/>
@@ -11255,7 +11237,7 @@
     </w:p>
     <w:p>
       <w:pPr>
-        <w:pStyle w:val="ab"/>
+        <w:pStyle w:val="af1"/>
         <w:numPr>
           <w:ilvl w:val="0"/>
           <w:numId w:val="10"/>
@@ -11435,7 +11417,7 @@
           <w:rFonts w:ascii="黑体" w:eastAsia="黑体" w:hAnsi="黑体"/>
         </w:rPr>
       </w:pPr>
-      <w:bookmarkStart w:id="39" w:name="_Toc493379746"/>
+      <w:bookmarkStart w:id="40" w:name="_Toc493379746"/>
       <w:r>
         <w:rPr>
           <w:rFonts w:ascii="黑体" w:eastAsia="黑体" w:hAnsi="黑体" w:hint="eastAsia"/>
@@ -11443,11 +11425,11 @@
         <w:lastRenderedPageBreak/>
         <w:t>奖惩机制</w:t>
       </w:r>
-      <w:bookmarkEnd w:id="39"/>
-    </w:p>
-    <w:p>
-      <w:pPr>
-        <w:pStyle w:val="ab"/>
+      <w:bookmarkEnd w:id="40"/>
+    </w:p>
+    <w:p>
+      <w:pPr>
+        <w:pStyle w:val="af1"/>
         <w:numPr>
           <w:ilvl w:val="0"/>
           <w:numId w:val="5"/>
@@ -11506,7 +11488,7 @@
     </w:p>
     <w:p>
       <w:pPr>
-        <w:pStyle w:val="ab"/>
+        <w:pStyle w:val="af1"/>
         <w:numPr>
           <w:ilvl w:val="0"/>
           <w:numId w:val="5"/>
@@ -11731,7 +11713,7 @@
     </w:p>
     <w:p>
       <w:pPr>
-        <w:pStyle w:val="ab"/>
+        <w:pStyle w:val="af1"/>
         <w:numPr>
           <w:ilvl w:val="0"/>
           <w:numId w:val="5"/>
@@ -11818,7 +11800,7 @@
           <w:rFonts w:ascii="黑体" w:eastAsia="黑体" w:hAnsi="黑体"/>
         </w:rPr>
       </w:pPr>
-      <w:bookmarkStart w:id="40" w:name="_Toc493379747"/>
+      <w:bookmarkStart w:id="41" w:name="_Toc493379747"/>
       <w:r>
         <w:rPr>
           <w:rFonts w:ascii="黑体" w:eastAsia="黑体" w:hAnsi="黑体" w:hint="eastAsia"/>
@@ -11832,11 +11814,11 @@
         </w:rPr>
         <w:t>渠道</w:t>
       </w:r>
-      <w:bookmarkEnd w:id="40"/>
-    </w:p>
-    <w:p>
-      <w:pPr>
-        <w:pStyle w:val="ab"/>
+      <w:bookmarkEnd w:id="41"/>
+    </w:p>
+    <w:p>
+      <w:pPr>
+        <w:pStyle w:val="af1"/>
         <w:numPr>
           <w:ilvl w:val="0"/>
           <w:numId w:val="13"/>
@@ -12034,7 +12016,7 @@
     </w:p>
     <w:p>
       <w:pPr>
-        <w:pStyle w:val="ab"/>
+        <w:pStyle w:val="af1"/>
         <w:numPr>
           <w:ilvl w:val="0"/>
           <w:numId w:val="13"/>
@@ -12198,7 +12180,7 @@
     </w:p>
     <w:p>
       <w:pPr>
-        <w:pStyle w:val="ab"/>
+        <w:pStyle w:val="af1"/>
         <w:numPr>
           <w:ilvl w:val="0"/>
           <w:numId w:val="13"/>
@@ -12382,8 +12364,8 @@
           <w:rFonts w:ascii="黑体" w:eastAsia="黑体" w:hAnsi="黑体"/>
         </w:rPr>
       </w:pPr>
-      <w:bookmarkStart w:id="41" w:name="_Toc493290382"/>
-      <w:bookmarkStart w:id="42" w:name="_Toc493379748"/>
+      <w:bookmarkStart w:id="42" w:name="_Toc493290382"/>
+      <w:bookmarkStart w:id="43" w:name="_Toc493379748"/>
       <w:r>
         <w:rPr>
           <w:rFonts w:ascii="黑体" w:eastAsia="黑体" w:hAnsi="黑体" w:hint="eastAsia"/>
@@ -12391,12 +12373,12 @@
         <w:lastRenderedPageBreak/>
         <w:t>数据管理</w:t>
       </w:r>
-      <w:bookmarkEnd w:id="41"/>
       <w:bookmarkEnd w:id="42"/>
-    </w:p>
-    <w:p>
-      <w:pPr>
-        <w:pStyle w:val="ab"/>
+      <w:bookmarkEnd w:id="43"/>
+    </w:p>
+    <w:p>
+      <w:pPr>
+        <w:pStyle w:val="af1"/>
         <w:numPr>
           <w:ilvl w:val="0"/>
           <w:numId w:val="12"/>
@@ -12455,7 +12437,7 @@
     </w:p>
     <w:p>
       <w:pPr>
-        <w:pStyle w:val="ab"/>
+        <w:pStyle w:val="af1"/>
         <w:numPr>
           <w:ilvl w:val="0"/>
           <w:numId w:val="12"/>
@@ -12544,16 +12526,7 @@
           <w:sz w:val="32"/>
           <w:szCs w:val="28"/>
         </w:rPr>
-        <w:t>通过</w:t>
-      </w:r>
-      <w:proofErr w:type="spellStart"/>
-      <w:r>
-        <w:rPr>
-          <w:rFonts w:ascii="仿宋" w:eastAsia="仿宋" w:hAnsi="仿宋" w:hint="eastAsia"/>
-          <w:sz w:val="32"/>
-          <w:szCs w:val="28"/>
-        </w:rPr>
-        <w:t>GIT</w:t>
+        <w:t>通过GIT</w:t>
       </w:r>
       <w:r>
         <w:rPr>
@@ -12563,7 +12536,6 @@
         </w:rPr>
         <w:t>hub</w:t>
       </w:r>
-      <w:proofErr w:type="spellEnd"/>
       <w:r>
         <w:rPr>
           <w:rFonts w:ascii="仿宋" w:eastAsia="仿宋" w:hAnsi="仿宋" w:hint="eastAsia"/>
@@ -12772,7 +12744,7 @@
           <w:szCs w:val="44"/>
         </w:rPr>
       </w:pPr>
-      <w:bookmarkStart w:id="43" w:name="_Toc493290384"/>
+      <w:bookmarkStart w:id="44" w:name="_Toc493290384"/>
       <w:r>
         <w:rPr>
           <w:rFonts w:ascii="黑体" w:eastAsia="黑体" w:hAnsi="黑体"/>
@@ -12788,8 +12760,8 @@
           <w:rFonts w:ascii="黑体" w:eastAsia="黑体" w:hAnsi="黑体"/>
         </w:rPr>
       </w:pPr>
-      <w:bookmarkStart w:id="44" w:name="_Toc493379749"/>
-      <w:bookmarkEnd w:id="43"/>
+      <w:bookmarkStart w:id="45" w:name="_Toc493379749"/>
+      <w:bookmarkEnd w:id="44"/>
       <w:r>
         <w:rPr>
           <w:rFonts w:ascii="黑体" w:eastAsia="黑体" w:hAnsi="黑体" w:hint="eastAsia"/>
@@ -12797,11 +12769,11 @@
         <w:lastRenderedPageBreak/>
         <w:t>文化建设</w:t>
       </w:r>
-      <w:bookmarkEnd w:id="44"/>
-    </w:p>
-    <w:p>
-      <w:pPr>
-        <w:pStyle w:val="ab"/>
+      <w:bookmarkEnd w:id="45"/>
+    </w:p>
+    <w:p>
+      <w:pPr>
+        <w:pStyle w:val="af1"/>
         <w:numPr>
           <w:ilvl w:val="0"/>
           <w:numId w:val="16"/>
@@ -12914,7 +12886,7 @@
     </w:p>
     <w:p>
       <w:pPr>
-        <w:pStyle w:val="ab"/>
+        <w:pStyle w:val="af1"/>
         <w:numPr>
           <w:ilvl w:val="0"/>
           <w:numId w:val="16"/>
@@ -13082,7 +13054,7 @@
                     </pic:cNvPicPr>
                   </pic:nvPicPr>
                   <pic:blipFill>
-                    <a:blip r:embed="rId15">
+                    <a:blip r:embed="rId16">
                       <a:extLst>
                         <a:ext uri="{28A0092B-C50C-407E-A947-70E740481C1C}">
                           <a14:useLocalDpi xmlns:a14="http://schemas.microsoft.com/office/drawing/2010/main" val="0"/>
@@ -13178,7 +13150,7 @@
                     </pic:cNvPicPr>
                   </pic:nvPicPr>
                   <pic:blipFill>
-                    <a:blip r:embed="rId16">
+                    <a:blip r:embed="rId17">
                       <a:extLst>
                         <a:ext uri="{28A0092B-C50C-407E-A947-70E740481C1C}">
                           <a14:useLocalDpi xmlns:a14="http://schemas.microsoft.com/office/drawing/2010/main" val="0"/>
@@ -13368,7 +13340,7 @@
     </w:p>
     <w:p>
       <w:pPr>
-        <w:pStyle w:val="ab"/>
+        <w:pStyle w:val="af1"/>
         <w:numPr>
           <w:ilvl w:val="0"/>
           <w:numId w:val="16"/>
@@ -13530,7 +13502,7 @@
           <w:sz w:val="32"/>
           <w:szCs w:val="28"/>
         </w:rPr>
-        <w:t>经验分享会召开前，由各行业、专业领域的圈子自发向MEM联合会秘书处提出活动计划，参会规模、参会场</w:t>
+        <w:t>经验分享会召开前，由各行业、专业领域的圈子自发向MEM联合会秘书处提出活动计划，参会规模、参会</w:t>
       </w:r>
       <w:r>
         <w:rPr>
@@ -13539,7 +13511,7 @@
           <w:szCs w:val="28"/>
         </w:rPr>
         <w:lastRenderedPageBreak/>
-        <w:t>地需求、拟邀请的分享嘉宾、所需要的经费预算等。报秘书处审批后形成年度经验分享会计划。秘书处可根据实际情况对经验分享计划进行调整。</w:t>
+        <w:t>场地需求、拟邀请的分享嘉宾、所需要的经费预算等。报秘书处审批后形成年度经验分享会计划。秘书处可根据实际情况对经验分享计划进行调整。</w:t>
       </w:r>
     </w:p>
     <w:p>
@@ -13610,7 +13582,7 @@
           <w:szCs w:val="44"/>
         </w:rPr>
       </w:pPr>
-      <w:bookmarkStart w:id="45" w:name="_Toc493290386"/>
+      <w:bookmarkStart w:id="46" w:name="_Toc493290386"/>
       <w:r>
         <w:rPr>
           <w:rFonts w:ascii="黑体" w:eastAsia="黑体" w:hAnsi="黑体"/>
@@ -13626,9 +13598,9 @@
           <w:rFonts w:ascii="黑体" w:eastAsia="黑体" w:hAnsi="黑体"/>
         </w:rPr>
       </w:pPr>
-      <w:bookmarkStart w:id="46" w:name="_Toc493290387"/>
-      <w:bookmarkStart w:id="47" w:name="_Toc493379750"/>
-      <w:bookmarkEnd w:id="45"/>
+      <w:bookmarkStart w:id="47" w:name="_Toc493290387"/>
+      <w:bookmarkStart w:id="48" w:name="_Toc493379750"/>
+      <w:bookmarkEnd w:id="46"/>
       <w:r>
         <w:rPr>
           <w:rFonts w:ascii="黑体" w:eastAsia="黑体" w:hAnsi="黑体" w:hint="eastAsia"/>
@@ -13636,14 +13608,14 @@
         <w:lastRenderedPageBreak/>
         <w:t>附</w:t>
       </w:r>
-      <w:bookmarkEnd w:id="46"/>
+      <w:bookmarkEnd w:id="47"/>
       <w:r>
         <w:rPr>
           <w:rFonts w:ascii="黑体" w:eastAsia="黑体" w:hAnsi="黑体" w:hint="eastAsia"/>
         </w:rPr>
         <w:t>则</w:t>
       </w:r>
-      <w:bookmarkEnd w:id="47"/>
+      <w:bookmarkEnd w:id="48"/>
     </w:p>
     <w:p>
       <w:pPr>
@@ -13655,12 +13627,12 @@
           <w:szCs w:val="28"/>
         </w:rPr>
       </w:pPr>
-      <w:bookmarkStart w:id="48" w:name="2_5"/>
-      <w:bookmarkStart w:id="49" w:name="sub51056_2_5"/>
-      <w:bookmarkStart w:id="50" w:name="第5章"/>
-      <w:bookmarkEnd w:id="48"/>
+      <w:bookmarkStart w:id="49" w:name="2_5"/>
+      <w:bookmarkStart w:id="50" w:name="sub51056_2_5"/>
+      <w:bookmarkStart w:id="51" w:name="第5章"/>
       <w:bookmarkEnd w:id="49"/>
       <w:bookmarkEnd w:id="50"/>
+      <w:bookmarkEnd w:id="51"/>
       <w:r>
         <w:rPr>
           <w:rFonts w:ascii="楷体" w:eastAsia="楷体" w:hAnsi="楷体" w:hint="eastAsia"/>
@@ -13768,14 +13740,14 @@
           <w:rFonts w:ascii="黑体" w:eastAsia="黑体" w:hAnsi="黑体"/>
         </w:rPr>
       </w:pPr>
-      <w:bookmarkStart w:id="51" w:name="_Toc493379751"/>
+      <w:bookmarkStart w:id="52" w:name="_Toc493379751"/>
       <w:r>
         <w:rPr>
           <w:rFonts w:ascii="黑体" w:eastAsia="黑体" w:hAnsi="黑体" w:hint="eastAsia"/>
         </w:rPr>
         <w:t>附录：参考文献</w:t>
       </w:r>
-      <w:bookmarkEnd w:id="51"/>
+      <w:bookmarkEnd w:id="52"/>
     </w:p>
     <w:p>
       <w:pPr>
@@ -13940,7 +13912,6 @@
         </w:rPr>
         <w:t xml:space="preserve">5. </w:t>
       </w:r>
-      <w:proofErr w:type="spellStart"/>
       <w:r>
         <w:rPr>
           <w:rFonts w:ascii="仿宋" w:eastAsia="仿宋" w:hAnsi="仿宋"/>
@@ -13957,7 +13928,6 @@
         </w:rPr>
         <w:t>hub</w:t>
       </w:r>
-      <w:proofErr w:type="spellEnd"/>
     </w:p>
     <w:p>
       <w:pPr>
@@ -13969,7 +13939,7 @@
       </w:pPr>
     </w:p>
     <w:sectPr>
-      <w:footerReference w:type="first" r:id="rId17"/>
+      <w:footerReference w:type="first" r:id="rId18"/>
       <w:pgSz w:w="11906" w:h="16838"/>
       <w:pgMar w:top="1440" w:right="1800" w:bottom="1440" w:left="1800" w:header="851" w:footer="992" w:gutter="0"/>
       <w:pgNumType w:start="1"/>
@@ -13982,7 +13952,7 @@
 </file>
 
 <file path=word/endnotes.xml><?xml version="1.0" encoding="utf-8"?>
-<w:endnotes xmlns:wpc="http://schemas.microsoft.com/office/word/2010/wordprocessingCanvas" xmlns:mc="http://schemas.openxmlformats.org/markup-compatibility/2006" xmlns:o="urn:schemas-microsoft-com:office:office" xmlns:r="http://schemas.openxmlformats.org/officeDocument/2006/relationships" xmlns:m="http://schemas.openxmlformats.org/officeDocument/2006/math" xmlns:v="urn:schemas-microsoft-com:vml" xmlns:wp14="http://schemas.microsoft.com/office/word/2010/wordprocessingDrawing" xmlns:wp="http://schemas.openxmlformats.org/drawingml/2006/wordprocessingDrawing" xmlns:w10="urn:schemas-microsoft-com:office:word" xmlns:w="http://schemas.openxmlformats.org/wordprocessingml/2006/main" xmlns:w14="http://schemas.microsoft.com/office/word/2010/wordml" xmlns:w15="http://schemas.microsoft.com/office/word/2012/wordml" xmlns:wpg="http://schemas.microsoft.com/office/word/2010/wordprocessingGroup" xmlns:wpi="http://schemas.microsoft.com/office/word/2010/wordprocessingInk" xmlns:wne="http://schemas.microsoft.com/office/word/2006/wordml" xmlns:wps="http://schemas.microsoft.com/office/word/2010/wordprocessingShape" mc:Ignorable="w14 w15 wp14">
+<w:endnotes xmlns:wpc="http://schemas.microsoft.com/office/word/2010/wordprocessingCanvas" xmlns:mo="http://schemas.microsoft.com/office/mac/office/2008/main" xmlns:mc="http://schemas.openxmlformats.org/markup-compatibility/2006" xmlns:mv="urn:schemas-microsoft-com:mac:vml" xmlns:o="urn:schemas-microsoft-com:office:office" xmlns:r="http://schemas.openxmlformats.org/officeDocument/2006/relationships" xmlns:m="http://schemas.openxmlformats.org/officeDocument/2006/math" xmlns:v="urn:schemas-microsoft-com:vml" xmlns:wp14="http://schemas.microsoft.com/office/word/2010/wordprocessingDrawing" xmlns:wp="http://schemas.openxmlformats.org/drawingml/2006/wordprocessingDrawing" xmlns:w10="urn:schemas-microsoft-com:office:word" xmlns:w="http://schemas.openxmlformats.org/wordprocessingml/2006/main" xmlns:w14="http://schemas.microsoft.com/office/word/2010/wordml" xmlns:wpg="http://schemas.microsoft.com/office/word/2010/wordprocessingGroup" xmlns:wpi="http://schemas.microsoft.com/office/word/2010/wordprocessingInk" xmlns:wne="http://schemas.microsoft.com/office/word/2006/wordml" xmlns:wps="http://schemas.microsoft.com/office/word/2010/wordprocessingShape" mc:Ignorable="w14 wp14">
   <w:endnote w:type="separator" w:id="-1">
     <w:p>
       <w:r>
@@ -14001,7 +13971,7 @@
 </file>
 
 <file path=word/footer1.xml><?xml version="1.0" encoding="utf-8"?>
-<w:ftr xmlns:wpc="http://schemas.microsoft.com/office/word/2010/wordprocessingCanvas" xmlns:mc="http://schemas.openxmlformats.org/markup-compatibility/2006" xmlns:o="urn:schemas-microsoft-com:office:office" xmlns:r="http://schemas.openxmlformats.org/officeDocument/2006/relationships" xmlns:m="http://schemas.openxmlformats.org/officeDocument/2006/math" xmlns:v="urn:schemas-microsoft-com:vml" xmlns:wp14="http://schemas.microsoft.com/office/word/2010/wordprocessingDrawing" xmlns:wp="http://schemas.openxmlformats.org/drawingml/2006/wordprocessingDrawing" xmlns:w10="urn:schemas-microsoft-com:office:word" xmlns:w="http://schemas.openxmlformats.org/wordprocessingml/2006/main" xmlns:w14="http://schemas.microsoft.com/office/word/2010/wordml" xmlns:w15="http://schemas.microsoft.com/office/word/2012/wordml" xmlns:wpg="http://schemas.microsoft.com/office/word/2010/wordprocessingGroup" xmlns:wpi="http://schemas.microsoft.com/office/word/2010/wordprocessingInk" xmlns:wne="http://schemas.microsoft.com/office/word/2006/wordml" xmlns:wps="http://schemas.microsoft.com/office/word/2010/wordprocessingShape" mc:Ignorable="w14 w15 wp14">
+<w:ftr xmlns:wpc="http://schemas.microsoft.com/office/word/2010/wordprocessingCanvas" xmlns:mo="http://schemas.microsoft.com/office/mac/office/2008/main" xmlns:mc="http://schemas.openxmlformats.org/markup-compatibility/2006" xmlns:mv="urn:schemas-microsoft-com:mac:vml" xmlns:o="urn:schemas-microsoft-com:office:office" xmlns:r="http://schemas.openxmlformats.org/officeDocument/2006/relationships" xmlns:m="http://schemas.openxmlformats.org/officeDocument/2006/math" xmlns:v="urn:schemas-microsoft-com:vml" xmlns:wp14="http://schemas.microsoft.com/office/word/2010/wordprocessingDrawing" xmlns:wp="http://schemas.openxmlformats.org/drawingml/2006/wordprocessingDrawing" xmlns:w10="urn:schemas-microsoft-com:office:word" xmlns:w="http://schemas.openxmlformats.org/wordprocessingml/2006/main" xmlns:w14="http://schemas.microsoft.com/office/word/2010/wordml" xmlns:wpg="http://schemas.microsoft.com/office/word/2010/wordprocessingGroup" xmlns:wpi="http://schemas.microsoft.com/office/word/2010/wordprocessingInk" xmlns:wne="http://schemas.microsoft.com/office/word/2006/wordml" xmlns:wps="http://schemas.microsoft.com/office/word/2010/wordprocessingShape" mc:Ignorable="w14 wp14 mv">
   <w:sdt>
     <w:sdtPr>
       <w:rPr>
@@ -14019,7 +13989,7 @@
     <w:sdtContent>
       <w:p>
         <w:pPr>
-          <w:pStyle w:val="a7"/>
+          <w:pStyle w:val="aa"/>
           <w:jc w:val="center"/>
           <w:rPr>
             <w:b/>
@@ -14059,7 +14029,7 @@
             <w:szCs w:val="28"/>
             <w:lang w:val="zh-CN"/>
           </w:rPr>
-          <w:t>19</w:t>
+          <w:t>4</w:t>
         </w:r>
         <w:r>
           <w:rPr>
@@ -14074,7 +14044,7 @@
   </w:sdt>
   <w:p>
     <w:pPr>
-      <w:pStyle w:val="a7"/>
+      <w:pStyle w:val="aa"/>
       <w:pBdr>
         <w:top w:val="single" w:sz="4" w:space="1" w:color="A5A5A5" w:themeColor="background1" w:themeShade="A5"/>
       </w:pBdr>
@@ -14087,23 +14057,23 @@
 </file>
 
 <file path=word/footer2.xml><?xml version="1.0" encoding="utf-8"?>
-<w:ftr xmlns:wpc="http://schemas.microsoft.com/office/word/2010/wordprocessingCanvas" xmlns:mc="http://schemas.openxmlformats.org/markup-compatibility/2006" xmlns:o="urn:schemas-microsoft-com:office:office" xmlns:r="http://schemas.openxmlformats.org/officeDocument/2006/relationships" xmlns:m="http://schemas.openxmlformats.org/officeDocument/2006/math" xmlns:v="urn:schemas-microsoft-com:vml" xmlns:wp14="http://schemas.microsoft.com/office/word/2010/wordprocessingDrawing" xmlns:wp="http://schemas.openxmlformats.org/drawingml/2006/wordprocessingDrawing" xmlns:w10="urn:schemas-microsoft-com:office:word" xmlns:w="http://schemas.openxmlformats.org/wordprocessingml/2006/main" xmlns:w14="http://schemas.microsoft.com/office/word/2010/wordml" xmlns:w15="http://schemas.microsoft.com/office/word/2012/wordml" xmlns:wpg="http://schemas.microsoft.com/office/word/2010/wordprocessingGroup" xmlns:wpi="http://schemas.microsoft.com/office/word/2010/wordprocessingInk" xmlns:wne="http://schemas.microsoft.com/office/word/2006/wordml" xmlns:wps="http://schemas.microsoft.com/office/word/2010/wordprocessingShape" mc:Ignorable="w14 w15 wp14">
+<w:ftr xmlns:wpc="http://schemas.microsoft.com/office/word/2010/wordprocessingCanvas" xmlns:mo="http://schemas.microsoft.com/office/mac/office/2008/main" xmlns:mc="http://schemas.openxmlformats.org/markup-compatibility/2006" xmlns:mv="urn:schemas-microsoft-com:mac:vml" xmlns:o="urn:schemas-microsoft-com:office:office" xmlns:r="http://schemas.openxmlformats.org/officeDocument/2006/relationships" xmlns:m="http://schemas.openxmlformats.org/officeDocument/2006/math" xmlns:v="urn:schemas-microsoft-com:vml" xmlns:wp14="http://schemas.microsoft.com/office/word/2010/wordprocessingDrawing" xmlns:wp="http://schemas.openxmlformats.org/drawingml/2006/wordprocessingDrawing" xmlns:w10="urn:schemas-microsoft-com:office:word" xmlns:w="http://schemas.openxmlformats.org/wordprocessingml/2006/main" xmlns:w14="http://schemas.microsoft.com/office/word/2010/wordml" xmlns:wpg="http://schemas.microsoft.com/office/word/2010/wordprocessingGroup" xmlns:wpi="http://schemas.microsoft.com/office/word/2010/wordprocessingInk" xmlns:wne="http://schemas.microsoft.com/office/word/2006/wordml" xmlns:wps="http://schemas.microsoft.com/office/word/2010/wordprocessingShape" mc:Ignorable="w14 wp14 mv">
   <w:p>
     <w:pPr>
-      <w:pStyle w:val="a7"/>
+      <w:pStyle w:val="aa"/>
       <w:jc w:val="center"/>
     </w:pPr>
   </w:p>
   <w:p>
     <w:pPr>
-      <w:pStyle w:val="a7"/>
+      <w:pStyle w:val="aa"/>
     </w:pPr>
   </w:p>
 </w:ftr>
 </file>
 
 <file path=word/footer3.xml><?xml version="1.0" encoding="utf-8"?>
-<w:ftr xmlns:wpc="http://schemas.microsoft.com/office/word/2010/wordprocessingCanvas" xmlns:mc="http://schemas.openxmlformats.org/markup-compatibility/2006" xmlns:o="urn:schemas-microsoft-com:office:office" xmlns:r="http://schemas.openxmlformats.org/officeDocument/2006/relationships" xmlns:m="http://schemas.openxmlformats.org/officeDocument/2006/math" xmlns:v="urn:schemas-microsoft-com:vml" xmlns:wp14="http://schemas.microsoft.com/office/word/2010/wordprocessingDrawing" xmlns:wp="http://schemas.openxmlformats.org/drawingml/2006/wordprocessingDrawing" xmlns:w10="urn:schemas-microsoft-com:office:word" xmlns:w="http://schemas.openxmlformats.org/wordprocessingml/2006/main" xmlns:w14="http://schemas.microsoft.com/office/word/2010/wordml" xmlns:w15="http://schemas.microsoft.com/office/word/2012/wordml" xmlns:wpg="http://schemas.microsoft.com/office/word/2010/wordprocessingGroup" xmlns:wpi="http://schemas.microsoft.com/office/word/2010/wordprocessingInk" xmlns:wne="http://schemas.microsoft.com/office/word/2006/wordml" xmlns:wps="http://schemas.microsoft.com/office/word/2010/wordprocessingShape" mc:Ignorable="w14 w15 wp14">
+<w:ftr xmlns:wpc="http://schemas.microsoft.com/office/word/2010/wordprocessingCanvas" xmlns:mo="http://schemas.microsoft.com/office/mac/office/2008/main" xmlns:mc="http://schemas.openxmlformats.org/markup-compatibility/2006" xmlns:mv="urn:schemas-microsoft-com:mac:vml" xmlns:o="urn:schemas-microsoft-com:office:office" xmlns:r="http://schemas.openxmlformats.org/officeDocument/2006/relationships" xmlns:m="http://schemas.openxmlformats.org/officeDocument/2006/math" xmlns:v="urn:schemas-microsoft-com:vml" xmlns:wp14="http://schemas.microsoft.com/office/word/2010/wordprocessingDrawing" xmlns:wp="http://schemas.openxmlformats.org/drawingml/2006/wordprocessingDrawing" xmlns:w10="urn:schemas-microsoft-com:office:word" xmlns:w="http://schemas.openxmlformats.org/wordprocessingml/2006/main" xmlns:w14="http://schemas.microsoft.com/office/word/2010/wordml" xmlns:wpg="http://schemas.microsoft.com/office/word/2010/wordprocessingGroup" xmlns:wpi="http://schemas.microsoft.com/office/word/2010/wordprocessingInk" xmlns:wne="http://schemas.microsoft.com/office/word/2006/wordml" xmlns:wps="http://schemas.microsoft.com/office/word/2010/wordprocessingShape" mc:Ignorable="w14 wp14 mv">
   <w:sdt>
     <w:sdtPr>
       <w:rPr>
@@ -14120,7 +14090,7 @@
     <w:sdtContent>
       <w:p>
         <w:pPr>
-          <w:pStyle w:val="a7"/>
+          <w:pStyle w:val="aa"/>
           <w:jc w:val="center"/>
           <w:rPr>
             <w:b/>
@@ -14169,14 +14139,14 @@
   </w:sdt>
   <w:p>
     <w:pPr>
-      <w:pStyle w:val="a7"/>
+      <w:pStyle w:val="aa"/>
     </w:pPr>
   </w:p>
 </w:ftr>
 </file>
 
 <file path=word/footnotes.xml><?xml version="1.0" encoding="utf-8"?>
-<w:footnotes xmlns:wpc="http://schemas.microsoft.com/office/word/2010/wordprocessingCanvas" xmlns:mc="http://schemas.openxmlformats.org/markup-compatibility/2006" xmlns:o="urn:schemas-microsoft-com:office:office" xmlns:r="http://schemas.openxmlformats.org/officeDocument/2006/relationships" xmlns:m="http://schemas.openxmlformats.org/officeDocument/2006/math" xmlns:v="urn:schemas-microsoft-com:vml" xmlns:wp14="http://schemas.microsoft.com/office/word/2010/wordprocessingDrawing" xmlns:wp="http://schemas.openxmlformats.org/drawingml/2006/wordprocessingDrawing" xmlns:w10="urn:schemas-microsoft-com:office:word" xmlns:w="http://schemas.openxmlformats.org/wordprocessingml/2006/main" xmlns:w14="http://schemas.microsoft.com/office/word/2010/wordml" xmlns:w15="http://schemas.microsoft.com/office/word/2012/wordml" xmlns:wpg="http://schemas.microsoft.com/office/word/2010/wordprocessingGroup" xmlns:wpi="http://schemas.microsoft.com/office/word/2010/wordprocessingInk" xmlns:wne="http://schemas.microsoft.com/office/word/2006/wordml" xmlns:wps="http://schemas.microsoft.com/office/word/2010/wordprocessingShape" mc:Ignorable="w14 w15 wp14">
+<w:footnotes xmlns:wpc="http://schemas.microsoft.com/office/word/2010/wordprocessingCanvas" xmlns:mo="http://schemas.microsoft.com/office/mac/office/2008/main" xmlns:mc="http://schemas.openxmlformats.org/markup-compatibility/2006" xmlns:mv="urn:schemas-microsoft-com:mac:vml" xmlns:o="urn:schemas-microsoft-com:office:office" xmlns:r="http://schemas.openxmlformats.org/officeDocument/2006/relationships" xmlns:m="http://schemas.openxmlformats.org/officeDocument/2006/math" xmlns:v="urn:schemas-microsoft-com:vml" xmlns:wp14="http://schemas.microsoft.com/office/word/2010/wordprocessingDrawing" xmlns:wp="http://schemas.openxmlformats.org/drawingml/2006/wordprocessingDrawing" xmlns:w10="urn:schemas-microsoft-com:office:word" xmlns:w="http://schemas.openxmlformats.org/wordprocessingml/2006/main" xmlns:w14="http://schemas.microsoft.com/office/word/2010/wordml" xmlns:wpg="http://schemas.microsoft.com/office/word/2010/wordprocessingGroup" xmlns:wpi="http://schemas.microsoft.com/office/word/2010/wordprocessingInk" xmlns:wne="http://schemas.microsoft.com/office/word/2006/wordml" xmlns:wps="http://schemas.microsoft.com/office/word/2010/wordprocessingShape" mc:Ignorable="w14 wp14">
   <w:footnote w:type="separator" w:id="-1">
     <w:p>
       <w:r>
@@ -14195,10 +14165,10 @@
 </file>
 
 <file path=word/header1.xml><?xml version="1.0" encoding="utf-8"?>
-<w:hdr xmlns:wpc="http://schemas.microsoft.com/office/word/2010/wordprocessingCanvas" xmlns:mc="http://schemas.openxmlformats.org/markup-compatibility/2006" xmlns:o="urn:schemas-microsoft-com:office:office" xmlns:r="http://schemas.openxmlformats.org/officeDocument/2006/relationships" xmlns:m="http://schemas.openxmlformats.org/officeDocument/2006/math" xmlns:v="urn:schemas-microsoft-com:vml" xmlns:wp14="http://schemas.microsoft.com/office/word/2010/wordprocessingDrawing" xmlns:wp="http://schemas.openxmlformats.org/drawingml/2006/wordprocessingDrawing" xmlns:w10="urn:schemas-microsoft-com:office:word" xmlns:w="http://schemas.openxmlformats.org/wordprocessingml/2006/main" xmlns:w14="http://schemas.microsoft.com/office/word/2010/wordml" xmlns:w15="http://schemas.microsoft.com/office/word/2012/wordml" xmlns:wpg="http://schemas.microsoft.com/office/word/2010/wordprocessingGroup" xmlns:wpi="http://schemas.microsoft.com/office/word/2010/wordprocessingInk" xmlns:wne="http://schemas.microsoft.com/office/word/2006/wordml" xmlns:wps="http://schemas.microsoft.com/office/word/2010/wordprocessingShape" mc:Ignorable="w14 w15 wp14">
+<w:hdr xmlns:wpc="http://schemas.microsoft.com/office/word/2010/wordprocessingCanvas" xmlns:mo="http://schemas.microsoft.com/office/mac/office/2008/main" xmlns:mc="http://schemas.openxmlformats.org/markup-compatibility/2006" xmlns:mv="urn:schemas-microsoft-com:mac:vml" xmlns:o="urn:schemas-microsoft-com:office:office" xmlns:r="http://schemas.openxmlformats.org/officeDocument/2006/relationships" xmlns:m="http://schemas.openxmlformats.org/officeDocument/2006/math" xmlns:v="urn:schemas-microsoft-com:vml" xmlns:wp14="http://schemas.microsoft.com/office/word/2010/wordprocessingDrawing" xmlns:wp="http://schemas.openxmlformats.org/drawingml/2006/wordprocessingDrawing" xmlns:w10="urn:schemas-microsoft-com:office:word" xmlns:w="http://schemas.openxmlformats.org/wordprocessingml/2006/main" xmlns:w14="http://schemas.microsoft.com/office/word/2010/wordml" xmlns:wpg="http://schemas.microsoft.com/office/word/2010/wordprocessingGroup" xmlns:wpi="http://schemas.microsoft.com/office/word/2010/wordprocessingInk" xmlns:wne="http://schemas.microsoft.com/office/word/2006/wordml" xmlns:wps="http://schemas.microsoft.com/office/word/2010/wordprocessingShape" mc:Ignorable="w14 wp14 mv">
   <w:p>
     <w:pPr>
-      <w:pStyle w:val="a6"/>
+      <w:pStyle w:val="a8"/>
     </w:pPr>
     <w:r>
       <w:rPr>
@@ -14235,10 +14205,10 @@
 </file>
 
 <file path=word/header2.xml><?xml version="1.0" encoding="utf-8"?>
-<w:hdr xmlns:wpc="http://schemas.microsoft.com/office/word/2010/wordprocessingCanvas" xmlns:mc="http://schemas.openxmlformats.org/markup-compatibility/2006" xmlns:o="urn:schemas-microsoft-com:office:office" xmlns:r="http://schemas.openxmlformats.org/officeDocument/2006/relationships" xmlns:m="http://schemas.openxmlformats.org/officeDocument/2006/math" xmlns:v="urn:schemas-microsoft-com:vml" xmlns:wp14="http://schemas.microsoft.com/office/word/2010/wordprocessingDrawing" xmlns:wp="http://schemas.openxmlformats.org/drawingml/2006/wordprocessingDrawing" xmlns:w10="urn:schemas-microsoft-com:office:word" xmlns:w="http://schemas.openxmlformats.org/wordprocessingml/2006/main" xmlns:w14="http://schemas.microsoft.com/office/word/2010/wordml" xmlns:w15="http://schemas.microsoft.com/office/word/2012/wordml" xmlns:wpg="http://schemas.microsoft.com/office/word/2010/wordprocessingGroup" xmlns:wpi="http://schemas.microsoft.com/office/word/2010/wordprocessingInk" xmlns:wne="http://schemas.microsoft.com/office/word/2006/wordml" xmlns:wps="http://schemas.microsoft.com/office/word/2010/wordprocessingShape" mc:Ignorable="w14 w15 wp14">
+<w:hdr xmlns:wpc="http://schemas.microsoft.com/office/word/2010/wordprocessingCanvas" xmlns:mo="http://schemas.microsoft.com/office/mac/office/2008/main" xmlns:mc="http://schemas.openxmlformats.org/markup-compatibility/2006" xmlns:mv="urn:schemas-microsoft-com:mac:vml" xmlns:o="urn:schemas-microsoft-com:office:office" xmlns:r="http://schemas.openxmlformats.org/officeDocument/2006/relationships" xmlns:m="http://schemas.openxmlformats.org/officeDocument/2006/math" xmlns:v="urn:schemas-microsoft-com:vml" xmlns:wp14="http://schemas.microsoft.com/office/word/2010/wordprocessingDrawing" xmlns:wp="http://schemas.openxmlformats.org/drawingml/2006/wordprocessingDrawing" xmlns:w10="urn:schemas-microsoft-com:office:word" xmlns:w="http://schemas.openxmlformats.org/wordprocessingml/2006/main" xmlns:w14="http://schemas.microsoft.com/office/word/2010/wordml" xmlns:wpg="http://schemas.microsoft.com/office/word/2010/wordprocessingGroup" xmlns:wpi="http://schemas.microsoft.com/office/word/2010/wordprocessingInk" xmlns:wne="http://schemas.microsoft.com/office/word/2006/wordml" xmlns:wps="http://schemas.microsoft.com/office/word/2010/wordprocessingShape" mc:Ignorable="w14 wp14 mv">
   <w:p>
     <w:pPr>
-      <w:pStyle w:val="a6"/>
+      <w:pStyle w:val="a8"/>
       <w:jc w:val="left"/>
       <w:rPr>
         <w:sz w:val="28"/>
@@ -14392,10 +14362,10 @@
 </file>
 
 <file path=word/header3.xml><?xml version="1.0" encoding="utf-8"?>
-<w:hdr xmlns:wpc="http://schemas.microsoft.com/office/word/2010/wordprocessingCanvas" xmlns:mc="http://schemas.openxmlformats.org/markup-compatibility/2006" xmlns:o="urn:schemas-microsoft-com:office:office" xmlns:r="http://schemas.openxmlformats.org/officeDocument/2006/relationships" xmlns:m="http://schemas.openxmlformats.org/officeDocument/2006/math" xmlns:v="urn:schemas-microsoft-com:vml" xmlns:wp14="http://schemas.microsoft.com/office/word/2010/wordprocessingDrawing" xmlns:wp="http://schemas.openxmlformats.org/drawingml/2006/wordprocessingDrawing" xmlns:w10="urn:schemas-microsoft-com:office:word" xmlns:w="http://schemas.openxmlformats.org/wordprocessingml/2006/main" xmlns:w14="http://schemas.microsoft.com/office/word/2010/wordml" xmlns:w15="http://schemas.microsoft.com/office/word/2012/wordml" xmlns:wpg="http://schemas.microsoft.com/office/word/2010/wordprocessingGroup" xmlns:wpi="http://schemas.microsoft.com/office/word/2010/wordprocessingInk" xmlns:wne="http://schemas.microsoft.com/office/word/2006/wordml" xmlns:wps="http://schemas.microsoft.com/office/word/2010/wordprocessingShape" mc:Ignorable="w14 w15 wp14">
+<w:hdr xmlns:wpc="http://schemas.microsoft.com/office/word/2010/wordprocessingCanvas" xmlns:mo="http://schemas.microsoft.com/office/mac/office/2008/main" xmlns:mc="http://schemas.openxmlformats.org/markup-compatibility/2006" xmlns:mv="urn:schemas-microsoft-com:mac:vml" xmlns:o="urn:schemas-microsoft-com:office:office" xmlns:r="http://schemas.openxmlformats.org/officeDocument/2006/relationships" xmlns:m="http://schemas.openxmlformats.org/officeDocument/2006/math" xmlns:v="urn:schemas-microsoft-com:vml" xmlns:wp14="http://schemas.microsoft.com/office/word/2010/wordprocessingDrawing" xmlns:wp="http://schemas.openxmlformats.org/drawingml/2006/wordprocessingDrawing" xmlns:w10="urn:schemas-microsoft-com:office:word" xmlns:w="http://schemas.openxmlformats.org/wordprocessingml/2006/main" xmlns:w14="http://schemas.microsoft.com/office/word/2010/wordml" xmlns:wpg="http://schemas.microsoft.com/office/word/2010/wordprocessingGroup" xmlns:wpi="http://schemas.microsoft.com/office/word/2010/wordprocessingInk" xmlns:wne="http://schemas.microsoft.com/office/word/2006/wordml" xmlns:wps="http://schemas.microsoft.com/office/word/2010/wordprocessingShape" mc:Ignorable="w14 wp14 mv">
   <w:p>
     <w:pPr>
-      <w:pStyle w:val="a6"/>
+      <w:pStyle w:val="a8"/>
     </w:pPr>
     <w:r>
       <w:rPr>
@@ -14432,7 +14402,7 @@
 </file>
 
 <file path=word/numbering.xml><?xml version="1.0" encoding="utf-8"?>
-<w:numbering xmlns:wpc="http://schemas.microsoft.com/office/word/2010/wordprocessingCanvas" xmlns:mc="http://schemas.openxmlformats.org/markup-compatibility/2006" xmlns:o="urn:schemas-microsoft-com:office:office" xmlns:r="http://schemas.openxmlformats.org/officeDocument/2006/relationships" xmlns:m="http://schemas.openxmlformats.org/officeDocument/2006/math" xmlns:v="urn:schemas-microsoft-com:vml" xmlns:wp14="http://schemas.microsoft.com/office/word/2010/wordprocessingDrawing" xmlns:wp="http://schemas.openxmlformats.org/drawingml/2006/wordprocessingDrawing" xmlns:w10="urn:schemas-microsoft-com:office:word" xmlns:w="http://schemas.openxmlformats.org/wordprocessingml/2006/main" xmlns:w14="http://schemas.microsoft.com/office/word/2010/wordml" xmlns:w15="http://schemas.microsoft.com/office/word/2012/wordml" xmlns:wpg="http://schemas.microsoft.com/office/word/2010/wordprocessingGroup" xmlns:wpi="http://schemas.microsoft.com/office/word/2010/wordprocessingInk" xmlns:wne="http://schemas.microsoft.com/office/word/2006/wordml" xmlns:wps="http://schemas.microsoft.com/office/word/2010/wordprocessingShape" mc:Ignorable="w14 w15 wp14">
+<w:numbering xmlns:wpc="http://schemas.microsoft.com/office/word/2010/wordprocessingCanvas" xmlns:mo="http://schemas.microsoft.com/office/mac/office/2008/main" xmlns:mc="http://schemas.openxmlformats.org/markup-compatibility/2006" xmlns:mv="urn:schemas-microsoft-com:mac:vml" xmlns:o="urn:schemas-microsoft-com:office:office" xmlns:r="http://schemas.openxmlformats.org/officeDocument/2006/relationships" xmlns:m="http://schemas.openxmlformats.org/officeDocument/2006/math" xmlns:v="urn:schemas-microsoft-com:vml" xmlns:wp14="http://schemas.microsoft.com/office/word/2010/wordprocessingDrawing" xmlns:wp="http://schemas.openxmlformats.org/drawingml/2006/wordprocessingDrawing" xmlns:w10="urn:schemas-microsoft-com:office:word" xmlns:w="http://schemas.openxmlformats.org/wordprocessingml/2006/main" xmlns:w14="http://schemas.microsoft.com/office/word/2010/wordml" xmlns:wpg="http://schemas.microsoft.com/office/word/2010/wordprocessingGroup" xmlns:wpi="http://schemas.microsoft.com/office/word/2010/wordprocessingInk" xmlns:wne="http://schemas.microsoft.com/office/word/2006/wordml" xmlns:wps="http://schemas.microsoft.com/office/word/2010/wordprocessingShape" mc:Ignorable="w14 wp14">
   <w:abstractNum w:abstractNumId="0">
     <w:nsid w:val="06D14062"/>
     <w:multiLevelType w:val="hybridMultilevel"/>
@@ -16243,7 +16213,7 @@
 </file>
 
 <file path=word/styles.xml><?xml version="1.0" encoding="utf-8"?>
-<w:styles xmlns:mc="http://schemas.openxmlformats.org/markup-compatibility/2006" xmlns:r="http://schemas.openxmlformats.org/officeDocument/2006/relationships" xmlns:w="http://schemas.openxmlformats.org/wordprocessingml/2006/main" xmlns:w14="http://schemas.microsoft.com/office/word/2010/wordml" xmlns:w15="http://schemas.microsoft.com/office/word/2012/wordml" mc:Ignorable="w14 w15">
+<w:styles xmlns:mc="http://schemas.openxmlformats.org/markup-compatibility/2006" xmlns:r="http://schemas.openxmlformats.org/officeDocument/2006/relationships" xmlns:w="http://schemas.openxmlformats.org/wordprocessingml/2006/main" xmlns:w14="http://schemas.microsoft.com/office/word/2010/wordml" mc:Ignorable="w14">
   <w:docDefaults>
     <w:rPrDefault>
       <w:rPr>
@@ -16253,378 +16223,153 @@
     </w:rPrDefault>
     <w:pPrDefault/>
   </w:docDefaults>
-  <w:latentStyles w:defLockedState="0" w:defUIPriority="99" w:defSemiHidden="0" w:defUnhideWhenUsed="0" w:defQFormat="0" w:count="371">
-    <w:lsdException w:name="Normal" w:uiPriority="0" w:qFormat="1"/>
-    <w:lsdException w:name="heading 1" w:uiPriority="9" w:qFormat="1"/>
-    <w:lsdException w:name="heading 2" w:uiPriority="9" w:qFormat="1"/>
-    <w:lsdException w:name="heading 3" w:uiPriority="9" w:qFormat="1"/>
-    <w:lsdException w:name="heading 4" w:uiPriority="9" w:qFormat="1"/>
-    <w:lsdException w:name="heading 5" w:uiPriority="9" w:qFormat="1"/>
-    <w:lsdException w:name="heading 6" w:uiPriority="9" w:qFormat="1"/>
-    <w:lsdException w:name="heading 7" w:uiPriority="9" w:qFormat="1"/>
-    <w:lsdException w:name="heading 8" w:uiPriority="9" w:qFormat="1"/>
-    <w:lsdException w:name="heading 9" w:uiPriority="9" w:qFormat="1"/>
-    <w:lsdException w:name="index 1" w:semiHidden="1" w:unhideWhenUsed="1"/>
-    <w:lsdException w:name="index 2" w:semiHidden="1" w:unhideWhenUsed="1"/>
-    <w:lsdException w:name="index 3" w:semiHidden="1" w:unhideWhenUsed="1"/>
-    <w:lsdException w:name="index 4" w:semiHidden="1" w:unhideWhenUsed="1"/>
-    <w:lsdException w:name="index 5" w:semiHidden="1" w:unhideWhenUsed="1"/>
-    <w:lsdException w:name="index 6" w:semiHidden="1" w:unhideWhenUsed="1"/>
-    <w:lsdException w:name="index 7" w:semiHidden="1" w:unhideWhenUsed="1"/>
-    <w:lsdException w:name="index 8" w:semiHidden="1" w:unhideWhenUsed="1"/>
-    <w:lsdException w:name="index 9" w:semiHidden="1" w:unhideWhenUsed="1"/>
-    <w:lsdException w:name="toc 1" w:semiHidden="1" w:uiPriority="39" w:unhideWhenUsed="1"/>
-    <w:lsdException w:name="toc 2" w:semiHidden="1" w:uiPriority="39" w:unhideWhenUsed="1"/>
-    <w:lsdException w:name="toc 3" w:semiHidden="1" w:uiPriority="39" w:unhideWhenUsed="1"/>
-    <w:lsdException w:name="toc 4" w:semiHidden="1" w:uiPriority="39" w:unhideWhenUsed="1"/>
-    <w:lsdException w:name="toc 5" w:semiHidden="1" w:uiPriority="39" w:unhideWhenUsed="1"/>
-    <w:lsdException w:name="toc 6" w:semiHidden="1" w:uiPriority="39" w:unhideWhenUsed="1"/>
-    <w:lsdException w:name="toc 7" w:semiHidden="1" w:uiPriority="39" w:unhideWhenUsed="1"/>
-    <w:lsdException w:name="toc 8" w:semiHidden="1" w:uiPriority="39" w:unhideWhenUsed="1"/>
-    <w:lsdException w:name="toc 9" w:semiHidden="1" w:uiPriority="39" w:unhideWhenUsed="1"/>
-    <w:lsdException w:name="Normal Indent" w:semiHidden="1" w:unhideWhenUsed="1"/>
-    <w:lsdException w:name="footnote text" w:semiHidden="1" w:unhideWhenUsed="1"/>
-    <w:lsdException w:name="annotation text" w:semiHidden="1" w:unhideWhenUsed="1"/>
-    <w:lsdException w:name="header" w:semiHidden="1" w:unhideWhenUsed="1"/>
-    <w:lsdException w:name="footer" w:semiHidden="1" w:unhideWhenUsed="1"/>
-    <w:lsdException w:name="index heading" w:semiHidden="1" w:unhideWhenUsed="1"/>
-    <w:lsdException w:name="caption" w:semiHidden="1" w:uiPriority="35" w:unhideWhenUsed="1" w:qFormat="1"/>
-    <w:lsdException w:name="table of figures" w:semiHidden="1" w:unhideWhenUsed="1"/>
-    <w:lsdException w:name="envelope address" w:semiHidden="1" w:unhideWhenUsed="1"/>
-    <w:lsdException w:name="envelope return" w:semiHidden="1" w:unhideWhenUsed="1"/>
-    <w:lsdException w:name="footnote reference" w:semiHidden="1" w:unhideWhenUsed="1"/>
-    <w:lsdException w:name="annotation reference" w:semiHidden="1" w:unhideWhenUsed="1"/>
-    <w:lsdException w:name="line number" w:semiHidden="1" w:unhideWhenUsed="1"/>
-    <w:lsdException w:name="page number" w:semiHidden="1" w:unhideWhenUsed="1"/>
-    <w:lsdException w:name="endnote reference" w:semiHidden="1" w:unhideWhenUsed="1"/>
-    <w:lsdException w:name="endnote text" w:semiHidden="1" w:unhideWhenUsed="1"/>
-    <w:lsdException w:name="table of authorities" w:semiHidden="1" w:unhideWhenUsed="1"/>
-    <w:lsdException w:name="macro" w:semiHidden="1" w:unhideWhenUsed="1"/>
-    <w:lsdException w:name="toa heading" w:semiHidden="1" w:unhideWhenUsed="1"/>
-    <w:lsdException w:name="List" w:semiHidden="1" w:unhideWhenUsed="1"/>
-    <w:lsdException w:name="List Bullet" w:semiHidden="1" w:unhideWhenUsed="1"/>
-    <w:lsdException w:name="List Number" w:semiHidden="1" w:unhideWhenUsed="1"/>
-    <w:lsdException w:name="List 2" w:semiHidden="1" w:unhideWhenUsed="1"/>
-    <w:lsdException w:name="List 3" w:semiHidden="1" w:unhideWhenUsed="1"/>
-    <w:lsdException w:name="List 4" w:semiHidden="1" w:unhideWhenUsed="1"/>
-    <w:lsdException w:name="List 5" w:semiHidden="1" w:unhideWhenUsed="1"/>
-    <w:lsdException w:name="List Bullet 2" w:semiHidden="1" w:unhideWhenUsed="1"/>
-    <w:lsdException w:name="List Bullet 3" w:semiHidden="1" w:unhideWhenUsed="1"/>
-    <w:lsdException w:name="List Bullet 4" w:semiHidden="1" w:unhideWhenUsed="1"/>
-    <w:lsdException w:name="List Bullet 5" w:semiHidden="1" w:unhideWhenUsed="1"/>
-    <w:lsdException w:name="List Number 2" w:semiHidden="1" w:unhideWhenUsed="1"/>
-    <w:lsdException w:name="List Number 3" w:semiHidden="1" w:unhideWhenUsed="1"/>
-    <w:lsdException w:name="List Number 4" w:semiHidden="1" w:unhideWhenUsed="1"/>
-    <w:lsdException w:name="List Number 5" w:semiHidden="1" w:unhideWhenUsed="1"/>
-    <w:lsdException w:name="Title" w:uiPriority="10" w:qFormat="1"/>
-    <w:lsdException w:name="Closing" w:semiHidden="1" w:unhideWhenUsed="1"/>
-    <w:lsdException w:name="Signature" w:semiHidden="1" w:unhideWhenUsed="1"/>
-    <w:lsdException w:name="Default Paragraph Font" w:semiHidden="1" w:uiPriority="1" w:unhideWhenUsed="1"/>
-    <w:lsdException w:name="Body Text" w:semiHidden="1" w:unhideWhenUsed="1"/>
-    <w:lsdException w:name="Body Text Indent" w:semiHidden="1" w:unhideWhenUsed="1"/>
-    <w:lsdException w:name="List Continue" w:semiHidden="1" w:unhideWhenUsed="1"/>
-    <w:lsdException w:name="List Continue 2" w:semiHidden="1" w:unhideWhenUsed="1"/>
-    <w:lsdException w:name="List Continue 3" w:semiHidden="1" w:unhideWhenUsed="1"/>
-    <w:lsdException w:name="List Continue 4" w:semiHidden="1" w:unhideWhenUsed="1"/>
-    <w:lsdException w:name="List Continue 5" w:semiHidden="1" w:unhideWhenUsed="1"/>
-    <w:lsdException w:name="Message Header" w:semiHidden="1" w:unhideWhenUsed="1"/>
-    <w:lsdException w:name="Subtitle" w:uiPriority="11" w:qFormat="1"/>
-    <w:lsdException w:name="Salutation" w:semiHidden="1" w:unhideWhenUsed="1"/>
-    <w:lsdException w:name="Date" w:semiHidden="1" w:unhideWhenUsed="1"/>
-    <w:lsdException w:name="Body Text First Indent" w:semiHidden="1" w:unhideWhenUsed="1"/>
-    <w:lsdException w:name="Body Text First Indent 2" w:semiHidden="1" w:unhideWhenUsed="1"/>
-    <w:lsdException w:name="Note Heading" w:semiHidden="1" w:unhideWhenUsed="1"/>
-    <w:lsdException w:name="Body Text 2" w:semiHidden="1" w:unhideWhenUsed="1"/>
-    <w:lsdException w:name="Body Text 3" w:semiHidden="1" w:unhideWhenUsed="1"/>
-    <w:lsdException w:name="Body Text Indent 2" w:semiHidden="1" w:unhideWhenUsed="1"/>
-    <w:lsdException w:name="Body Text Indent 3" w:semiHidden="1" w:unhideWhenUsed="1"/>
-    <w:lsdException w:name="Block Text" w:semiHidden="1" w:unhideWhenUsed="1"/>
-    <w:lsdException w:name="Hyperlink" w:semiHidden="1" w:unhideWhenUsed="1"/>
-    <w:lsdException w:name="FollowedHyperlink" w:semiHidden="1" w:unhideWhenUsed="1"/>
-    <w:lsdException w:name="Strong" w:uiPriority="22" w:qFormat="1"/>
-    <w:lsdException w:name="Emphasis" w:uiPriority="20" w:qFormat="1"/>
-    <w:lsdException w:name="Document Map" w:semiHidden="1" w:unhideWhenUsed="1"/>
-    <w:lsdException w:name="Plain Text" w:semiHidden="1" w:unhideWhenUsed="1"/>
-    <w:lsdException w:name="E-mail Signature" w:semiHidden="1" w:unhideWhenUsed="1"/>
-    <w:lsdException w:name="HTML Top of Form" w:semiHidden="1" w:unhideWhenUsed="1"/>
-    <w:lsdException w:name="HTML Bottom of Form" w:semiHidden="1" w:unhideWhenUsed="1"/>
-    <w:lsdException w:name="Normal (Web)" w:semiHidden="1" w:unhideWhenUsed="1"/>
-    <w:lsdException w:name="HTML Acronym" w:semiHidden="1" w:unhideWhenUsed="1"/>
-    <w:lsdException w:name="HTML Address" w:semiHidden="1" w:unhideWhenUsed="1"/>
-    <w:lsdException w:name="HTML Cite" w:semiHidden="1" w:unhideWhenUsed="1"/>
-    <w:lsdException w:name="HTML Code" w:semiHidden="1" w:unhideWhenUsed="1"/>
-    <w:lsdException w:name="HTML Definition" w:semiHidden="1" w:unhideWhenUsed="1"/>
-    <w:lsdException w:name="HTML Keyboard" w:semiHidden="1" w:unhideWhenUsed="1"/>
-    <w:lsdException w:name="HTML Preformatted" w:semiHidden="1" w:unhideWhenUsed="1"/>
-    <w:lsdException w:name="HTML Sample" w:semiHidden="1" w:unhideWhenUsed="1"/>
-    <w:lsdException w:name="HTML Typewriter" w:semiHidden="1" w:unhideWhenUsed="1"/>
-    <w:lsdException w:name="HTML Variable" w:semiHidden="1" w:unhideWhenUsed="1"/>
-    <w:lsdException w:name="Normal Table" w:semiHidden="1" w:unhideWhenUsed="1"/>
-    <w:lsdException w:name="annotation subject" w:semiHidden="1" w:unhideWhenUsed="1"/>
-    <w:lsdException w:name="No List" w:semiHidden="1" w:unhideWhenUsed="1"/>
-    <w:lsdException w:name="Outline List 1" w:semiHidden="1" w:unhideWhenUsed="1"/>
-    <w:lsdException w:name="Outline List 2" w:semiHidden="1" w:unhideWhenUsed="1"/>
-    <w:lsdException w:name="Outline List 3" w:semiHidden="1" w:unhideWhenUsed="1"/>
-    <w:lsdException w:name="Table Simple 1" w:semiHidden="1" w:unhideWhenUsed="1"/>
-    <w:lsdException w:name="Table Simple 2" w:semiHidden="1" w:unhideWhenUsed="1"/>
-    <w:lsdException w:name="Table Simple 3" w:semiHidden="1" w:unhideWhenUsed="1"/>
-    <w:lsdException w:name="Table Classic 1" w:semiHidden="1" w:unhideWhenUsed="1"/>
-    <w:lsdException w:name="Table Classic 2" w:semiHidden="1" w:unhideWhenUsed="1"/>
-    <w:lsdException w:name="Table Classic 3" w:semiHidden="1" w:unhideWhenUsed="1"/>
-    <w:lsdException w:name="Table Classic 4" w:semiHidden="1" w:unhideWhenUsed="1"/>
-    <w:lsdException w:name="Table Colorful 1" w:semiHidden="1" w:unhideWhenUsed="1"/>
-    <w:lsdException w:name="Table Colorful 2" w:semiHidden="1" w:unhideWhenUsed="1"/>
-    <w:lsdException w:name="Table Colorful 3" w:semiHidden="1" w:unhideWhenUsed="1"/>
-    <w:lsdException w:name="Table Columns 1" w:semiHidden="1" w:unhideWhenUsed="1"/>
-    <w:lsdException w:name="Table Columns 2" w:semiHidden="1" w:unhideWhenUsed="1"/>
-    <w:lsdException w:name="Table Columns 3" w:semiHidden="1" w:unhideWhenUsed="1"/>
-    <w:lsdException w:name="Table Columns 4" w:semiHidden="1" w:unhideWhenUsed="1"/>
-    <w:lsdException w:name="Table Columns 5" w:semiHidden="1" w:unhideWhenUsed="1"/>
-    <w:lsdException w:name="Table Grid 1" w:semiHidden="1" w:unhideWhenUsed="1"/>
-    <w:lsdException w:name="Table Grid 2" w:semiHidden="1" w:unhideWhenUsed="1"/>
-    <w:lsdException w:name="Table Grid 3" w:semiHidden="1" w:unhideWhenUsed="1"/>
-    <w:lsdException w:name="Table Grid 4" w:semiHidden="1" w:unhideWhenUsed="1"/>
-    <w:lsdException w:name="Table Grid 5" w:semiHidden="1" w:unhideWhenUsed="1"/>
-    <w:lsdException w:name="Table Grid 6" w:semiHidden="1" w:unhideWhenUsed="1"/>
-    <w:lsdException w:name="Table Grid 7" w:semiHidden="1" w:unhideWhenUsed="1"/>
-    <w:lsdException w:name="Table Grid 8" w:semiHidden="1" w:unhideWhenUsed="1"/>
-    <w:lsdException w:name="Table List 1" w:semiHidden="1" w:unhideWhenUsed="1"/>
-    <w:lsdException w:name="Table List 2" w:semiHidden="1" w:unhideWhenUsed="1"/>
-    <w:lsdException w:name="Table List 3" w:semiHidden="1" w:unhideWhenUsed="1"/>
-    <w:lsdException w:name="Table List 4" w:semiHidden="1" w:unhideWhenUsed="1"/>
-    <w:lsdException w:name="Table List 5" w:semiHidden="1" w:unhideWhenUsed="1"/>
-    <w:lsdException w:name="Table List 6" w:semiHidden="1" w:unhideWhenUsed="1"/>
-    <w:lsdException w:name="Table List 7" w:semiHidden="1" w:unhideWhenUsed="1"/>
-    <w:lsdException w:name="Table List 8" w:semiHidden="1" w:unhideWhenUsed="1"/>
-    <w:lsdException w:name="Table 3D effects 1" w:semiHidden="1" w:unhideWhenUsed="1"/>
-    <w:lsdException w:name="Table 3D effects 2" w:semiHidden="1" w:unhideWhenUsed="1"/>
-    <w:lsdException w:name="Table 3D effects 3" w:semiHidden="1" w:unhideWhenUsed="1"/>
-    <w:lsdException w:name="Table Contemporary" w:semiHidden="1" w:unhideWhenUsed="1"/>
-    <w:lsdException w:name="Table Elegant" w:semiHidden="1" w:unhideWhenUsed="1"/>
-    <w:lsdException w:name="Table Professional" w:semiHidden="1" w:unhideWhenUsed="1"/>
-    <w:lsdException w:name="Table Subtle 1" w:semiHidden="1" w:unhideWhenUsed="1"/>
-    <w:lsdException w:name="Table Subtle 2" w:semiHidden="1" w:unhideWhenUsed="1"/>
-    <w:lsdException w:name="Table Web 1" w:semiHidden="1" w:unhideWhenUsed="1"/>
-    <w:lsdException w:name="Table Web 2" w:semiHidden="1" w:unhideWhenUsed="1"/>
-    <w:lsdException w:name="Table Web 3" w:semiHidden="1" w:unhideWhenUsed="1"/>
-    <w:lsdException w:name="Balloon Text" w:semiHidden="1" w:unhideWhenUsed="1"/>
-    <w:lsdException w:name="Table Grid" w:uiPriority="39"/>
-    <w:lsdException w:name="Table Theme" w:semiHidden="1" w:unhideWhenUsed="1"/>
-    <w:lsdException w:name="Placeholder Text" w:semiHidden="1"/>
-    <w:lsdException w:name="No Spacing" w:uiPriority="1" w:qFormat="1"/>
-    <w:lsdException w:name="Light Shading"/>
-    <w:lsdException w:name="Light List"/>
-    <w:lsdException w:name="Light Grid"/>
-    <w:lsdException w:name="Medium Shading 1"/>
-    <w:lsdException w:name="Medium Shading 2"/>
-    <w:lsdException w:name="Medium List 1"/>
-    <w:lsdException w:name="Medium List 2"/>
-    <w:lsdException w:name="Medium Grid 1"/>
-    <w:lsdException w:name="Medium Grid 2" w:uiPriority="1" w:qFormat="1"/>
-    <w:lsdException w:name="Medium Grid 3" w:uiPriority="60"/>
-    <w:lsdException w:name="Dark List" w:uiPriority="61"/>
-    <w:lsdException w:name="Colorful Shading" w:uiPriority="62"/>
-    <w:lsdException w:name="Colorful List" w:uiPriority="63"/>
-    <w:lsdException w:name="Colorful Grid" w:uiPriority="64"/>
-    <w:lsdException w:name="Light Shading Accent 1" w:uiPriority="65"/>
-    <w:lsdException w:name="Light List Accent 1" w:uiPriority="66"/>
-    <w:lsdException w:name="Light Grid Accent 1" w:uiPriority="67"/>
-    <w:lsdException w:name="Medium Shading 1 Accent 1" w:uiPriority="68"/>
-    <w:lsdException w:name="Medium Shading 2 Accent 1" w:uiPriority="69"/>
-    <w:lsdException w:name="Medium List 1 Accent 1" w:uiPriority="70"/>
-    <w:lsdException w:name="Revision" w:semiHidden="1" w:uiPriority="71"/>
-    <w:lsdException w:name="List Paragraph" w:uiPriority="34" w:qFormat="1"/>
-    <w:lsdException w:name="Quote" w:uiPriority="73" w:qFormat="1"/>
-    <w:lsdException w:name="Intense Quote" w:uiPriority="60" w:qFormat="1"/>
-    <w:lsdException w:name="Medium List 2 Accent 1" w:uiPriority="61"/>
-    <w:lsdException w:name="Medium Grid 1 Accent 1" w:uiPriority="62"/>
-    <w:lsdException w:name="Medium Grid 2 Accent 1" w:uiPriority="63"/>
-    <w:lsdException w:name="Medium Grid 3 Accent 1" w:uiPriority="64"/>
-    <w:lsdException w:name="Dark List Accent 1" w:uiPriority="65"/>
-    <w:lsdException w:name="Colorful Shading Accent 1"/>
-    <w:lsdException w:name="Colorful List Accent 1" w:uiPriority="34" w:qFormat="1"/>
-    <w:lsdException w:name="Colorful Grid Accent 1" w:uiPriority="29" w:qFormat="1"/>
-    <w:lsdException w:name="Light Shading Accent 2" w:uiPriority="30" w:qFormat="1"/>
-    <w:lsdException w:name="Light List Accent 2" w:uiPriority="66"/>
-    <w:lsdException w:name="Light Grid Accent 2" w:uiPriority="67"/>
-    <w:lsdException w:name="Medium Shading 1 Accent 2" w:uiPriority="68"/>
-    <w:lsdException w:name="Medium Shading 2 Accent 2" w:uiPriority="69"/>
-    <w:lsdException w:name="Medium List 1 Accent 2" w:uiPriority="70"/>
-    <w:lsdException w:name="Medium List 2 Accent 2" w:uiPriority="71"/>
-    <w:lsdException w:name="Medium Grid 1 Accent 2" w:uiPriority="72"/>
-    <w:lsdException w:name="Medium Grid 2 Accent 2" w:uiPriority="73"/>
-    <w:lsdException w:name="Medium Grid 3 Accent 2" w:uiPriority="60"/>
-    <w:lsdException w:name="Dark List Accent 2" w:uiPriority="61"/>
-    <w:lsdException w:name="Colorful Shading Accent 2" w:uiPriority="62"/>
-    <w:lsdException w:name="Colorful List Accent 2" w:uiPriority="63"/>
-    <w:lsdException w:name="Colorful Grid Accent 2" w:uiPriority="64"/>
-    <w:lsdException w:name="Light Shading Accent 3" w:uiPriority="65"/>
-    <w:lsdException w:name="Light List Accent 3" w:uiPriority="66"/>
-    <w:lsdException w:name="Light Grid Accent 3" w:uiPriority="67"/>
-    <w:lsdException w:name="Medium Shading 1 Accent 3" w:uiPriority="68"/>
-    <w:lsdException w:name="Medium Shading 2 Accent 3" w:uiPriority="69"/>
-    <w:lsdException w:name="Medium List 1 Accent 3" w:uiPriority="70"/>
-    <w:lsdException w:name="Medium List 2 Accent 3" w:uiPriority="71"/>
-    <w:lsdException w:name="Medium Grid 1 Accent 3" w:uiPriority="72"/>
-    <w:lsdException w:name="Medium Grid 2 Accent 3" w:uiPriority="73"/>
-    <w:lsdException w:name="Medium Grid 3 Accent 3" w:uiPriority="60"/>
-    <w:lsdException w:name="Dark List Accent 3" w:uiPriority="61"/>
-    <w:lsdException w:name="Colorful Shading Accent 3" w:uiPriority="62"/>
-    <w:lsdException w:name="Colorful List Accent 3" w:uiPriority="63"/>
-    <w:lsdException w:name="Colorful Grid Accent 3" w:uiPriority="64"/>
-    <w:lsdException w:name="Light Shading Accent 4" w:uiPriority="65"/>
-    <w:lsdException w:name="Light List Accent 4" w:uiPriority="66"/>
-    <w:lsdException w:name="Light Grid Accent 4" w:uiPriority="67"/>
-    <w:lsdException w:name="Medium Shading 1 Accent 4" w:uiPriority="68"/>
-    <w:lsdException w:name="Medium Shading 2 Accent 4" w:uiPriority="69"/>
-    <w:lsdException w:name="Medium List 1 Accent 4" w:uiPriority="70"/>
-    <w:lsdException w:name="Medium List 2 Accent 4" w:uiPriority="71"/>
-    <w:lsdException w:name="Medium Grid 1 Accent 4" w:uiPriority="72"/>
-    <w:lsdException w:name="Medium Grid 2 Accent 4" w:uiPriority="73"/>
-    <w:lsdException w:name="Medium Grid 3 Accent 4" w:uiPriority="60"/>
-    <w:lsdException w:name="Dark List Accent 4" w:uiPriority="61"/>
-    <w:lsdException w:name="Colorful Shading Accent 4" w:uiPriority="62"/>
-    <w:lsdException w:name="Colorful List Accent 4" w:uiPriority="63"/>
-    <w:lsdException w:name="Colorful Grid Accent 4" w:uiPriority="64"/>
-    <w:lsdException w:name="Light Shading Accent 5" w:uiPriority="65"/>
-    <w:lsdException w:name="Light List Accent 5" w:uiPriority="66"/>
-    <w:lsdException w:name="Light Grid Accent 5" w:uiPriority="67"/>
-    <w:lsdException w:name="Medium Shading 1 Accent 5" w:uiPriority="68"/>
-    <w:lsdException w:name="Medium Shading 2 Accent 5" w:uiPriority="69"/>
-    <w:lsdException w:name="Medium List 1 Accent 5" w:uiPriority="70"/>
-    <w:lsdException w:name="Medium List 2 Accent 5" w:uiPriority="71"/>
-    <w:lsdException w:name="Medium Grid 1 Accent 5" w:uiPriority="72"/>
-    <w:lsdException w:name="Medium Grid 2 Accent 5" w:uiPriority="73"/>
-    <w:lsdException w:name="Medium Grid 3 Accent 5" w:uiPriority="60"/>
-    <w:lsdException w:name="Dark List Accent 5" w:uiPriority="61"/>
-    <w:lsdException w:name="Colorful Shading Accent 5" w:uiPriority="62"/>
-    <w:lsdException w:name="Colorful List Accent 5" w:uiPriority="63"/>
-    <w:lsdException w:name="Colorful Grid Accent 5" w:uiPriority="64"/>
-    <w:lsdException w:name="Light Shading Accent 6" w:uiPriority="65"/>
-    <w:lsdException w:name="Light List Accent 6" w:uiPriority="66"/>
-    <w:lsdException w:name="Light Grid Accent 6" w:uiPriority="67"/>
-    <w:lsdException w:name="Medium Shading 1 Accent 6" w:uiPriority="68"/>
-    <w:lsdException w:name="Medium Shading 2 Accent 6" w:uiPriority="69"/>
-    <w:lsdException w:name="Medium List 1 Accent 6" w:uiPriority="70"/>
-    <w:lsdException w:name="Medium List 2 Accent 6" w:uiPriority="71"/>
-    <w:lsdException w:name="Medium Grid 1 Accent 6" w:uiPriority="72"/>
-    <w:lsdException w:name="Medium Grid 2 Accent 6" w:uiPriority="73"/>
-    <w:lsdException w:name="Medium Grid 3 Accent 6" w:uiPriority="60"/>
-    <w:lsdException w:name="Dark List Accent 6" w:uiPriority="61"/>
-    <w:lsdException w:name="Colorful Shading Accent 6" w:uiPriority="62"/>
-    <w:lsdException w:name="Colorful List Accent 6" w:uiPriority="63"/>
-    <w:lsdException w:name="Colorful Grid Accent 6" w:uiPriority="64"/>
-    <w:lsdException w:name="Subtle Emphasis" w:uiPriority="65" w:qFormat="1"/>
-    <w:lsdException w:name="Intense Emphasis" w:uiPriority="66" w:qFormat="1"/>
-    <w:lsdException w:name="Subtle Reference" w:uiPriority="67" w:qFormat="1"/>
-    <w:lsdException w:name="Intense Reference" w:uiPriority="68" w:qFormat="1"/>
-    <w:lsdException w:name="Book Title" w:uiPriority="69" w:qFormat="1"/>
-    <w:lsdException w:name="Bibliography" w:semiHidden="1" w:uiPriority="70" w:unhideWhenUsed="1"/>
-    <w:lsdException w:name="TOC Heading" w:semiHidden="1" w:uiPriority="39" w:unhideWhenUsed="1" w:qFormat="1"/>
-    <w:lsdException w:name="Plain Table 1" w:uiPriority="41"/>
-    <w:lsdException w:name="Plain Table 2" w:uiPriority="42"/>
-    <w:lsdException w:name="Plain Table 3" w:uiPriority="43"/>
-    <w:lsdException w:name="Plain Table 4" w:uiPriority="44"/>
-    <w:lsdException w:name="Plain Table 5" w:uiPriority="45"/>
-    <w:lsdException w:name="Grid Table Light" w:uiPriority="40"/>
-    <w:lsdException w:name="Grid Table 1 Light" w:uiPriority="46"/>
-    <w:lsdException w:name="Grid Table 2" w:uiPriority="47"/>
-    <w:lsdException w:name="Grid Table 3" w:uiPriority="48"/>
-    <w:lsdException w:name="Grid Table 4" w:uiPriority="49"/>
-    <w:lsdException w:name="Grid Table 5 Dark" w:uiPriority="50"/>
-    <w:lsdException w:name="Grid Table 6 Colorful" w:uiPriority="51"/>
-    <w:lsdException w:name="Grid Table 7 Colorful" w:uiPriority="52"/>
-    <w:lsdException w:name="Grid Table 1 Light Accent 1" w:uiPriority="46"/>
-    <w:lsdException w:name="Grid Table 2 Accent 1" w:uiPriority="47"/>
-    <w:lsdException w:name="Grid Table 3 Accent 1" w:uiPriority="48"/>
-    <w:lsdException w:name="Grid Table 4 Accent 1" w:uiPriority="49"/>
-    <w:lsdException w:name="Grid Table 5 Dark Accent 1" w:uiPriority="50"/>
-    <w:lsdException w:name="Grid Table 6 Colorful Accent 1" w:uiPriority="51"/>
-    <w:lsdException w:name="Grid Table 7 Colorful Accent 1" w:uiPriority="52"/>
-    <w:lsdException w:name="Grid Table 1 Light Accent 2" w:uiPriority="46"/>
-    <w:lsdException w:name="Grid Table 2 Accent 2" w:uiPriority="47"/>
-    <w:lsdException w:name="Grid Table 3 Accent 2" w:uiPriority="48"/>
-    <w:lsdException w:name="Grid Table 4 Accent 2" w:uiPriority="49"/>
-    <w:lsdException w:name="Grid Table 5 Dark Accent 2" w:uiPriority="50"/>
-    <w:lsdException w:name="Grid Table 6 Colorful Accent 2" w:uiPriority="51"/>
-    <w:lsdException w:name="Grid Table 7 Colorful Accent 2" w:uiPriority="52"/>
-    <w:lsdException w:name="Grid Table 1 Light Accent 3" w:uiPriority="46"/>
-    <w:lsdException w:name="Grid Table 2 Accent 3" w:uiPriority="47"/>
-    <w:lsdException w:name="Grid Table 3 Accent 3" w:uiPriority="48"/>
-    <w:lsdException w:name="Grid Table 4 Accent 3" w:uiPriority="49"/>
-    <w:lsdException w:name="Grid Table 5 Dark Accent 3" w:uiPriority="50"/>
-    <w:lsdException w:name="Grid Table 6 Colorful Accent 3" w:uiPriority="51"/>
-    <w:lsdException w:name="Grid Table 7 Colorful Accent 3" w:uiPriority="52"/>
-    <w:lsdException w:name="Grid Table 1 Light Accent 4" w:uiPriority="46"/>
-    <w:lsdException w:name="Grid Table 2 Accent 4" w:uiPriority="47"/>
-    <w:lsdException w:name="Grid Table 3 Accent 4" w:uiPriority="48"/>
-    <w:lsdException w:name="Grid Table 4 Accent 4" w:uiPriority="49"/>
-    <w:lsdException w:name="Grid Table 5 Dark Accent 4" w:uiPriority="50"/>
-    <w:lsdException w:name="Grid Table 6 Colorful Accent 4" w:uiPriority="51"/>
-    <w:lsdException w:name="Grid Table 7 Colorful Accent 4" w:uiPriority="52"/>
-    <w:lsdException w:name="Grid Table 1 Light Accent 5" w:uiPriority="46"/>
-    <w:lsdException w:name="Grid Table 2 Accent 5" w:uiPriority="47"/>
-    <w:lsdException w:name="Grid Table 3 Accent 5" w:uiPriority="48"/>
-    <w:lsdException w:name="Grid Table 4 Accent 5" w:uiPriority="49"/>
-    <w:lsdException w:name="Grid Table 5 Dark Accent 5" w:uiPriority="50"/>
-    <w:lsdException w:name="Grid Table 6 Colorful Accent 5" w:uiPriority="51"/>
-    <w:lsdException w:name="Grid Table 7 Colorful Accent 5" w:uiPriority="52"/>
-    <w:lsdException w:name="Grid Table 1 Light Accent 6" w:uiPriority="46"/>
-    <w:lsdException w:name="Grid Table 2 Accent 6" w:uiPriority="47"/>
-    <w:lsdException w:name="Grid Table 3 Accent 6" w:uiPriority="48"/>
-    <w:lsdException w:name="Grid Table 4 Accent 6" w:uiPriority="49"/>
-    <w:lsdException w:name="Grid Table 5 Dark Accent 6" w:uiPriority="50"/>
-    <w:lsdException w:name="Grid Table 6 Colorful Accent 6" w:uiPriority="51"/>
-    <w:lsdException w:name="Grid Table 7 Colorful Accent 6" w:uiPriority="52"/>
-    <w:lsdException w:name="List Table 1 Light" w:uiPriority="46"/>
-    <w:lsdException w:name="List Table 2" w:uiPriority="47"/>
-    <w:lsdException w:name="List Table 3" w:uiPriority="48"/>
-    <w:lsdException w:name="List Table 4" w:uiPriority="49"/>
-    <w:lsdException w:name="List Table 5 Dark" w:uiPriority="50"/>
-    <w:lsdException w:name="List Table 6 Colorful" w:uiPriority="51"/>
-    <w:lsdException w:name="List Table 7 Colorful" w:uiPriority="52"/>
-    <w:lsdException w:name="List Table 1 Light Accent 1" w:uiPriority="46"/>
-    <w:lsdException w:name="List Table 2 Accent 1" w:uiPriority="47"/>
-    <w:lsdException w:name="List Table 3 Accent 1" w:uiPriority="48"/>
-    <w:lsdException w:name="List Table 4 Accent 1" w:uiPriority="49"/>
-    <w:lsdException w:name="List Table 5 Dark Accent 1" w:uiPriority="50"/>
-    <w:lsdException w:name="List Table 6 Colorful Accent 1" w:uiPriority="51"/>
-    <w:lsdException w:name="List Table 7 Colorful Accent 1" w:uiPriority="52"/>
-    <w:lsdException w:name="List Table 1 Light Accent 2" w:uiPriority="46"/>
-    <w:lsdException w:name="List Table 2 Accent 2" w:uiPriority="47"/>
-    <w:lsdException w:name="List Table 3 Accent 2" w:uiPriority="48"/>
-    <w:lsdException w:name="List Table 4 Accent 2" w:uiPriority="49"/>
-    <w:lsdException w:name="List Table 5 Dark Accent 2" w:uiPriority="50"/>
-    <w:lsdException w:name="List Table 6 Colorful Accent 2" w:uiPriority="51"/>
-    <w:lsdException w:name="List Table 7 Colorful Accent 2" w:uiPriority="52"/>
-    <w:lsdException w:name="List Table 1 Light Accent 3" w:uiPriority="46"/>
-    <w:lsdException w:name="List Table 2 Accent 3" w:uiPriority="47"/>
-    <w:lsdException w:name="List Table 3 Accent 3" w:uiPriority="48"/>
-    <w:lsdException w:name="List Table 4 Accent 3" w:uiPriority="49"/>
-    <w:lsdException w:name="List Table 5 Dark Accent 3" w:uiPriority="50"/>
-    <w:lsdException w:name="List Table 6 Colorful Accent 3" w:uiPriority="51"/>
-    <w:lsdException w:name="List Table 7 Colorful Accent 3" w:uiPriority="52"/>
-    <w:lsdException w:name="List Table 1 Light Accent 4" w:uiPriority="46"/>
-    <w:lsdException w:name="List Table 2 Accent 4" w:uiPriority="47"/>
-    <w:lsdException w:name="List Table 3 Accent 4" w:uiPriority="48"/>
-    <w:lsdException w:name="List Table 4 Accent 4" w:uiPriority="49"/>
-    <w:lsdException w:name="List Table 5 Dark Accent 4" w:uiPriority="50"/>
-    <w:lsdException w:name="List Table 6 Colorful Accent 4" w:uiPriority="51"/>
-    <w:lsdException w:name="List Table 7 Colorful Accent 4" w:uiPriority="52"/>
-    <w:lsdException w:name="List Table 1 Light Accent 5" w:uiPriority="46"/>
-    <w:lsdException w:name="List Table 2 Accent 5" w:uiPriority="47"/>
-    <w:lsdException w:name="List Table 3 Accent 5" w:uiPriority="48"/>
-    <w:lsdException w:name="List Table 4 Accent 5" w:uiPriority="49"/>
-    <w:lsdException w:name="List Table 5 Dark Accent 5" w:uiPriority="50"/>
-    <w:lsdException w:name="List Table 6 Colorful Accent 5" w:uiPriority="51"/>
-    <w:lsdException w:name="List Table 7 Colorful Accent 5" w:uiPriority="52"/>
-    <w:lsdException w:name="List Table 1 Light Accent 6" w:uiPriority="46"/>
-    <w:lsdException w:name="List Table 2 Accent 6" w:uiPriority="47"/>
-    <w:lsdException w:name="List Table 3 Accent 6" w:uiPriority="48"/>
-    <w:lsdException w:name="List Table 4 Accent 6" w:uiPriority="49"/>
-    <w:lsdException w:name="List Table 5 Dark Accent 6" w:uiPriority="50"/>
-    <w:lsdException w:name="List Table 6 Colorful Accent 6" w:uiPriority="51"/>
-    <w:lsdException w:name="List Table 7 Colorful Accent 6" w:uiPriority="52"/>
+  <w:latentStyles w:defLockedState="0" w:defUIPriority="99" w:defSemiHidden="1" w:defUnhideWhenUsed="1" w:defQFormat="0" w:count="276">
+    <w:lsdException w:name="Normal" w:semiHidden="0" w:uiPriority="0" w:unhideWhenUsed="0" w:qFormat="1"/>
+    <w:lsdException w:name="heading 1" w:semiHidden="0" w:uiPriority="9" w:unhideWhenUsed="0" w:qFormat="1"/>
+    <w:lsdException w:name="heading 2" w:semiHidden="0" w:uiPriority="9" w:unhideWhenUsed="0" w:qFormat="1"/>
+    <w:lsdException w:name="heading 3" w:semiHidden="0" w:uiPriority="9" w:unhideWhenUsed="0" w:qFormat="1"/>
+    <w:lsdException w:name="heading 4" w:semiHidden="0" w:uiPriority="9" w:unhideWhenUsed="0" w:qFormat="1"/>
+    <w:lsdException w:name="heading 5" w:semiHidden="0" w:uiPriority="9" w:unhideWhenUsed="0" w:qFormat="1"/>
+    <w:lsdException w:name="heading 6" w:semiHidden="0" w:uiPriority="9" w:unhideWhenUsed="0" w:qFormat="1"/>
+    <w:lsdException w:name="heading 7" w:semiHidden="0" w:uiPriority="9" w:unhideWhenUsed="0" w:qFormat="1"/>
+    <w:lsdException w:name="heading 8" w:semiHidden="0" w:uiPriority="9" w:unhideWhenUsed="0" w:qFormat="1"/>
+    <w:lsdException w:name="heading 9" w:semiHidden="0" w:uiPriority="9" w:unhideWhenUsed="0" w:qFormat="1"/>
+    <w:lsdException w:name="toc 1" w:uiPriority="39"/>
+    <w:lsdException w:name="toc 2" w:uiPriority="39"/>
+    <w:lsdException w:name="toc 3" w:uiPriority="39"/>
+    <w:lsdException w:name="toc 4" w:uiPriority="39"/>
+    <w:lsdException w:name="toc 5" w:uiPriority="39"/>
+    <w:lsdException w:name="toc 6" w:uiPriority="39"/>
+    <w:lsdException w:name="toc 7" w:uiPriority="39"/>
+    <w:lsdException w:name="toc 8" w:uiPriority="39"/>
+    <w:lsdException w:name="toc 9" w:uiPriority="39"/>
+    <w:lsdException w:name="caption" w:uiPriority="35" w:qFormat="1"/>
+    <w:lsdException w:name="Title" w:semiHidden="0" w:uiPriority="10" w:unhideWhenUsed="0" w:qFormat="1"/>
+    <w:lsdException w:name="Default Paragraph Font" w:uiPriority="1"/>
+    <w:lsdException w:name="Subtitle" w:semiHidden="0" w:uiPriority="11" w:unhideWhenUsed="0" w:qFormat="1"/>
+    <w:lsdException w:name="Strong" w:semiHidden="0" w:uiPriority="22" w:unhideWhenUsed="0" w:qFormat="1"/>
+    <w:lsdException w:name="Emphasis" w:semiHidden="0" w:uiPriority="20" w:unhideWhenUsed="0" w:qFormat="1"/>
+    <w:lsdException w:name="Table Grid" w:semiHidden="0" w:uiPriority="39" w:unhideWhenUsed="0"/>
+    <w:lsdException w:name="Note Level 1" w:semiHidden="0" w:unhideWhenUsed="0"/>
+    <w:lsdException w:name="Note Level 2" w:semiHidden="0" w:unhideWhenUsed="0"/>
+    <w:lsdException w:name="Note Level 3" w:semiHidden="0" w:unhideWhenUsed="0"/>
+    <w:lsdException w:name="Note Level 4" w:semiHidden="0" w:unhideWhenUsed="0"/>
+    <w:lsdException w:name="Note Level 5" w:semiHidden="0" w:unhideWhenUsed="0"/>
+    <w:lsdException w:name="Note Level 6" w:semiHidden="0" w:unhideWhenUsed="0"/>
+    <w:lsdException w:name="Note Level 7" w:semiHidden="0" w:unhideWhenUsed="0"/>
+    <w:lsdException w:name="Note Level 8" w:semiHidden="0" w:unhideWhenUsed="0"/>
+    <w:lsdException w:name="Note Level 9" w:semiHidden="0" w:unhideWhenUsed="0"/>
+    <w:lsdException w:name="Placeholder Text" w:unhideWhenUsed="0"/>
+    <w:lsdException w:name="No Spacing" w:semiHidden="0" w:uiPriority="1" w:unhideWhenUsed="0" w:qFormat="1"/>
+    <w:lsdException w:name="Light Shading" w:semiHidden="0" w:unhideWhenUsed="0"/>
+    <w:lsdException w:name="Light List" w:semiHidden="0" w:unhideWhenUsed="0"/>
+    <w:lsdException w:name="Light Grid" w:semiHidden="0" w:unhideWhenUsed="0"/>
+    <w:lsdException w:name="Medium Shading 1" w:semiHidden="0" w:unhideWhenUsed="0"/>
+    <w:lsdException w:name="Medium Shading 2" w:semiHidden="0" w:unhideWhenUsed="0"/>
+    <w:lsdException w:name="Medium List 1" w:semiHidden="0" w:unhideWhenUsed="0"/>
+    <w:lsdException w:name="Medium List 2" w:semiHidden="0" w:unhideWhenUsed="0"/>
+    <w:lsdException w:name="Medium Grid 1" w:semiHidden="0" w:unhideWhenUsed="0"/>
+    <w:lsdException w:name="Medium Grid 2" w:semiHidden="0" w:uiPriority="1" w:unhideWhenUsed="0" w:qFormat="1"/>
+    <w:lsdException w:name="Medium Grid 3" w:semiHidden="0" w:uiPriority="60" w:unhideWhenUsed="0"/>
+    <w:lsdException w:name="Dark List" w:semiHidden="0" w:uiPriority="61" w:unhideWhenUsed="0"/>
+    <w:lsdException w:name="Colorful Shading" w:semiHidden="0" w:uiPriority="62" w:unhideWhenUsed="0"/>
+    <w:lsdException w:name="Colorful List" w:semiHidden="0" w:uiPriority="63" w:unhideWhenUsed="0"/>
+    <w:lsdException w:name="Colorful Grid" w:semiHidden="0" w:uiPriority="64" w:unhideWhenUsed="0"/>
+    <w:lsdException w:name="Light Shading Accent 1" w:semiHidden="0" w:uiPriority="65" w:unhideWhenUsed="0"/>
+    <w:lsdException w:name="Light List Accent 1" w:semiHidden="0" w:uiPriority="66" w:unhideWhenUsed="0"/>
+    <w:lsdException w:name="Light Grid Accent 1" w:semiHidden="0" w:uiPriority="67" w:unhideWhenUsed="0"/>
+    <w:lsdException w:name="Medium Shading 1 Accent 1" w:semiHidden="0" w:uiPriority="68" w:unhideWhenUsed="0"/>
+    <w:lsdException w:name="Medium Shading 2 Accent 1" w:semiHidden="0" w:uiPriority="69" w:unhideWhenUsed="0"/>
+    <w:lsdException w:name="Medium List 1 Accent 1" w:semiHidden="0" w:uiPriority="70" w:unhideWhenUsed="0"/>
+    <w:lsdException w:name="Revision" w:uiPriority="71" w:unhideWhenUsed="0"/>
+    <w:lsdException w:name="List Paragraph" w:semiHidden="0" w:uiPriority="34" w:unhideWhenUsed="0" w:qFormat="1"/>
+    <w:lsdException w:name="Quote" w:semiHidden="0" w:uiPriority="73" w:unhideWhenUsed="0" w:qFormat="1"/>
+    <w:lsdException w:name="Intense Quote" w:semiHidden="0" w:uiPriority="60" w:unhideWhenUsed="0" w:qFormat="1"/>
+    <w:lsdException w:name="Medium List 2 Accent 1" w:semiHidden="0" w:uiPriority="61" w:unhideWhenUsed="0"/>
+    <w:lsdException w:name="Medium Grid 1 Accent 1" w:semiHidden="0" w:uiPriority="62" w:unhideWhenUsed="0"/>
+    <w:lsdException w:name="Medium Grid 2 Accent 1" w:semiHidden="0" w:uiPriority="63" w:unhideWhenUsed="0"/>
+    <w:lsdException w:name="Medium Grid 3 Accent 1" w:semiHidden="0" w:uiPriority="64" w:unhideWhenUsed="0"/>
+    <w:lsdException w:name="Dark List Accent 1" w:semiHidden="0" w:uiPriority="65" w:unhideWhenUsed="0"/>
+    <w:lsdException w:name="Colorful Shading Accent 1" w:semiHidden="0" w:unhideWhenUsed="0"/>
+    <w:lsdException w:name="Colorful List Accent 1" w:semiHidden="0" w:uiPriority="34" w:unhideWhenUsed="0" w:qFormat="1"/>
+    <w:lsdException w:name="Colorful Grid Accent 1" w:semiHidden="0" w:uiPriority="29" w:unhideWhenUsed="0" w:qFormat="1"/>
+    <w:lsdException w:name="Light Shading Accent 2" w:semiHidden="0" w:uiPriority="30" w:unhideWhenUsed="0" w:qFormat="1"/>
+    <w:lsdException w:name="Light List Accent 2" w:semiHidden="0" w:uiPriority="66" w:unhideWhenUsed="0"/>
+    <w:lsdException w:name="Light Grid Accent 2" w:semiHidden="0" w:uiPriority="67" w:unhideWhenUsed="0"/>
+    <w:lsdException w:name="Medium Shading 1 Accent 2" w:semiHidden="0" w:uiPriority="68" w:unhideWhenUsed="0"/>
+    <w:lsdException w:name="Medium Shading 2 Accent 2" w:semiHidden="0" w:uiPriority="69" w:unhideWhenUsed="0"/>
+    <w:lsdException w:name="Medium List 1 Accent 2" w:semiHidden="0" w:uiPriority="70" w:unhideWhenUsed="0"/>
+    <w:lsdException w:name="Medium List 2 Accent 2" w:semiHidden="0" w:uiPriority="71" w:unhideWhenUsed="0"/>
+    <w:lsdException w:name="Medium Grid 1 Accent 2" w:semiHidden="0" w:uiPriority="72" w:unhideWhenUsed="0"/>
+    <w:lsdException w:name="Medium Grid 2 Accent 2" w:semiHidden="0" w:uiPriority="73" w:unhideWhenUsed="0"/>
+    <w:lsdException w:name="Medium Grid 3 Accent 2" w:semiHidden="0" w:uiPriority="60" w:unhideWhenUsed="0"/>
+    <w:lsdException w:name="Dark List Accent 2" w:semiHidden="0" w:uiPriority="61" w:unhideWhenUsed="0"/>
+    <w:lsdException w:name="Colorful Shading Accent 2" w:semiHidden="0" w:uiPriority="62" w:unhideWhenUsed="0"/>
+    <w:lsdException w:name="Colorful List Accent 2" w:semiHidden="0" w:uiPriority="63" w:unhideWhenUsed="0"/>
+    <w:lsdException w:name="Colorful Grid Accent 2" w:semiHidden="0" w:uiPriority="64" w:unhideWhenUsed="0"/>
+    <w:lsdException w:name="Light Shading Accent 3" w:semiHidden="0" w:uiPriority="65" w:unhideWhenUsed="0"/>
+    <w:lsdException w:name="Light List Accent 3" w:semiHidden="0" w:uiPriority="66" w:unhideWhenUsed="0"/>
+    <w:lsdException w:name="Light Grid Accent 3" w:semiHidden="0" w:uiPriority="67" w:unhideWhenUsed="0"/>
+    <w:lsdException w:name="Medium Shading 1 Accent 3" w:semiHidden="0" w:uiPriority="68" w:unhideWhenUsed="0"/>
+    <w:lsdException w:name="Medium Shading 2 Accent 3" w:semiHidden="0" w:uiPriority="69" w:unhideWhenUsed="0"/>
+    <w:lsdException w:name="Medium List 1 Accent 3" w:semiHidden="0" w:uiPriority="70" w:unhideWhenUsed="0"/>
+    <w:lsdException w:name="Medium List 2 Accent 3" w:semiHidden="0" w:uiPriority="71" w:unhideWhenUsed="0"/>
+    <w:lsdException w:name="Medium Grid 1 Accent 3" w:semiHidden="0" w:uiPriority="72" w:unhideWhenUsed="0"/>
+    <w:lsdException w:name="Medium Grid 2 Accent 3" w:semiHidden="0" w:uiPriority="73" w:unhideWhenUsed="0"/>
+    <w:lsdException w:name="Medium Grid 3 Accent 3" w:semiHidden="0" w:uiPriority="60" w:unhideWhenUsed="0"/>
+    <w:lsdException w:name="Dark List Accent 3" w:semiHidden="0" w:uiPriority="61" w:unhideWhenUsed="0"/>
+    <w:lsdException w:name="Colorful Shading Accent 3" w:semiHidden="0" w:uiPriority="62" w:unhideWhenUsed="0"/>
+    <w:lsdException w:name="Colorful List Accent 3" w:semiHidden="0" w:uiPriority="63" w:unhideWhenUsed="0"/>
+    <w:lsdException w:name="Colorful Grid Accent 3" w:semiHidden="0" w:uiPriority="64" w:unhideWhenUsed="0"/>
+    <w:lsdException w:name="Light Shading Accent 4" w:semiHidden="0" w:uiPriority="65" w:unhideWhenUsed="0"/>
+    <w:lsdException w:name="Light List Accent 4" w:semiHidden="0" w:uiPriority="66" w:unhideWhenUsed="0"/>
+    <w:lsdException w:name="Light Grid Accent 4" w:semiHidden="0" w:uiPriority="67" w:unhideWhenUsed="0"/>
+    <w:lsdException w:name="Medium Shading 1 Accent 4" w:semiHidden="0" w:uiPriority="68" w:unhideWhenUsed="0"/>
+    <w:lsdException w:name="Medium Shading 2 Accent 4" w:semiHidden="0" w:uiPriority="69" w:unhideWhenUsed="0"/>
+    <w:lsdException w:name="Medium List 1 Accent 4" w:semiHidden="0" w:uiPriority="70" w:unhideWhenUsed="0"/>
+    <w:lsdException w:name="Medium List 2 Accent 4" w:semiHidden="0" w:uiPriority="71" w:unhideWhenUsed="0"/>
+    <w:lsdException w:name="Medium Grid 1 Accent 4" w:semiHidden="0" w:uiPriority="72" w:unhideWhenUsed="0"/>
+    <w:lsdException w:name="Medium Grid 2 Accent 4" w:semiHidden="0" w:uiPriority="73" w:unhideWhenUsed="0"/>
+    <w:lsdException w:name="Medium Grid 3 Accent 4" w:semiHidden="0" w:uiPriority="60" w:unhideWhenUsed="0"/>
+    <w:lsdException w:name="Dark List Accent 4" w:semiHidden="0" w:uiPriority="61" w:unhideWhenUsed="0"/>
+    <w:lsdException w:name="Colorful Shading Accent 4" w:semiHidden="0" w:uiPriority="62" w:unhideWhenUsed="0"/>
+    <w:lsdException w:name="Colorful List Accent 4" w:semiHidden="0" w:uiPriority="63" w:unhideWhenUsed="0"/>
+    <w:lsdException w:name="Colorful Grid Accent 4" w:semiHidden="0" w:uiPriority="64" w:unhideWhenUsed="0"/>
+    <w:lsdException w:name="Light Shading Accent 5" w:semiHidden="0" w:uiPriority="65" w:unhideWhenUsed="0"/>
+    <w:lsdException w:name="Light List Accent 5" w:semiHidden="0" w:uiPriority="66" w:unhideWhenUsed="0"/>
+    <w:lsdException w:name="Light Grid Accent 5" w:semiHidden="0" w:uiPriority="67" w:unhideWhenUsed="0"/>
+    <w:lsdException w:name="Medium Shading 1 Accent 5" w:semiHidden="0" w:uiPriority="68" w:unhideWhenUsed="0"/>
+    <w:lsdException w:name="Medium Shading 2 Accent 5" w:semiHidden="0" w:uiPriority="69" w:unhideWhenUsed="0"/>
+    <w:lsdException w:name="Medium List 1 Accent 5" w:semiHidden="0" w:uiPriority="70" w:unhideWhenUsed="0"/>
+    <w:lsdException w:name="Medium List 2 Accent 5" w:semiHidden="0" w:uiPriority="71" w:unhideWhenUsed="0"/>
+    <w:lsdException w:name="Medium Grid 1 Accent 5" w:semiHidden="0" w:uiPriority="72" w:unhideWhenUsed="0"/>
+    <w:lsdException w:name="Medium Grid 2 Accent 5" w:semiHidden="0" w:uiPriority="73" w:unhideWhenUsed="0"/>
+    <w:lsdException w:name="Medium Grid 3 Accent 5" w:semiHidden="0" w:uiPriority="60" w:unhideWhenUsed="0"/>
+    <w:lsdException w:name="Dark List Accent 5" w:semiHidden="0" w:uiPriority="61" w:unhideWhenUsed="0"/>
+    <w:lsdException w:name="Colorful Shading Accent 5" w:semiHidden="0" w:uiPriority="62" w:unhideWhenUsed="0"/>
+    <w:lsdException w:name="Colorful List Accent 5" w:semiHidden="0" w:uiPriority="63" w:unhideWhenUsed="0"/>
+    <w:lsdException w:name="Colorful Grid Accent 5" w:semiHidden="0" w:uiPriority="64" w:unhideWhenUsed="0"/>
+    <w:lsdException w:name="Light Shading Accent 6" w:semiHidden="0" w:uiPriority="65" w:unhideWhenUsed="0"/>
+    <w:lsdException w:name="Light List Accent 6" w:semiHidden="0" w:uiPriority="66" w:unhideWhenUsed="0"/>
+    <w:lsdException w:name="Light Grid Accent 6" w:semiHidden="0" w:uiPriority="67" w:unhideWhenUsed="0"/>
+    <w:lsdException w:name="Medium Shading 1 Accent 6" w:semiHidden="0" w:uiPriority="68" w:unhideWhenUsed="0"/>
+    <w:lsdException w:name="Medium Shading 2 Accent 6" w:semiHidden="0" w:uiPriority="69" w:unhideWhenUsed="0"/>
+    <w:lsdException w:name="Medium List 1 Accent 6" w:semiHidden="0" w:uiPriority="70" w:unhideWhenUsed="0"/>
+    <w:lsdException w:name="Medium List 2 Accent 6" w:semiHidden="0" w:uiPriority="71" w:unhideWhenUsed="0"/>
+    <w:lsdException w:name="Medium Grid 1 Accent 6" w:semiHidden="0" w:uiPriority="72" w:unhideWhenUsed="0"/>
+    <w:lsdException w:name="Medium Grid 2 Accent 6" w:semiHidden="0" w:uiPriority="73" w:unhideWhenUsed="0"/>
+    <w:lsdException w:name="Medium Grid 3 Accent 6" w:semiHidden="0" w:uiPriority="60" w:unhideWhenUsed="0"/>
+    <w:lsdException w:name="Dark List Accent 6" w:semiHidden="0" w:uiPriority="61" w:unhideWhenUsed="0"/>
+    <w:lsdException w:name="Colorful Shading Accent 6" w:semiHidden="0" w:uiPriority="62" w:unhideWhenUsed="0"/>
+    <w:lsdException w:name="Colorful List Accent 6" w:semiHidden="0" w:uiPriority="63" w:unhideWhenUsed="0"/>
+    <w:lsdException w:name="Colorful Grid Accent 6" w:semiHidden="0" w:uiPriority="64" w:unhideWhenUsed="0"/>
+    <w:lsdException w:name="Subtle Emphasis" w:semiHidden="0" w:uiPriority="65" w:unhideWhenUsed="0" w:qFormat="1"/>
+    <w:lsdException w:name="Intense Emphasis" w:semiHidden="0" w:uiPriority="66" w:unhideWhenUsed="0" w:qFormat="1"/>
+    <w:lsdException w:name="Subtle Reference" w:semiHidden="0" w:uiPriority="67" w:unhideWhenUsed="0" w:qFormat="1"/>
+    <w:lsdException w:name="Intense Reference" w:semiHidden="0" w:uiPriority="68" w:unhideWhenUsed="0" w:qFormat="1"/>
+    <w:lsdException w:name="Book Title" w:semiHidden="0" w:uiPriority="69" w:unhideWhenUsed="0" w:qFormat="1"/>
+    <w:lsdException w:name="Bibliography" w:uiPriority="70"/>
+    <w:lsdException w:name="TOC Heading" w:uiPriority="39" w:qFormat="1"/>
   </w:latentStyles>
   <w:style w:type="paragraph" w:default="1" w:styleId="a">
     <w:name w:val="Normal"/>
@@ -16644,7 +16389,7 @@
     <w:name w:val="heading 1"/>
     <w:basedOn w:val="a"/>
     <w:next w:val="a"/>
-    <w:link w:val="1Char"/>
+    <w:link w:val="10"/>
     <w:uiPriority w:val="9"/>
     <w:qFormat/>
     <w:rsid w:val="00561143"/>
@@ -16670,7 +16415,7 @@
     <w:name w:val="heading 2"/>
     <w:basedOn w:val="a"/>
     <w:next w:val="a"/>
-    <w:link w:val="2Char"/>
+    <w:link w:val="20"/>
     <w:uiPriority w:val="9"/>
     <w:qFormat/>
     <w:rsid w:val="008E5D15"/>
@@ -16697,7 +16442,7 @@
     <w:name w:val="heading 3"/>
     <w:basedOn w:val="a"/>
     <w:next w:val="a"/>
-    <w:link w:val="3Char"/>
+    <w:link w:val="30"/>
     <w:uiPriority w:val="9"/>
     <w:qFormat/>
     <w:rsid w:val="00F448B0"/>
@@ -16723,7 +16468,7 @@
     <w:name w:val="heading 4"/>
     <w:basedOn w:val="a"/>
     <w:next w:val="a"/>
-    <w:link w:val="4Char"/>
+    <w:link w:val="40"/>
     <w:uiPriority w:val="9"/>
     <w:qFormat/>
     <w:rsid w:val="00991B66"/>
@@ -16750,7 +16495,7 @@
     <w:name w:val="heading 5"/>
     <w:basedOn w:val="a"/>
     <w:next w:val="a"/>
-    <w:link w:val="5Char"/>
+    <w:link w:val="50"/>
     <w:uiPriority w:val="9"/>
     <w:qFormat/>
     <w:rsid w:val="00991B66"/>
@@ -16776,7 +16521,7 @@
     <w:name w:val="heading 6"/>
     <w:basedOn w:val="a"/>
     <w:next w:val="a"/>
-    <w:link w:val="6Char"/>
+    <w:link w:val="60"/>
     <w:uiPriority w:val="9"/>
     <w:qFormat/>
     <w:rsid w:val="00991B66"/>
@@ -16803,7 +16548,7 @@
     <w:name w:val="heading 7"/>
     <w:basedOn w:val="a"/>
     <w:next w:val="a"/>
-    <w:link w:val="7Char"/>
+    <w:link w:val="70"/>
     <w:uiPriority w:val="9"/>
     <w:qFormat/>
     <w:rsid w:val="00991B66"/>
@@ -16829,7 +16574,7 @@
     <w:name w:val="heading 8"/>
     <w:basedOn w:val="a"/>
     <w:next w:val="a"/>
-    <w:link w:val="8Char"/>
+    <w:link w:val="80"/>
     <w:uiPriority w:val="9"/>
     <w:qFormat/>
     <w:rsid w:val="00991B66"/>
@@ -16854,7 +16599,7 @@
     <w:name w:val="heading 9"/>
     <w:basedOn w:val="a"/>
     <w:next w:val="a"/>
-    <w:link w:val="9Char"/>
+    <w:link w:val="90"/>
     <w:uiPriority w:val="9"/>
     <w:qFormat/>
     <w:rsid w:val="00991B66"/>
@@ -16906,7 +16651,7 @@
     <w:name w:val="Date"/>
     <w:basedOn w:val="a"/>
     <w:next w:val="a"/>
-    <w:link w:val="Char"/>
+    <w:link w:val="a4"/>
     <w:uiPriority w:val="99"/>
     <w:semiHidden/>
     <w:unhideWhenUsed/>
@@ -16915,16 +16660,16 @@
       <w:ind w:leftChars="2500" w:left="100"/>
     </w:pPr>
   </w:style>
-  <w:style w:type="character" w:customStyle="1" w:styleId="Char">
-    <w:name w:val="日期 Char"/>
+  <w:style w:type="character" w:customStyle="1" w:styleId="a4">
+    <w:name w:val="日期字符"/>
     <w:basedOn w:val="a0"/>
     <w:link w:val="a3"/>
     <w:uiPriority w:val="99"/>
     <w:semiHidden/>
     <w:rsid w:val="00C01A0A"/>
   </w:style>
-  <w:style w:type="character" w:customStyle="1" w:styleId="1Char">
-    <w:name w:val="标题 1 Char"/>
+  <w:style w:type="character" w:customStyle="1" w:styleId="10">
+    <w:name w:val="标题 1字符"/>
     <w:link w:val="1"/>
     <w:uiPriority w:val="9"/>
     <w:rsid w:val="00561143"/>
@@ -16936,8 +16681,8 @@
       <w:szCs w:val="44"/>
     </w:rPr>
   </w:style>
-  <w:style w:type="character" w:customStyle="1" w:styleId="2Char">
-    <w:name w:val="标题 2 Char"/>
+  <w:style w:type="character" w:customStyle="1" w:styleId="20">
+    <w:name w:val="标题 2字符"/>
     <w:link w:val="2"/>
     <w:uiPriority w:val="9"/>
     <w:rsid w:val="008E5D15"/>
@@ -16949,7 +16694,7 @@
       <w:szCs w:val="32"/>
     </w:rPr>
   </w:style>
-  <w:style w:type="table" w:styleId="a4">
+  <w:style w:type="table" w:styleId="a5">
     <w:name w:val="Table Grid"/>
     <w:basedOn w:val="a1"/>
     <w:uiPriority w:val="39"/>
@@ -16972,8 +16717,8 @@
       </w:tblCellMar>
     </w:tblPr>
   </w:style>
-  <w:style w:type="character" w:customStyle="1" w:styleId="3Char">
-    <w:name w:val="标题 3 Char"/>
+  <w:style w:type="character" w:customStyle="1" w:styleId="30">
+    <w:name w:val="标题 3字符"/>
     <w:link w:val="3"/>
     <w:uiPriority w:val="9"/>
     <w:rsid w:val="00F448B0"/>
@@ -16984,10 +16729,10 @@
       <w:szCs w:val="32"/>
     </w:rPr>
   </w:style>
-  <w:style w:type="paragraph" w:styleId="a5">
+  <w:style w:type="paragraph" w:styleId="a6">
     <w:name w:val="Document Map"/>
     <w:basedOn w:val="a"/>
-    <w:link w:val="Char0"/>
+    <w:link w:val="a7"/>
     <w:uiPriority w:val="99"/>
     <w:semiHidden/>
     <w:unhideWhenUsed/>
@@ -16999,9 +16744,9 @@
       <w:szCs w:val="18"/>
     </w:rPr>
   </w:style>
-  <w:style w:type="character" w:customStyle="1" w:styleId="Char0">
-    <w:name w:val="文档结构图 Char"/>
-    <w:link w:val="a5"/>
+  <w:style w:type="character" w:customStyle="1" w:styleId="a7">
+    <w:name w:val="文档结构图 字符"/>
+    <w:link w:val="a6"/>
     <w:uiPriority w:val="99"/>
     <w:semiHidden/>
     <w:rsid w:val="00F448B0"/>
@@ -17011,10 +16756,10 @@
       <w:szCs w:val="18"/>
     </w:rPr>
   </w:style>
-  <w:style w:type="paragraph" w:styleId="a6">
+  <w:style w:type="paragraph" w:styleId="a8">
     <w:name w:val="header"/>
     <w:basedOn w:val="a"/>
-    <w:link w:val="Char1"/>
+    <w:link w:val="a9"/>
     <w:uiPriority w:val="99"/>
     <w:unhideWhenUsed/>
     <w:rsid w:val="004C224D"/>
@@ -17035,9 +16780,9 @@
       <w:szCs w:val="18"/>
     </w:rPr>
   </w:style>
-  <w:style w:type="character" w:customStyle="1" w:styleId="Char1">
-    <w:name w:val="页眉 Char"/>
-    <w:link w:val="a6"/>
+  <w:style w:type="character" w:customStyle="1" w:styleId="a9">
+    <w:name w:val="页眉字符"/>
+    <w:link w:val="a8"/>
     <w:uiPriority w:val="99"/>
     <w:rsid w:val="004C224D"/>
     <w:rPr>
@@ -17045,10 +16790,10 @@
       <w:szCs w:val="18"/>
     </w:rPr>
   </w:style>
-  <w:style w:type="paragraph" w:styleId="a7">
+  <w:style w:type="paragraph" w:styleId="aa">
     <w:name w:val="footer"/>
     <w:basedOn w:val="a"/>
-    <w:link w:val="Char2"/>
+    <w:link w:val="ab"/>
     <w:uiPriority w:val="99"/>
     <w:unhideWhenUsed/>
     <w:rsid w:val="004C224D"/>
@@ -17066,9 +16811,9 @@
       <w:szCs w:val="18"/>
     </w:rPr>
   </w:style>
-  <w:style w:type="character" w:customStyle="1" w:styleId="Char2">
-    <w:name w:val="页脚 Char"/>
-    <w:link w:val="a7"/>
+  <w:style w:type="character" w:customStyle="1" w:styleId="ab">
+    <w:name w:val="页脚字符"/>
+    <w:link w:val="aa"/>
     <w:uiPriority w:val="99"/>
     <w:rsid w:val="004C224D"/>
     <w:rPr>
@@ -17076,10 +16821,10 @@
       <w:szCs w:val="18"/>
     </w:rPr>
   </w:style>
-  <w:style w:type="paragraph" w:styleId="a8">
+  <w:style w:type="paragraph" w:styleId="ac">
     <w:name w:val="Balloon Text"/>
     <w:basedOn w:val="a"/>
-    <w:link w:val="Char3"/>
+    <w:link w:val="ad"/>
     <w:uiPriority w:val="99"/>
     <w:semiHidden/>
     <w:unhideWhenUsed/>
@@ -17090,9 +16835,9 @@
       <w:szCs w:val="18"/>
     </w:rPr>
   </w:style>
-  <w:style w:type="character" w:customStyle="1" w:styleId="Char3">
-    <w:name w:val="批注框文本 Char"/>
-    <w:link w:val="a8"/>
+  <w:style w:type="character" w:customStyle="1" w:styleId="ad">
+    <w:name w:val="批注框文本字符"/>
+    <w:link w:val="ac"/>
     <w:uiPriority w:val="99"/>
     <w:semiHidden/>
     <w:rsid w:val="002F5F71"/>
@@ -17101,8 +16846,8 @@
       <w:szCs w:val="18"/>
     </w:rPr>
   </w:style>
-  <w:style w:type="character" w:customStyle="1" w:styleId="4Char">
-    <w:name w:val="标题 4 Char"/>
+  <w:style w:type="character" w:customStyle="1" w:styleId="40">
+    <w:name w:val="标题 4字符"/>
     <w:link w:val="4"/>
     <w:uiPriority w:val="9"/>
     <w:rsid w:val="00991B66"/>
@@ -17114,8 +16859,8 @@
       <w:szCs w:val="28"/>
     </w:rPr>
   </w:style>
-  <w:style w:type="character" w:customStyle="1" w:styleId="5Char">
-    <w:name w:val="标题 5 Char"/>
+  <w:style w:type="character" w:customStyle="1" w:styleId="50">
+    <w:name w:val="标题 5字符"/>
     <w:link w:val="5"/>
     <w:uiPriority w:val="9"/>
     <w:rsid w:val="00991B66"/>
@@ -17126,8 +16871,8 @@
       <w:szCs w:val="28"/>
     </w:rPr>
   </w:style>
-  <w:style w:type="character" w:customStyle="1" w:styleId="6Char">
-    <w:name w:val="标题 6 Char"/>
+  <w:style w:type="character" w:customStyle="1" w:styleId="60">
+    <w:name w:val="标题 6字符"/>
     <w:link w:val="6"/>
     <w:uiPriority w:val="9"/>
     <w:rsid w:val="00991B66"/>
@@ -17139,8 +16884,8 @@
       <w:szCs w:val="24"/>
     </w:rPr>
   </w:style>
-  <w:style w:type="character" w:customStyle="1" w:styleId="7Char">
-    <w:name w:val="标题 7 Char"/>
+  <w:style w:type="character" w:customStyle="1" w:styleId="70">
+    <w:name w:val="标题 7字符"/>
     <w:link w:val="7"/>
     <w:uiPriority w:val="9"/>
     <w:rsid w:val="00991B66"/>
@@ -17151,8 +16896,8 @@
       <w:szCs w:val="24"/>
     </w:rPr>
   </w:style>
-  <w:style w:type="character" w:customStyle="1" w:styleId="8Char">
-    <w:name w:val="标题 8 Char"/>
+  <w:style w:type="character" w:customStyle="1" w:styleId="80">
+    <w:name w:val="标题 8字符"/>
     <w:link w:val="8"/>
     <w:uiPriority w:val="9"/>
     <w:rsid w:val="00991B66"/>
@@ -17162,8 +16907,8 @@
       <w:szCs w:val="24"/>
     </w:rPr>
   </w:style>
-  <w:style w:type="character" w:customStyle="1" w:styleId="9Char">
-    <w:name w:val="标题 9 Char"/>
+  <w:style w:type="character" w:customStyle="1" w:styleId="90">
+    <w:name w:val="标题 9字符"/>
     <w:link w:val="9"/>
     <w:uiPriority w:val="9"/>
     <w:rsid w:val="00991B66"/>
@@ -17172,9 +16917,9 @@
       <w:szCs w:val="21"/>
     </w:rPr>
   </w:style>
-  <w:style w:type="paragraph" w:styleId="a9">
+  <w:style w:type="paragraph" w:styleId="ae">
     <w:name w:val="No Spacing"/>
-    <w:link w:val="Char4"/>
+    <w:link w:val="af"/>
     <w:uiPriority w:val="1"/>
     <w:qFormat/>
     <w:rsid w:val="00325DF0"/>
@@ -17183,10 +16928,10 @@
       <w:szCs w:val="22"/>
     </w:rPr>
   </w:style>
-  <w:style w:type="character" w:customStyle="1" w:styleId="Char4">
-    <w:name w:val="无间隔 Char"/>
+  <w:style w:type="character" w:customStyle="1" w:styleId="af">
+    <w:name w:val="无间距字符"/>
     <w:basedOn w:val="a0"/>
-    <w:link w:val="a9"/>
+    <w:link w:val="ae"/>
     <w:uiPriority w:val="1"/>
     <w:rsid w:val="00325DF0"/>
     <w:rPr>
@@ -17196,7 +16941,7 @@
       <w:lang w:val="en-US" w:eastAsia="zh-CN" w:bidi="ar-SA"/>
     </w:rPr>
   </w:style>
-  <w:style w:type="paragraph" w:styleId="10">
+  <w:style w:type="paragraph" w:styleId="11">
     <w:name w:val="toc 1"/>
     <w:basedOn w:val="a"/>
     <w:next w:val="a"/>
@@ -17205,7 +16950,7 @@
     <w:unhideWhenUsed/>
     <w:rsid w:val="00A565AF"/>
   </w:style>
-  <w:style w:type="paragraph" w:styleId="20">
+  <w:style w:type="paragraph" w:styleId="21">
     <w:name w:val="toc 2"/>
     <w:basedOn w:val="a"/>
     <w:next w:val="a"/>
@@ -17217,7 +16962,7 @@
       <w:ind w:leftChars="200" w:left="420"/>
     </w:pPr>
   </w:style>
-  <w:style w:type="paragraph" w:styleId="30">
+  <w:style w:type="paragraph" w:styleId="31">
     <w:name w:val="toc 3"/>
     <w:basedOn w:val="a"/>
     <w:next w:val="a"/>
@@ -17229,7 +16974,7 @@
       <w:ind w:leftChars="400" w:left="840"/>
     </w:pPr>
   </w:style>
-  <w:style w:type="character" w:styleId="aa">
+  <w:style w:type="character" w:styleId="af0">
     <w:name w:val="Hyperlink"/>
     <w:basedOn w:val="a0"/>
     <w:uiPriority w:val="99"/>
@@ -17240,7 +16985,7 @@
       <w:u w:val="single"/>
     </w:rPr>
   </w:style>
-  <w:style w:type="paragraph" w:styleId="ab">
+  <w:style w:type="paragraph" w:styleId="af1">
     <w:name w:val="List Paragraph"/>
     <w:basedOn w:val="a"/>
     <w:uiPriority w:val="34"/>
@@ -17253,11 +16998,11 @@
       <w:rFonts w:asciiTheme="minorHAnsi" w:eastAsiaTheme="minorEastAsia" w:hAnsiTheme="minorHAnsi" w:cstheme="minorBidi"/>
     </w:rPr>
   </w:style>
-  <w:style w:type="paragraph" w:styleId="ac">
+  <w:style w:type="paragraph" w:styleId="af2">
     <w:name w:val="Title"/>
     <w:basedOn w:val="a"/>
     <w:next w:val="a"/>
-    <w:link w:val="Char5"/>
+    <w:link w:val="af3"/>
     <w:uiPriority w:val="10"/>
     <w:qFormat/>
     <w:rsid w:val="00561143"/>
@@ -17274,10 +17019,10 @@
       <w:szCs w:val="32"/>
     </w:rPr>
   </w:style>
-  <w:style w:type="character" w:customStyle="1" w:styleId="Char5">
-    <w:name w:val="标题 Char"/>
+  <w:style w:type="character" w:customStyle="1" w:styleId="af3">
+    <w:name w:val="标题字符"/>
     <w:basedOn w:val="a0"/>
-    <w:link w:val="ac"/>
+    <w:link w:val="af2"/>
     <w:uiPriority w:val="10"/>
     <w:rsid w:val="00561143"/>
     <w:rPr>
@@ -17289,7 +17034,7 @@
       <w:szCs w:val="32"/>
     </w:rPr>
   </w:style>
-  <w:style w:type="character" w:styleId="ad">
+  <w:style w:type="character" w:styleId="af4">
     <w:name w:val="annotation reference"/>
     <w:basedOn w:val="a0"/>
     <w:uiPriority w:val="99"/>
@@ -17301,10 +17046,10 @@
       <w:szCs w:val="21"/>
     </w:rPr>
   </w:style>
-  <w:style w:type="paragraph" w:styleId="ae">
+  <w:style w:type="paragraph" w:styleId="af5">
     <w:name w:val="annotation text"/>
     <w:basedOn w:val="a"/>
-    <w:link w:val="Char6"/>
+    <w:link w:val="af6"/>
     <w:uiPriority w:val="99"/>
     <w:semiHidden/>
     <w:unhideWhenUsed/>
@@ -17313,10 +17058,10 @@
       <w:jc w:val="left"/>
     </w:pPr>
   </w:style>
-  <w:style w:type="character" w:customStyle="1" w:styleId="Char6">
-    <w:name w:val="批注文字 Char"/>
+  <w:style w:type="character" w:customStyle="1" w:styleId="af6">
+    <w:name w:val="注释文本字符"/>
     <w:basedOn w:val="a0"/>
-    <w:link w:val="ae"/>
+    <w:link w:val="af5"/>
     <w:uiPriority w:val="99"/>
     <w:semiHidden/>
     <w:rsid w:val="00E5064D"/>
@@ -17326,11 +17071,11 @@
       <w:szCs w:val="22"/>
     </w:rPr>
   </w:style>
-  <w:style w:type="paragraph" w:styleId="af">
+  <w:style w:type="paragraph" w:styleId="af7">
     <w:name w:val="annotation subject"/>
-    <w:basedOn w:val="ae"/>
-    <w:next w:val="ae"/>
-    <w:link w:val="Char7"/>
+    <w:basedOn w:val="af5"/>
+    <w:next w:val="af5"/>
+    <w:link w:val="af8"/>
     <w:uiPriority w:val="99"/>
     <w:semiHidden/>
     <w:unhideWhenUsed/>
@@ -17340,10 +17085,10 @@
       <w:bCs/>
     </w:rPr>
   </w:style>
-  <w:style w:type="character" w:customStyle="1" w:styleId="Char7">
-    <w:name w:val="批注主题 Char"/>
-    <w:basedOn w:val="Char6"/>
-    <w:link w:val="af"/>
+  <w:style w:type="character" w:customStyle="1" w:styleId="af8">
+    <w:name w:val="批注主题字符"/>
+    <w:basedOn w:val="af6"/>
+    <w:link w:val="af7"/>
     <w:uiPriority w:val="99"/>
     <w:semiHidden/>
     <w:rsid w:val="00E5064D"/>
@@ -17381,7 +17126,943 @@
       <w:szCs w:val="28"/>
     </w:rPr>
   </w:style>
-  <w:style w:type="paragraph" w:styleId="af0">
+  <w:style w:type="paragraph" w:styleId="af9">
+    <w:name w:val="Normal (Web)"/>
+    <w:basedOn w:val="a"/>
+    <w:uiPriority w:val="99"/>
+    <w:semiHidden/>
+    <w:unhideWhenUsed/>
+    <w:rsid w:val="00924B43"/>
+    <w:pPr>
+      <w:widowControl/>
+      <w:spacing w:before="100" w:beforeAutospacing="1" w:after="100" w:afterAutospacing="1"/>
+      <w:jc w:val="left"/>
+    </w:pPr>
+    <w:rPr>
+      <w:rFonts w:ascii="宋体" w:hAnsi="宋体" w:cs="宋体"/>
+      <w:kern w:val="0"/>
+      <w:sz w:val="24"/>
+      <w:szCs w:val="24"/>
+    </w:rPr>
+  </w:style>
+</w:styles>
+</file>
+
+<file path=word/stylesWithEffects.xml><?xml version="1.0" encoding="utf-8"?>
+<w:styles xmlns:wpc="http://schemas.microsoft.com/office/word/2010/wordprocessingCanvas" xmlns:mo="http://schemas.microsoft.com/office/mac/office/2008/main" xmlns:mc="http://schemas.openxmlformats.org/markup-compatibility/2006" xmlns:mv="urn:schemas-microsoft-com:mac:vml" xmlns:o="urn:schemas-microsoft-com:office:office" xmlns:r="http://schemas.openxmlformats.org/officeDocument/2006/relationships" xmlns:m="http://schemas.openxmlformats.org/officeDocument/2006/math" xmlns:v="urn:schemas-microsoft-com:vml" xmlns:wp14="http://schemas.microsoft.com/office/word/2010/wordprocessingDrawing" xmlns:wp="http://schemas.openxmlformats.org/drawingml/2006/wordprocessingDrawing" xmlns:w10="urn:schemas-microsoft-com:office:word" xmlns:w="http://schemas.openxmlformats.org/wordprocessingml/2006/main" xmlns:w14="http://schemas.microsoft.com/office/word/2010/wordml" xmlns:wpg="http://schemas.microsoft.com/office/word/2010/wordprocessingGroup" xmlns:wpi="http://schemas.microsoft.com/office/word/2010/wordprocessingInk" xmlns:wne="http://schemas.microsoft.com/office/word/2006/wordml" xmlns:wps="http://schemas.microsoft.com/office/word/2010/wordprocessingShape" mc:Ignorable="w14 wp14">
+  <w:docDefaults>
+    <w:rPrDefault>
+      <w:rPr>
+        <w:rFonts w:ascii="Calibri" w:eastAsia="宋体" w:hAnsi="Calibri" w:cs="Times New Roman"/>
+        <w:lang w:val="en-US" w:eastAsia="zh-CN" w:bidi="ar-SA"/>
+      </w:rPr>
+    </w:rPrDefault>
+    <w:pPrDefault/>
+  </w:docDefaults>
+  <w:latentStyles w:defLockedState="0" w:defUIPriority="99" w:defSemiHidden="1" w:defUnhideWhenUsed="1" w:defQFormat="0" w:count="276">
+    <w:lsdException w:name="Normal" w:semiHidden="0" w:uiPriority="0" w:unhideWhenUsed="0" w:qFormat="1"/>
+    <w:lsdException w:name="heading 1" w:semiHidden="0" w:uiPriority="9" w:unhideWhenUsed="0" w:qFormat="1"/>
+    <w:lsdException w:name="heading 2" w:semiHidden="0" w:uiPriority="9" w:unhideWhenUsed="0" w:qFormat="1"/>
+    <w:lsdException w:name="heading 3" w:semiHidden="0" w:uiPriority="9" w:unhideWhenUsed="0" w:qFormat="1"/>
+    <w:lsdException w:name="heading 4" w:semiHidden="0" w:uiPriority="9" w:unhideWhenUsed="0" w:qFormat="1"/>
+    <w:lsdException w:name="heading 5" w:semiHidden="0" w:uiPriority="9" w:unhideWhenUsed="0" w:qFormat="1"/>
+    <w:lsdException w:name="heading 6" w:semiHidden="0" w:uiPriority="9" w:unhideWhenUsed="0" w:qFormat="1"/>
+    <w:lsdException w:name="heading 7" w:semiHidden="0" w:uiPriority="9" w:unhideWhenUsed="0" w:qFormat="1"/>
+    <w:lsdException w:name="heading 8" w:semiHidden="0" w:uiPriority="9" w:unhideWhenUsed="0" w:qFormat="1"/>
+    <w:lsdException w:name="heading 9" w:semiHidden="0" w:uiPriority="9" w:unhideWhenUsed="0" w:qFormat="1"/>
+    <w:lsdException w:name="toc 1" w:uiPriority="39"/>
+    <w:lsdException w:name="toc 2" w:uiPriority="39"/>
+    <w:lsdException w:name="toc 3" w:uiPriority="39"/>
+    <w:lsdException w:name="toc 4" w:uiPriority="39"/>
+    <w:lsdException w:name="toc 5" w:uiPriority="39"/>
+    <w:lsdException w:name="toc 6" w:uiPriority="39"/>
+    <w:lsdException w:name="toc 7" w:uiPriority="39"/>
+    <w:lsdException w:name="toc 8" w:uiPriority="39"/>
+    <w:lsdException w:name="toc 9" w:uiPriority="39"/>
+    <w:lsdException w:name="caption" w:uiPriority="35" w:qFormat="1"/>
+    <w:lsdException w:name="Title" w:semiHidden="0" w:uiPriority="10" w:unhideWhenUsed="0" w:qFormat="1"/>
+    <w:lsdException w:name="Default Paragraph Font" w:uiPriority="1"/>
+    <w:lsdException w:name="Subtitle" w:semiHidden="0" w:uiPriority="11" w:unhideWhenUsed="0" w:qFormat="1"/>
+    <w:lsdException w:name="Strong" w:semiHidden="0" w:uiPriority="22" w:unhideWhenUsed="0" w:qFormat="1"/>
+    <w:lsdException w:name="Emphasis" w:semiHidden="0" w:uiPriority="20" w:unhideWhenUsed="0" w:qFormat="1"/>
+    <w:lsdException w:name="Table Grid" w:semiHidden="0" w:uiPriority="39" w:unhideWhenUsed="0"/>
+    <w:lsdException w:name="Note Level 1" w:semiHidden="0" w:unhideWhenUsed="0"/>
+    <w:lsdException w:name="Note Level 2" w:semiHidden="0" w:unhideWhenUsed="0"/>
+    <w:lsdException w:name="Note Level 3" w:semiHidden="0" w:unhideWhenUsed="0"/>
+    <w:lsdException w:name="Note Level 4" w:semiHidden="0" w:unhideWhenUsed="0"/>
+    <w:lsdException w:name="Note Level 5" w:semiHidden="0" w:unhideWhenUsed="0"/>
+    <w:lsdException w:name="Note Level 6" w:semiHidden="0" w:unhideWhenUsed="0"/>
+    <w:lsdException w:name="Note Level 7" w:semiHidden="0" w:unhideWhenUsed="0"/>
+    <w:lsdException w:name="Note Level 8" w:semiHidden="0" w:unhideWhenUsed="0"/>
+    <w:lsdException w:name="Note Level 9" w:semiHidden="0" w:unhideWhenUsed="0"/>
+    <w:lsdException w:name="Placeholder Text" w:unhideWhenUsed="0"/>
+    <w:lsdException w:name="No Spacing" w:semiHidden="0" w:uiPriority="1" w:unhideWhenUsed="0" w:qFormat="1"/>
+    <w:lsdException w:name="Light Shading" w:semiHidden="0" w:unhideWhenUsed="0"/>
+    <w:lsdException w:name="Light List" w:semiHidden="0" w:unhideWhenUsed="0"/>
+    <w:lsdException w:name="Light Grid" w:semiHidden="0" w:unhideWhenUsed="0"/>
+    <w:lsdException w:name="Medium Shading 1" w:semiHidden="0" w:unhideWhenUsed="0"/>
+    <w:lsdException w:name="Medium Shading 2" w:semiHidden="0" w:unhideWhenUsed="0"/>
+    <w:lsdException w:name="Medium List 1" w:semiHidden="0" w:unhideWhenUsed="0"/>
+    <w:lsdException w:name="Medium List 2" w:semiHidden="0" w:unhideWhenUsed="0"/>
+    <w:lsdException w:name="Medium Grid 1" w:semiHidden="0" w:unhideWhenUsed="0"/>
+    <w:lsdException w:name="Medium Grid 2" w:semiHidden="0" w:uiPriority="1" w:unhideWhenUsed="0" w:qFormat="1"/>
+    <w:lsdException w:name="Medium Grid 3" w:semiHidden="0" w:uiPriority="60" w:unhideWhenUsed="0"/>
+    <w:lsdException w:name="Dark List" w:semiHidden="0" w:uiPriority="61" w:unhideWhenUsed="0"/>
+    <w:lsdException w:name="Colorful Shading" w:semiHidden="0" w:uiPriority="62" w:unhideWhenUsed="0"/>
+    <w:lsdException w:name="Colorful List" w:semiHidden="0" w:uiPriority="63" w:unhideWhenUsed="0"/>
+    <w:lsdException w:name="Colorful Grid" w:semiHidden="0" w:uiPriority="64" w:unhideWhenUsed="0"/>
+    <w:lsdException w:name="Light Shading Accent 1" w:semiHidden="0" w:uiPriority="65" w:unhideWhenUsed="0"/>
+    <w:lsdException w:name="Light List Accent 1" w:semiHidden="0" w:uiPriority="66" w:unhideWhenUsed="0"/>
+    <w:lsdException w:name="Light Grid Accent 1" w:semiHidden="0" w:uiPriority="67" w:unhideWhenUsed="0"/>
+    <w:lsdException w:name="Medium Shading 1 Accent 1" w:semiHidden="0" w:uiPriority="68" w:unhideWhenUsed="0"/>
+    <w:lsdException w:name="Medium Shading 2 Accent 1" w:semiHidden="0" w:uiPriority="69" w:unhideWhenUsed="0"/>
+    <w:lsdException w:name="Medium List 1 Accent 1" w:semiHidden="0" w:uiPriority="70" w:unhideWhenUsed="0"/>
+    <w:lsdException w:name="Revision" w:uiPriority="71" w:unhideWhenUsed="0"/>
+    <w:lsdException w:name="List Paragraph" w:semiHidden="0" w:uiPriority="34" w:unhideWhenUsed="0" w:qFormat="1"/>
+    <w:lsdException w:name="Quote" w:semiHidden="0" w:uiPriority="73" w:unhideWhenUsed="0" w:qFormat="1"/>
+    <w:lsdException w:name="Intense Quote" w:semiHidden="0" w:uiPriority="60" w:unhideWhenUsed="0" w:qFormat="1"/>
+    <w:lsdException w:name="Medium List 2 Accent 1" w:semiHidden="0" w:uiPriority="61" w:unhideWhenUsed="0"/>
+    <w:lsdException w:name="Medium Grid 1 Accent 1" w:semiHidden="0" w:uiPriority="62" w:unhideWhenUsed="0"/>
+    <w:lsdException w:name="Medium Grid 2 Accent 1" w:semiHidden="0" w:uiPriority="63" w:unhideWhenUsed="0"/>
+    <w:lsdException w:name="Medium Grid 3 Accent 1" w:semiHidden="0" w:uiPriority="64" w:unhideWhenUsed="0"/>
+    <w:lsdException w:name="Dark List Accent 1" w:semiHidden="0" w:uiPriority="65" w:unhideWhenUsed="0"/>
+    <w:lsdException w:name="Colorful Shading Accent 1" w:semiHidden="0" w:unhideWhenUsed="0"/>
+    <w:lsdException w:name="Colorful List Accent 1" w:semiHidden="0" w:uiPriority="34" w:unhideWhenUsed="0" w:qFormat="1"/>
+    <w:lsdException w:name="Colorful Grid Accent 1" w:semiHidden="0" w:uiPriority="29" w:unhideWhenUsed="0" w:qFormat="1"/>
+    <w:lsdException w:name="Light Shading Accent 2" w:semiHidden="0" w:uiPriority="30" w:unhideWhenUsed="0" w:qFormat="1"/>
+    <w:lsdException w:name="Light List Accent 2" w:semiHidden="0" w:uiPriority="66" w:unhideWhenUsed="0"/>
+    <w:lsdException w:name="Light Grid Accent 2" w:semiHidden="0" w:uiPriority="67" w:unhideWhenUsed="0"/>
+    <w:lsdException w:name="Medium Shading 1 Accent 2" w:semiHidden="0" w:uiPriority="68" w:unhideWhenUsed="0"/>
+    <w:lsdException w:name="Medium Shading 2 Accent 2" w:semiHidden="0" w:uiPriority="69" w:unhideWhenUsed="0"/>
+    <w:lsdException w:name="Medium List 1 Accent 2" w:semiHidden="0" w:uiPriority="70" w:unhideWhenUsed="0"/>
+    <w:lsdException w:name="Medium List 2 Accent 2" w:semiHidden="0" w:uiPriority="71" w:unhideWhenUsed="0"/>
+    <w:lsdException w:name="Medium Grid 1 Accent 2" w:semiHidden="0" w:uiPriority="72" w:unhideWhenUsed="0"/>
+    <w:lsdException w:name="Medium Grid 2 Accent 2" w:semiHidden="0" w:uiPriority="73" w:unhideWhenUsed="0"/>
+    <w:lsdException w:name="Medium Grid 3 Accent 2" w:semiHidden="0" w:uiPriority="60" w:unhideWhenUsed="0"/>
+    <w:lsdException w:name="Dark List Accent 2" w:semiHidden="0" w:uiPriority="61" w:unhideWhenUsed="0"/>
+    <w:lsdException w:name="Colorful Shading Accent 2" w:semiHidden="0" w:uiPriority="62" w:unhideWhenUsed="0"/>
+    <w:lsdException w:name="Colorful List Accent 2" w:semiHidden="0" w:uiPriority="63" w:unhideWhenUsed="0"/>
+    <w:lsdException w:name="Colorful Grid Accent 2" w:semiHidden="0" w:uiPriority="64" w:unhideWhenUsed="0"/>
+    <w:lsdException w:name="Light Shading Accent 3" w:semiHidden="0" w:uiPriority="65" w:unhideWhenUsed="0"/>
+    <w:lsdException w:name="Light List Accent 3" w:semiHidden="0" w:uiPriority="66" w:unhideWhenUsed="0"/>
+    <w:lsdException w:name="Light Grid Accent 3" w:semiHidden="0" w:uiPriority="67" w:unhideWhenUsed="0"/>
+    <w:lsdException w:name="Medium Shading 1 Accent 3" w:semiHidden="0" w:uiPriority="68" w:unhideWhenUsed="0"/>
+    <w:lsdException w:name="Medium Shading 2 Accent 3" w:semiHidden="0" w:uiPriority="69" w:unhideWhenUsed="0"/>
+    <w:lsdException w:name="Medium List 1 Accent 3" w:semiHidden="0" w:uiPriority="70" w:unhideWhenUsed="0"/>
+    <w:lsdException w:name="Medium List 2 Accent 3" w:semiHidden="0" w:uiPriority="71" w:unhideWhenUsed="0"/>
+    <w:lsdException w:name="Medium Grid 1 Accent 3" w:semiHidden="0" w:uiPriority="72" w:unhideWhenUsed="0"/>
+    <w:lsdException w:name="Medium Grid 2 Accent 3" w:semiHidden="0" w:uiPriority="73" w:unhideWhenUsed="0"/>
+    <w:lsdException w:name="Medium Grid 3 Accent 3" w:semiHidden="0" w:uiPriority="60" w:unhideWhenUsed="0"/>
+    <w:lsdException w:name="Dark List Accent 3" w:semiHidden="0" w:uiPriority="61" w:unhideWhenUsed="0"/>
+    <w:lsdException w:name="Colorful Shading Accent 3" w:semiHidden="0" w:uiPriority="62" w:unhideWhenUsed="0"/>
+    <w:lsdException w:name="Colorful List Accent 3" w:semiHidden="0" w:uiPriority="63" w:unhideWhenUsed="0"/>
+    <w:lsdException w:name="Colorful Grid Accent 3" w:semiHidden="0" w:uiPriority="64" w:unhideWhenUsed="0"/>
+    <w:lsdException w:name="Light Shading Accent 4" w:semiHidden="0" w:uiPriority="65" w:unhideWhenUsed="0"/>
+    <w:lsdException w:name="Light List Accent 4" w:semiHidden="0" w:uiPriority="66" w:unhideWhenUsed="0"/>
+    <w:lsdException w:name="Light Grid Accent 4" w:semiHidden="0" w:uiPriority="67" w:unhideWhenUsed="0"/>
+    <w:lsdException w:name="Medium Shading 1 Accent 4" w:semiHidden="0" w:uiPriority="68" w:unhideWhenUsed="0"/>
+    <w:lsdException w:name="Medium Shading 2 Accent 4" w:semiHidden="0" w:uiPriority="69" w:unhideWhenUsed="0"/>
+    <w:lsdException w:name="Medium List 1 Accent 4" w:semiHidden="0" w:uiPriority="70" w:unhideWhenUsed="0"/>
+    <w:lsdException w:name="Medium List 2 Accent 4" w:semiHidden="0" w:uiPriority="71" w:unhideWhenUsed="0"/>
+    <w:lsdException w:name="Medium Grid 1 Accent 4" w:semiHidden="0" w:uiPriority="72" w:unhideWhenUsed="0"/>
+    <w:lsdException w:name="Medium Grid 2 Accent 4" w:semiHidden="0" w:uiPriority="73" w:unhideWhenUsed="0"/>
+    <w:lsdException w:name="Medium Grid 3 Accent 4" w:semiHidden="0" w:uiPriority="60" w:unhideWhenUsed="0"/>
+    <w:lsdException w:name="Dark List Accent 4" w:semiHidden="0" w:uiPriority="61" w:unhideWhenUsed="0"/>
+    <w:lsdException w:name="Colorful Shading Accent 4" w:semiHidden="0" w:uiPriority="62" w:unhideWhenUsed="0"/>
+    <w:lsdException w:name="Colorful List Accent 4" w:semiHidden="0" w:uiPriority="63" w:unhideWhenUsed="0"/>
+    <w:lsdException w:name="Colorful Grid Accent 4" w:semiHidden="0" w:uiPriority="64" w:unhideWhenUsed="0"/>
+    <w:lsdException w:name="Light Shading Accent 5" w:semiHidden="0" w:uiPriority="65" w:unhideWhenUsed="0"/>
+    <w:lsdException w:name="Light List Accent 5" w:semiHidden="0" w:uiPriority="66" w:unhideWhenUsed="0"/>
+    <w:lsdException w:name="Light Grid Accent 5" w:semiHidden="0" w:uiPriority="67" w:unhideWhenUsed="0"/>
+    <w:lsdException w:name="Medium Shading 1 Accent 5" w:semiHidden="0" w:uiPriority="68" w:unhideWhenUsed="0"/>
+    <w:lsdException w:name="Medium Shading 2 Accent 5" w:semiHidden="0" w:uiPriority="69" w:unhideWhenUsed="0"/>
+    <w:lsdException w:name="Medium List 1 Accent 5" w:semiHidden="0" w:uiPriority="70" w:unhideWhenUsed="0"/>
+    <w:lsdException w:name="Medium List 2 Accent 5" w:semiHidden="0" w:uiPriority="71" w:unhideWhenUsed="0"/>
+    <w:lsdException w:name="Medium Grid 1 Accent 5" w:semiHidden="0" w:uiPriority="72" w:unhideWhenUsed="0"/>
+    <w:lsdException w:name="Medium Grid 2 Accent 5" w:semiHidden="0" w:uiPriority="73" w:unhideWhenUsed="0"/>
+    <w:lsdException w:name="Medium Grid 3 Accent 5" w:semiHidden="0" w:uiPriority="60" w:unhideWhenUsed="0"/>
+    <w:lsdException w:name="Dark List Accent 5" w:semiHidden="0" w:uiPriority="61" w:unhideWhenUsed="0"/>
+    <w:lsdException w:name="Colorful Shading Accent 5" w:semiHidden="0" w:uiPriority="62" w:unhideWhenUsed="0"/>
+    <w:lsdException w:name="Colorful List Accent 5" w:semiHidden="0" w:uiPriority="63" w:unhideWhenUsed="0"/>
+    <w:lsdException w:name="Colorful Grid Accent 5" w:semiHidden="0" w:uiPriority="64" w:unhideWhenUsed="0"/>
+    <w:lsdException w:name="Light Shading Accent 6" w:semiHidden="0" w:uiPriority="65" w:unhideWhenUsed="0"/>
+    <w:lsdException w:name="Light List Accent 6" w:semiHidden="0" w:uiPriority="66" w:unhideWhenUsed="0"/>
+    <w:lsdException w:name="Light Grid Accent 6" w:semiHidden="0" w:uiPriority="67" w:unhideWhenUsed="0"/>
+    <w:lsdException w:name="Medium Shading 1 Accent 6" w:semiHidden="0" w:uiPriority="68" w:unhideWhenUsed="0"/>
+    <w:lsdException w:name="Medium Shading 2 Accent 6" w:semiHidden="0" w:uiPriority="69" w:unhideWhenUsed="0"/>
+    <w:lsdException w:name="Medium List 1 Accent 6" w:semiHidden="0" w:uiPriority="70" w:unhideWhenUsed="0"/>
+    <w:lsdException w:name="Medium List 2 Accent 6" w:semiHidden="0" w:uiPriority="71" w:unhideWhenUsed="0"/>
+    <w:lsdException w:name="Medium Grid 1 Accent 6" w:semiHidden="0" w:uiPriority="72" w:unhideWhenUsed="0"/>
+    <w:lsdException w:name="Medium Grid 2 Accent 6" w:semiHidden="0" w:uiPriority="73" w:unhideWhenUsed="0"/>
+    <w:lsdException w:name="Medium Grid 3 Accent 6" w:semiHidden="0" w:uiPriority="60" w:unhideWhenUsed="0"/>
+    <w:lsdException w:name="Dark List Accent 6" w:semiHidden="0" w:uiPriority="61" w:unhideWhenUsed="0"/>
+    <w:lsdException w:name="Colorful Shading Accent 6" w:semiHidden="0" w:uiPriority="62" w:unhideWhenUsed="0"/>
+    <w:lsdException w:name="Colorful List Accent 6" w:semiHidden="0" w:uiPriority="63" w:unhideWhenUsed="0"/>
+    <w:lsdException w:name="Colorful Grid Accent 6" w:semiHidden="0" w:uiPriority="64" w:unhideWhenUsed="0"/>
+    <w:lsdException w:name="Subtle Emphasis" w:semiHidden="0" w:uiPriority="65" w:unhideWhenUsed="0" w:qFormat="1"/>
+    <w:lsdException w:name="Intense Emphasis" w:semiHidden="0" w:uiPriority="66" w:unhideWhenUsed="0" w:qFormat="1"/>
+    <w:lsdException w:name="Subtle Reference" w:semiHidden="0" w:uiPriority="67" w:unhideWhenUsed="0" w:qFormat="1"/>
+    <w:lsdException w:name="Intense Reference" w:semiHidden="0" w:uiPriority="68" w:unhideWhenUsed="0" w:qFormat="1"/>
+    <w:lsdException w:name="Book Title" w:semiHidden="0" w:uiPriority="69" w:unhideWhenUsed="0" w:qFormat="1"/>
+    <w:lsdException w:name="Bibliography" w:uiPriority="70"/>
+    <w:lsdException w:name="TOC Heading" w:uiPriority="39" w:qFormat="1"/>
+  </w:latentStyles>
+  <w:style w:type="paragraph" w:default="1" w:styleId="a">
+    <w:name w:val="Normal"/>
+    <w:qFormat/>
+    <w:rsid w:val="00D8711E"/>
+    <w:pPr>
+      <w:widowControl w:val="0"/>
+      <w:jc w:val="both"/>
+    </w:pPr>
+    <w:rPr>
+      <w:kern w:val="2"/>
+      <w:sz w:val="21"/>
+      <w:szCs w:val="22"/>
+    </w:rPr>
+  </w:style>
+  <w:style w:type="paragraph" w:styleId="1">
+    <w:name w:val="heading 1"/>
+    <w:basedOn w:val="a"/>
+    <w:next w:val="a"/>
+    <w:link w:val="10"/>
+    <w:uiPriority w:val="9"/>
+    <w:qFormat/>
+    <w:rsid w:val="00561143"/>
+    <w:pPr>
+      <w:keepNext/>
+      <w:keepLines/>
+      <w:numPr>
+        <w:numId w:val="1"/>
+      </w:numPr>
+      <w:spacing w:before="340" w:after="330" w:line="578" w:lineRule="auto"/>
+      <w:jc w:val="center"/>
+      <w:outlineLvl w:val="0"/>
+    </w:pPr>
+    <w:rPr>
+      <w:b/>
+      <w:bCs/>
+      <w:kern w:val="44"/>
+      <w:sz w:val="44"/>
+      <w:szCs w:val="44"/>
+    </w:rPr>
+  </w:style>
+  <w:style w:type="paragraph" w:styleId="2">
+    <w:name w:val="heading 2"/>
+    <w:basedOn w:val="a"/>
+    <w:next w:val="a"/>
+    <w:link w:val="20"/>
+    <w:uiPriority w:val="9"/>
+    <w:qFormat/>
+    <w:rsid w:val="008E5D15"/>
+    <w:pPr>
+      <w:keepNext/>
+      <w:keepLines/>
+      <w:numPr>
+        <w:ilvl w:val="1"/>
+        <w:numId w:val="1"/>
+      </w:numPr>
+      <w:spacing w:before="260" w:after="260" w:line="416" w:lineRule="auto"/>
+      <w:outlineLvl w:val="1"/>
+    </w:pPr>
+    <w:rPr>
+      <w:rFonts w:ascii="Cambria" w:hAnsi="Cambria"/>
+      <w:b/>
+      <w:bCs/>
+      <w:kern w:val="0"/>
+      <w:sz w:val="32"/>
+      <w:szCs w:val="32"/>
+    </w:rPr>
+  </w:style>
+  <w:style w:type="paragraph" w:styleId="3">
+    <w:name w:val="heading 3"/>
+    <w:basedOn w:val="a"/>
+    <w:next w:val="a"/>
+    <w:link w:val="30"/>
+    <w:uiPriority w:val="9"/>
+    <w:qFormat/>
+    <w:rsid w:val="00F448B0"/>
+    <w:pPr>
+      <w:keepNext/>
+      <w:keepLines/>
+      <w:numPr>
+        <w:ilvl w:val="2"/>
+        <w:numId w:val="1"/>
+      </w:numPr>
+      <w:spacing w:before="260" w:after="260" w:line="416" w:lineRule="auto"/>
+      <w:outlineLvl w:val="2"/>
+    </w:pPr>
+    <w:rPr>
+      <w:b/>
+      <w:bCs/>
+      <w:kern w:val="0"/>
+      <w:sz w:val="32"/>
+      <w:szCs w:val="32"/>
+    </w:rPr>
+  </w:style>
+  <w:style w:type="paragraph" w:styleId="4">
+    <w:name w:val="heading 4"/>
+    <w:basedOn w:val="a"/>
+    <w:next w:val="a"/>
+    <w:link w:val="40"/>
+    <w:uiPriority w:val="9"/>
+    <w:qFormat/>
+    <w:rsid w:val="00991B66"/>
+    <w:pPr>
+      <w:keepNext/>
+      <w:keepLines/>
+      <w:numPr>
+        <w:ilvl w:val="3"/>
+        <w:numId w:val="1"/>
+      </w:numPr>
+      <w:spacing w:before="280" w:after="290" w:line="376" w:lineRule="auto"/>
+      <w:outlineLvl w:val="3"/>
+    </w:pPr>
+    <w:rPr>
+      <w:rFonts w:ascii="Cambria" w:hAnsi="Cambria"/>
+      <w:b/>
+      <w:bCs/>
+      <w:kern w:val="0"/>
+      <w:sz w:val="28"/>
+      <w:szCs w:val="28"/>
+    </w:rPr>
+  </w:style>
+  <w:style w:type="paragraph" w:styleId="5">
+    <w:name w:val="heading 5"/>
+    <w:basedOn w:val="a"/>
+    <w:next w:val="a"/>
+    <w:link w:val="50"/>
+    <w:uiPriority w:val="9"/>
+    <w:qFormat/>
+    <w:rsid w:val="00991B66"/>
+    <w:pPr>
+      <w:keepNext/>
+      <w:keepLines/>
+      <w:numPr>
+        <w:ilvl w:val="4"/>
+        <w:numId w:val="1"/>
+      </w:numPr>
+      <w:spacing w:before="280" w:after="290" w:line="376" w:lineRule="auto"/>
+      <w:outlineLvl w:val="4"/>
+    </w:pPr>
+    <w:rPr>
+      <w:b/>
+      <w:bCs/>
+      <w:kern w:val="0"/>
+      <w:sz w:val="28"/>
+      <w:szCs w:val="28"/>
+    </w:rPr>
+  </w:style>
+  <w:style w:type="paragraph" w:styleId="6">
+    <w:name w:val="heading 6"/>
+    <w:basedOn w:val="a"/>
+    <w:next w:val="a"/>
+    <w:link w:val="60"/>
+    <w:uiPriority w:val="9"/>
+    <w:qFormat/>
+    <w:rsid w:val="00991B66"/>
+    <w:pPr>
+      <w:keepNext/>
+      <w:keepLines/>
+      <w:numPr>
+        <w:ilvl w:val="5"/>
+        <w:numId w:val="1"/>
+      </w:numPr>
+      <w:spacing w:before="240" w:after="64" w:line="320" w:lineRule="auto"/>
+      <w:outlineLvl w:val="5"/>
+    </w:pPr>
+    <w:rPr>
+      <w:rFonts w:ascii="Cambria" w:hAnsi="Cambria"/>
+      <w:b/>
+      <w:bCs/>
+      <w:kern w:val="0"/>
+      <w:sz w:val="24"/>
+      <w:szCs w:val="24"/>
+    </w:rPr>
+  </w:style>
+  <w:style w:type="paragraph" w:styleId="7">
+    <w:name w:val="heading 7"/>
+    <w:basedOn w:val="a"/>
+    <w:next w:val="a"/>
+    <w:link w:val="70"/>
+    <w:uiPriority w:val="9"/>
+    <w:qFormat/>
+    <w:rsid w:val="00991B66"/>
+    <w:pPr>
+      <w:keepNext/>
+      <w:keepLines/>
+      <w:numPr>
+        <w:ilvl w:val="6"/>
+        <w:numId w:val="1"/>
+      </w:numPr>
+      <w:spacing w:before="240" w:after="64" w:line="320" w:lineRule="auto"/>
+      <w:outlineLvl w:val="6"/>
+    </w:pPr>
+    <w:rPr>
+      <w:b/>
+      <w:bCs/>
+      <w:kern w:val="0"/>
+      <w:sz w:val="24"/>
+      <w:szCs w:val="24"/>
+    </w:rPr>
+  </w:style>
+  <w:style w:type="paragraph" w:styleId="8">
+    <w:name w:val="heading 8"/>
+    <w:basedOn w:val="a"/>
+    <w:next w:val="a"/>
+    <w:link w:val="80"/>
+    <w:uiPriority w:val="9"/>
+    <w:qFormat/>
+    <w:rsid w:val="00991B66"/>
+    <w:pPr>
+      <w:keepNext/>
+      <w:keepLines/>
+      <w:numPr>
+        <w:ilvl w:val="7"/>
+        <w:numId w:val="1"/>
+      </w:numPr>
+      <w:spacing w:before="240" w:after="64" w:line="320" w:lineRule="auto"/>
+      <w:outlineLvl w:val="7"/>
+    </w:pPr>
+    <w:rPr>
+      <w:rFonts w:ascii="Cambria" w:hAnsi="Cambria"/>
+      <w:kern w:val="0"/>
+      <w:sz w:val="24"/>
+      <w:szCs w:val="24"/>
+    </w:rPr>
+  </w:style>
+  <w:style w:type="paragraph" w:styleId="9">
+    <w:name w:val="heading 9"/>
+    <w:basedOn w:val="a"/>
+    <w:next w:val="a"/>
+    <w:link w:val="90"/>
+    <w:uiPriority w:val="9"/>
+    <w:qFormat/>
+    <w:rsid w:val="00991B66"/>
+    <w:pPr>
+      <w:keepNext/>
+      <w:keepLines/>
+      <w:numPr>
+        <w:ilvl w:val="8"/>
+        <w:numId w:val="1"/>
+      </w:numPr>
+      <w:spacing w:before="240" w:after="64" w:line="320" w:lineRule="auto"/>
+      <w:outlineLvl w:val="8"/>
+    </w:pPr>
+    <w:rPr>
+      <w:rFonts w:ascii="Cambria" w:hAnsi="Cambria"/>
+      <w:kern w:val="0"/>
+      <w:sz w:val="20"/>
+      <w:szCs w:val="21"/>
+    </w:rPr>
+  </w:style>
+  <w:style w:type="character" w:default="1" w:styleId="a0">
+    <w:name w:val="Default Paragraph Font"/>
+    <w:uiPriority w:val="1"/>
+    <w:semiHidden/>
+    <w:unhideWhenUsed/>
+  </w:style>
+  <w:style w:type="table" w:default="1" w:styleId="a1">
+    <w:name w:val="Normal Table"/>
+    <w:uiPriority w:val="99"/>
+    <w:semiHidden/>
+    <w:unhideWhenUsed/>
+    <w:tblPr>
+      <w:tblInd w:w="0" w:type="dxa"/>
+      <w:tblCellMar>
+        <w:top w:w="0" w:type="dxa"/>
+        <w:left w:w="108" w:type="dxa"/>
+        <w:bottom w:w="0" w:type="dxa"/>
+        <w:right w:w="108" w:type="dxa"/>
+      </w:tblCellMar>
+    </w:tblPr>
+  </w:style>
+  <w:style w:type="numbering" w:default="1" w:styleId="a2">
+    <w:name w:val="No List"/>
+    <w:uiPriority w:val="99"/>
+    <w:semiHidden/>
+    <w:unhideWhenUsed/>
+  </w:style>
+  <w:style w:type="paragraph" w:styleId="a3">
+    <w:name w:val="Date"/>
+    <w:basedOn w:val="a"/>
+    <w:next w:val="a"/>
+    <w:link w:val="a4"/>
+    <w:uiPriority w:val="99"/>
+    <w:semiHidden/>
+    <w:unhideWhenUsed/>
+    <w:rsid w:val="00C01A0A"/>
+    <w:pPr>
+      <w:ind w:leftChars="2500" w:left="100"/>
+    </w:pPr>
+  </w:style>
+  <w:style w:type="character" w:customStyle="1" w:styleId="a4">
+    <w:name w:val="日期字符"/>
+    <w:basedOn w:val="a0"/>
+    <w:link w:val="a3"/>
+    <w:uiPriority w:val="99"/>
+    <w:semiHidden/>
+    <w:rsid w:val="00C01A0A"/>
+  </w:style>
+  <w:style w:type="character" w:customStyle="1" w:styleId="10">
+    <w:name w:val="标题 1字符"/>
+    <w:link w:val="1"/>
+    <w:uiPriority w:val="9"/>
+    <w:rsid w:val="00561143"/>
+    <w:rPr>
+      <w:b/>
+      <w:bCs/>
+      <w:kern w:val="44"/>
+      <w:sz w:val="44"/>
+      <w:szCs w:val="44"/>
+    </w:rPr>
+  </w:style>
+  <w:style w:type="character" w:customStyle="1" w:styleId="20">
+    <w:name w:val="标题 2字符"/>
+    <w:link w:val="2"/>
+    <w:uiPriority w:val="9"/>
+    <w:rsid w:val="008E5D15"/>
+    <w:rPr>
+      <w:rFonts w:ascii="Cambria" w:hAnsi="Cambria"/>
+      <w:b/>
+      <w:bCs/>
+      <w:sz w:val="32"/>
+      <w:szCs w:val="32"/>
+    </w:rPr>
+  </w:style>
+  <w:style w:type="table" w:styleId="a5">
+    <w:name w:val="Table Grid"/>
+    <w:basedOn w:val="a1"/>
+    <w:uiPriority w:val="39"/>
+    <w:rsid w:val="00EB106C"/>
+    <w:tblPr>
+      <w:tblInd w:w="0" w:type="dxa"/>
+      <w:tblBorders>
+        <w:top w:val="single" w:sz="4" w:space="0" w:color="auto"/>
+        <w:left w:val="single" w:sz="4" w:space="0" w:color="auto"/>
+        <w:bottom w:val="single" w:sz="4" w:space="0" w:color="auto"/>
+        <w:right w:val="single" w:sz="4" w:space="0" w:color="auto"/>
+        <w:insideH w:val="single" w:sz="4" w:space="0" w:color="auto"/>
+        <w:insideV w:val="single" w:sz="4" w:space="0" w:color="auto"/>
+      </w:tblBorders>
+      <w:tblCellMar>
+        <w:top w:w="0" w:type="dxa"/>
+        <w:left w:w="108" w:type="dxa"/>
+        <w:bottom w:w="0" w:type="dxa"/>
+        <w:right w:w="108" w:type="dxa"/>
+      </w:tblCellMar>
+    </w:tblPr>
+  </w:style>
+  <w:style w:type="character" w:customStyle="1" w:styleId="30">
+    <w:name w:val="标题 3字符"/>
+    <w:link w:val="3"/>
+    <w:uiPriority w:val="9"/>
+    <w:rsid w:val="00F448B0"/>
+    <w:rPr>
+      <w:b/>
+      <w:bCs/>
+      <w:sz w:val="32"/>
+      <w:szCs w:val="32"/>
+    </w:rPr>
+  </w:style>
+  <w:style w:type="paragraph" w:styleId="a6">
+    <w:name w:val="Document Map"/>
+    <w:basedOn w:val="a"/>
+    <w:link w:val="a7"/>
+    <w:uiPriority w:val="99"/>
+    <w:semiHidden/>
+    <w:unhideWhenUsed/>
+    <w:rsid w:val="00F448B0"/>
+    <w:rPr>
+      <w:rFonts w:ascii="宋体"/>
+      <w:kern w:val="0"/>
+      <w:sz w:val="18"/>
+      <w:szCs w:val="18"/>
+    </w:rPr>
+  </w:style>
+  <w:style w:type="character" w:customStyle="1" w:styleId="a7">
+    <w:name w:val="文档结构图 字符"/>
+    <w:link w:val="a6"/>
+    <w:uiPriority w:val="99"/>
+    <w:semiHidden/>
+    <w:rsid w:val="00F448B0"/>
+    <w:rPr>
+      <w:rFonts w:ascii="宋体" w:eastAsia="宋体"/>
+      <w:sz w:val="18"/>
+      <w:szCs w:val="18"/>
+    </w:rPr>
+  </w:style>
+  <w:style w:type="paragraph" w:styleId="a8">
+    <w:name w:val="header"/>
+    <w:basedOn w:val="a"/>
+    <w:link w:val="a9"/>
+    <w:uiPriority w:val="99"/>
+    <w:unhideWhenUsed/>
+    <w:rsid w:val="004C224D"/>
+    <w:pPr>
+      <w:pBdr>
+        <w:bottom w:val="single" w:sz="6" w:space="1" w:color="auto"/>
+      </w:pBdr>
+      <w:tabs>
+        <w:tab w:val="center" w:pos="4153"/>
+        <w:tab w:val="right" w:pos="8306"/>
+      </w:tabs>
+      <w:snapToGrid w:val="0"/>
+      <w:jc w:val="center"/>
+    </w:pPr>
+    <w:rPr>
+      <w:kern w:val="0"/>
+      <w:sz w:val="18"/>
+      <w:szCs w:val="18"/>
+    </w:rPr>
+  </w:style>
+  <w:style w:type="character" w:customStyle="1" w:styleId="a9">
+    <w:name w:val="页眉字符"/>
+    <w:link w:val="a8"/>
+    <w:uiPriority w:val="99"/>
+    <w:rsid w:val="004C224D"/>
+    <w:rPr>
+      <w:sz w:val="18"/>
+      <w:szCs w:val="18"/>
+    </w:rPr>
+  </w:style>
+  <w:style w:type="paragraph" w:styleId="aa">
+    <w:name w:val="footer"/>
+    <w:basedOn w:val="a"/>
+    <w:link w:val="ab"/>
+    <w:uiPriority w:val="99"/>
+    <w:unhideWhenUsed/>
+    <w:rsid w:val="004C224D"/>
+    <w:pPr>
+      <w:tabs>
+        <w:tab w:val="center" w:pos="4153"/>
+        <w:tab w:val="right" w:pos="8306"/>
+      </w:tabs>
+      <w:snapToGrid w:val="0"/>
+      <w:jc w:val="left"/>
+    </w:pPr>
+    <w:rPr>
+      <w:kern w:val="0"/>
+      <w:sz w:val="18"/>
+      <w:szCs w:val="18"/>
+    </w:rPr>
+  </w:style>
+  <w:style w:type="character" w:customStyle="1" w:styleId="ab">
+    <w:name w:val="页脚字符"/>
+    <w:link w:val="aa"/>
+    <w:uiPriority w:val="99"/>
+    <w:rsid w:val="004C224D"/>
+    <w:rPr>
+      <w:sz w:val="18"/>
+      <w:szCs w:val="18"/>
+    </w:rPr>
+  </w:style>
+  <w:style w:type="paragraph" w:styleId="ac">
+    <w:name w:val="Balloon Text"/>
+    <w:basedOn w:val="a"/>
+    <w:link w:val="ad"/>
+    <w:uiPriority w:val="99"/>
+    <w:semiHidden/>
+    <w:unhideWhenUsed/>
+    <w:rsid w:val="002F5F71"/>
+    <w:rPr>
+      <w:kern w:val="0"/>
+      <w:sz w:val="18"/>
+      <w:szCs w:val="18"/>
+    </w:rPr>
+  </w:style>
+  <w:style w:type="character" w:customStyle="1" w:styleId="ad">
+    <w:name w:val="批注框文本字符"/>
+    <w:link w:val="ac"/>
+    <w:uiPriority w:val="99"/>
+    <w:semiHidden/>
+    <w:rsid w:val="002F5F71"/>
+    <w:rPr>
+      <w:sz w:val="18"/>
+      <w:szCs w:val="18"/>
+    </w:rPr>
+  </w:style>
+  <w:style w:type="character" w:customStyle="1" w:styleId="40">
+    <w:name w:val="标题 4字符"/>
+    <w:link w:val="4"/>
+    <w:uiPriority w:val="9"/>
+    <w:rsid w:val="00991B66"/>
+    <w:rPr>
+      <w:rFonts w:ascii="Cambria" w:hAnsi="Cambria"/>
+      <w:b/>
+      <w:bCs/>
+      <w:sz w:val="28"/>
+      <w:szCs w:val="28"/>
+    </w:rPr>
+  </w:style>
+  <w:style w:type="character" w:customStyle="1" w:styleId="50">
+    <w:name w:val="标题 5字符"/>
+    <w:link w:val="5"/>
+    <w:uiPriority w:val="9"/>
+    <w:rsid w:val="00991B66"/>
+    <w:rPr>
+      <w:b/>
+      <w:bCs/>
+      <w:sz w:val="28"/>
+      <w:szCs w:val="28"/>
+    </w:rPr>
+  </w:style>
+  <w:style w:type="character" w:customStyle="1" w:styleId="60">
+    <w:name w:val="标题 6字符"/>
+    <w:link w:val="6"/>
+    <w:uiPriority w:val="9"/>
+    <w:rsid w:val="00991B66"/>
+    <w:rPr>
+      <w:rFonts w:ascii="Cambria" w:hAnsi="Cambria"/>
+      <w:b/>
+      <w:bCs/>
+      <w:sz w:val="24"/>
+      <w:szCs w:val="24"/>
+    </w:rPr>
+  </w:style>
+  <w:style w:type="character" w:customStyle="1" w:styleId="70">
+    <w:name w:val="标题 7字符"/>
+    <w:link w:val="7"/>
+    <w:uiPriority w:val="9"/>
+    <w:rsid w:val="00991B66"/>
+    <w:rPr>
+      <w:b/>
+      <w:bCs/>
+      <w:sz w:val="24"/>
+      <w:szCs w:val="24"/>
+    </w:rPr>
+  </w:style>
+  <w:style w:type="character" w:customStyle="1" w:styleId="80">
+    <w:name w:val="标题 8字符"/>
+    <w:link w:val="8"/>
+    <w:uiPriority w:val="9"/>
+    <w:rsid w:val="00991B66"/>
+    <w:rPr>
+      <w:rFonts w:ascii="Cambria" w:hAnsi="Cambria"/>
+      <w:sz w:val="24"/>
+      <w:szCs w:val="24"/>
+    </w:rPr>
+  </w:style>
+  <w:style w:type="character" w:customStyle="1" w:styleId="90">
+    <w:name w:val="标题 9字符"/>
+    <w:link w:val="9"/>
+    <w:uiPriority w:val="9"/>
+    <w:rsid w:val="00991B66"/>
+    <w:rPr>
+      <w:rFonts w:ascii="Cambria" w:hAnsi="Cambria"/>
+      <w:szCs w:val="21"/>
+    </w:rPr>
+  </w:style>
+  <w:style w:type="paragraph" w:styleId="ae">
+    <w:name w:val="No Spacing"/>
+    <w:link w:val="af"/>
+    <w:uiPriority w:val="1"/>
+    <w:qFormat/>
+    <w:rsid w:val="00325DF0"/>
+    <w:rPr>
+      <w:sz w:val="22"/>
+      <w:szCs w:val="22"/>
+    </w:rPr>
+  </w:style>
+  <w:style w:type="character" w:customStyle="1" w:styleId="af">
+    <w:name w:val="无间距字符"/>
+    <w:basedOn w:val="a0"/>
+    <w:link w:val="ae"/>
+    <w:uiPriority w:val="1"/>
+    <w:rsid w:val="00325DF0"/>
+    <w:rPr>
+      <w:rFonts w:ascii="Calibri" w:eastAsia="宋体" w:hAnsi="Calibri" w:cs="Times New Roman"/>
+      <w:sz w:val="22"/>
+      <w:szCs w:val="22"/>
+      <w:lang w:val="en-US" w:eastAsia="zh-CN" w:bidi="ar-SA"/>
+    </w:rPr>
+  </w:style>
+  <w:style w:type="paragraph" w:styleId="11">
+    <w:name w:val="toc 1"/>
+    <w:basedOn w:val="a"/>
+    <w:next w:val="a"/>
+    <w:autoRedefine/>
+    <w:uiPriority w:val="39"/>
+    <w:unhideWhenUsed/>
+    <w:rsid w:val="00A565AF"/>
+  </w:style>
+  <w:style w:type="paragraph" w:styleId="21">
+    <w:name w:val="toc 2"/>
+    <w:basedOn w:val="a"/>
+    <w:next w:val="a"/>
+    <w:autoRedefine/>
+    <w:uiPriority w:val="39"/>
+    <w:unhideWhenUsed/>
+    <w:rsid w:val="00A565AF"/>
+    <w:pPr>
+      <w:ind w:leftChars="200" w:left="420"/>
+    </w:pPr>
+  </w:style>
+  <w:style w:type="paragraph" w:styleId="31">
+    <w:name w:val="toc 3"/>
+    <w:basedOn w:val="a"/>
+    <w:next w:val="a"/>
+    <w:autoRedefine/>
+    <w:uiPriority w:val="39"/>
+    <w:unhideWhenUsed/>
+    <w:rsid w:val="00A565AF"/>
+    <w:pPr>
+      <w:ind w:leftChars="400" w:left="840"/>
+    </w:pPr>
+  </w:style>
+  <w:style w:type="character" w:styleId="af0">
+    <w:name w:val="Hyperlink"/>
+    <w:basedOn w:val="a0"/>
+    <w:uiPriority w:val="99"/>
+    <w:unhideWhenUsed/>
+    <w:rsid w:val="00A565AF"/>
+    <w:rPr>
+      <w:color w:val="0000FF" w:themeColor="hyperlink"/>
+      <w:u w:val="single"/>
+    </w:rPr>
+  </w:style>
+  <w:style w:type="paragraph" w:styleId="af1">
+    <w:name w:val="List Paragraph"/>
+    <w:basedOn w:val="a"/>
+    <w:uiPriority w:val="34"/>
+    <w:qFormat/>
+    <w:rsid w:val="00561143"/>
+    <w:pPr>
+      <w:ind w:firstLineChars="200" w:firstLine="420"/>
+    </w:pPr>
+    <w:rPr>
+      <w:rFonts w:asciiTheme="minorHAnsi" w:eastAsiaTheme="minorEastAsia" w:hAnsiTheme="minorHAnsi" w:cstheme="minorBidi"/>
+    </w:rPr>
+  </w:style>
+  <w:style w:type="paragraph" w:styleId="af2">
+    <w:name w:val="Title"/>
+    <w:basedOn w:val="a"/>
+    <w:next w:val="a"/>
+    <w:link w:val="af3"/>
+    <w:uiPriority w:val="10"/>
+    <w:qFormat/>
+    <w:rsid w:val="00561143"/>
+    <w:pPr>
+      <w:spacing w:before="240" w:after="60"/>
+      <w:jc w:val="center"/>
+      <w:outlineLvl w:val="0"/>
+    </w:pPr>
+    <w:rPr>
+      <w:rFonts w:asciiTheme="majorHAnsi" w:hAnsiTheme="majorHAnsi" w:cstheme="majorBidi"/>
+      <w:b/>
+      <w:bCs/>
+      <w:sz w:val="32"/>
+      <w:szCs w:val="32"/>
+    </w:rPr>
+  </w:style>
+  <w:style w:type="character" w:customStyle="1" w:styleId="af3">
+    <w:name w:val="标题字符"/>
+    <w:basedOn w:val="a0"/>
+    <w:link w:val="af2"/>
+    <w:uiPriority w:val="10"/>
+    <w:rsid w:val="00561143"/>
+    <w:rPr>
+      <w:rFonts w:asciiTheme="majorHAnsi" w:hAnsiTheme="majorHAnsi" w:cstheme="majorBidi"/>
+      <w:b/>
+      <w:bCs/>
+      <w:kern w:val="2"/>
+      <w:sz w:val="32"/>
+      <w:szCs w:val="32"/>
+    </w:rPr>
+  </w:style>
+  <w:style w:type="character" w:styleId="af4">
+    <w:name w:val="annotation reference"/>
+    <w:basedOn w:val="a0"/>
+    <w:uiPriority w:val="99"/>
+    <w:semiHidden/>
+    <w:unhideWhenUsed/>
+    <w:rsid w:val="00E5064D"/>
+    <w:rPr>
+      <w:sz w:val="21"/>
+      <w:szCs w:val="21"/>
+    </w:rPr>
+  </w:style>
+  <w:style w:type="paragraph" w:styleId="af5">
+    <w:name w:val="annotation text"/>
+    <w:basedOn w:val="a"/>
+    <w:link w:val="af6"/>
+    <w:uiPriority w:val="99"/>
+    <w:semiHidden/>
+    <w:unhideWhenUsed/>
+    <w:rsid w:val="00E5064D"/>
+    <w:pPr>
+      <w:jc w:val="left"/>
+    </w:pPr>
+  </w:style>
+  <w:style w:type="character" w:customStyle="1" w:styleId="af6">
+    <w:name w:val="注释文本字符"/>
+    <w:basedOn w:val="a0"/>
+    <w:link w:val="af5"/>
+    <w:uiPriority w:val="99"/>
+    <w:semiHidden/>
+    <w:rsid w:val="00E5064D"/>
+    <w:rPr>
+      <w:kern w:val="2"/>
+      <w:sz w:val="21"/>
+      <w:szCs w:val="22"/>
+    </w:rPr>
+  </w:style>
+  <w:style w:type="paragraph" w:styleId="af7">
+    <w:name w:val="annotation subject"/>
+    <w:basedOn w:val="af5"/>
+    <w:next w:val="af5"/>
+    <w:link w:val="af8"/>
+    <w:uiPriority w:val="99"/>
+    <w:semiHidden/>
+    <w:unhideWhenUsed/>
+    <w:rsid w:val="00E5064D"/>
+    <w:rPr>
+      <w:b/>
+      <w:bCs/>
+    </w:rPr>
+  </w:style>
+  <w:style w:type="character" w:customStyle="1" w:styleId="af8">
+    <w:name w:val="批注主题字符"/>
+    <w:basedOn w:val="af6"/>
+    <w:link w:val="af7"/>
+    <w:uiPriority w:val="99"/>
+    <w:semiHidden/>
+    <w:rsid w:val="00E5064D"/>
+    <w:rPr>
+      <w:b/>
+      <w:bCs/>
+      <w:kern w:val="2"/>
+      <w:sz w:val="21"/>
+      <w:szCs w:val="22"/>
+    </w:rPr>
+  </w:style>
+  <w:style w:type="paragraph" w:styleId="TOC">
+    <w:name w:val="TOC Heading"/>
+    <w:basedOn w:val="1"/>
+    <w:next w:val="a"/>
+    <w:uiPriority w:val="39"/>
+    <w:semiHidden/>
+    <w:unhideWhenUsed/>
+    <w:qFormat/>
+    <w:rsid w:val="00EB0608"/>
+    <w:pPr>
+      <w:widowControl/>
+      <w:numPr>
+        <w:numId w:val="0"/>
+      </w:numPr>
+      <w:spacing w:before="480" w:after="0" w:line="276" w:lineRule="auto"/>
+      <w:jc w:val="left"/>
+      <w:outlineLvl w:val="9"/>
+    </w:pPr>
+    <w:rPr>
+      <w:rFonts w:asciiTheme="majorHAnsi" w:eastAsiaTheme="majorEastAsia" w:hAnsiTheme="majorHAnsi" w:cstheme="majorBidi"/>
+      <w:color w:val="365F91" w:themeColor="accent1" w:themeShade="BF"/>
+      <w:kern w:val="0"/>
+      <w:sz w:val="28"/>
+      <w:szCs w:val="28"/>
+    </w:rPr>
+  </w:style>
+  <w:style w:type="paragraph" w:styleId="af9">
     <w:name w:val="Normal (Web)"/>
     <w:basedOn w:val="a"/>
     <w:uiPriority w:val="99"/>
@@ -17710,7 +18391,7 @@
 </file>
 
 <file path=customXml/itemProps2.xml><?xml version="1.0" encoding="utf-8"?>
-<ds:datastoreItem xmlns:ds="http://schemas.openxmlformats.org/officeDocument/2006/customXml" ds:itemID="{6302E51A-DB74-4365-B982-98536FF910C0}">
+<ds:datastoreItem xmlns:ds="http://schemas.openxmlformats.org/officeDocument/2006/customXml" ds:itemID="{C24FEE02-55DE-7149-B797-808F2E217E4A}">
   <ds:schemaRefs>
     <ds:schemaRef ds:uri="http://schemas.openxmlformats.org/officeDocument/2006/bibliography"/>
   </ds:schemaRefs>

--- a/清华大学MEM联合会宪章2.00发布版.docx
+++ b/清华大学MEM联合会宪章2.00发布版.docx
@@ -2,6 +2,8 @@
 <file path=word/document.xml><?xml version="1.0" encoding="utf-8"?>
 <w:document xmlns:wpc="http://schemas.microsoft.com/office/word/2010/wordprocessingCanvas" xmlns:mo="http://schemas.microsoft.com/office/mac/office/2008/main" xmlns:mc="http://schemas.openxmlformats.org/markup-compatibility/2006" xmlns:mv="urn:schemas-microsoft-com:mac:vml" xmlns:o="urn:schemas-microsoft-com:office:office" xmlns:r="http://schemas.openxmlformats.org/officeDocument/2006/relationships" xmlns:m="http://schemas.openxmlformats.org/officeDocument/2006/math" xmlns:v="urn:schemas-microsoft-com:vml" xmlns:wp14="http://schemas.microsoft.com/office/word/2010/wordprocessingDrawing" xmlns:wp="http://schemas.openxmlformats.org/drawingml/2006/wordprocessingDrawing" xmlns:w10="urn:schemas-microsoft-com:office:word" xmlns:w="http://schemas.openxmlformats.org/wordprocessingml/2006/main" xmlns:w14="http://schemas.microsoft.com/office/word/2010/wordml" xmlns:wpg="http://schemas.microsoft.com/office/word/2010/wordprocessingGroup" xmlns:wpi="http://schemas.microsoft.com/office/word/2010/wordprocessingInk" xmlns:wne="http://schemas.microsoft.com/office/word/2006/wordml" xmlns:wps="http://schemas.microsoft.com/office/word/2010/wordprocessingShape" mc:Ignorable="w14 wp14">
   <w:body>
+    <w:bookmarkStart w:id="0" w:name="_GoBack" w:displacedByCustomXml="next"/>
+    <w:bookmarkEnd w:id="0" w:displacedByCustomXml="next"/>
     <w:sdt>
       <w:sdtPr>
         <w:rPr>
@@ -24,44 +26,6 @@
         <w:p>
           <w:pPr>
             <w:jc w:val="right"/>
-            <w:rPr>
-              <w:sz w:val="32"/>
-              <w:szCs w:val="32"/>
-            </w:rPr>
-          </w:pPr>
-          <w:sdt>
-            <w:sdtPr>
-              <w:rPr>
-                <w:sz w:val="32"/>
-                <w:szCs w:val="32"/>
-              </w:rPr>
-              <w:alias w:val="日期"/>
-              <w:id w:val="19000712"/>
-              <w:dataBinding w:prefixMappings="xmlns:ns0='http://schemas.microsoft.com/office/2006/coverPageProps'" w:xpath="/ns0:CoverPageProperties[1]/ns0:PublishDate[1]" w:storeItemID="{55AF091B-3C7A-41E3-B477-F2FDAA23CFDA}"/>
-              <w:date w:fullDate="2017-09-16T00:00:00Z">
-                <w:dateFormat w:val="yyyy-M-d"/>
-                <w:lid w:val="zh-CN"/>
-                <w:storeMappedDataAs w:val="dateTime"/>
-                <w:calendar w:val="gregorian"/>
-              </w:date>
-            </w:sdtPr>
-            <w:sdtEndPr/>
-            <w:sdtContent>
-              <w:r>
-                <w:rPr>
-                  <w:rFonts w:hint="eastAsia"/>
-                  <w:sz w:val="32"/>
-                  <w:szCs w:val="32"/>
-                </w:rPr>
-                <w:t>2017-9-16</w:t>
-              </w:r>
-            </w:sdtContent>
-          </w:sdt>
-        </w:p>
-        <w:p>
-          <w:pPr>
-            <w:widowControl/>
-            <w:jc w:val="center"/>
             <w:rPr>
               <w:b/>
               <w:sz w:val="44"/>
@@ -70,16 +34,23 @@
           </w:pPr>
           <w:r>
             <w:rPr>
-              <w:b/>
               <w:noProof/>
-              <w:sz w:val="44"/>
-              <w:szCs w:val="44"/>
+              <w:sz w:val="32"/>
+              <w:szCs w:val="32"/>
             </w:rPr>
             <w:drawing>
-              <wp:inline distT="0" distB="0" distL="0" distR="0" wp14:anchorId="44B19350" wp14:editId="140E20E8">
-                <wp:extent cx="5342470" cy="7524402"/>
-                <wp:effectExtent l="0" t="0" r="0" b="635"/>
-                <wp:docPr id="14" name="图片 14"/>
+              <wp:anchor distT="0" distB="0" distL="114300" distR="114300" simplePos="0" relativeHeight="251728384" behindDoc="0" locked="0" layoutInCell="1" allowOverlap="1" wp14:anchorId="2AD1D740" wp14:editId="6417A7F8">
+                <wp:simplePos x="0" y="0"/>
+                <wp:positionH relativeFrom="column">
+                  <wp:posOffset>-1193800</wp:posOffset>
+                </wp:positionH>
+                <wp:positionV relativeFrom="paragraph">
+                  <wp:posOffset>-895985</wp:posOffset>
+                </wp:positionV>
+                <wp:extent cx="7598410" cy="10746695"/>
+                <wp:effectExtent l="0" t="0" r="0" b="0"/>
+                <wp:wrapNone/>
+                <wp:docPr id="2" name="图片 2" descr="初稿汇总/宪章封皮.jpg"/>
                 <wp:cNvGraphicFramePr>
                   <a:graphicFrameLocks xmlns:a="http://schemas.openxmlformats.org/drawingml/2006/main" noChangeAspect="1"/>
                 </wp:cNvGraphicFramePr>
@@ -87,7 +58,7 @@
                   <a:graphicData uri="http://schemas.openxmlformats.org/drawingml/2006/picture">
                     <pic:pic xmlns:pic="http://schemas.openxmlformats.org/drawingml/2006/picture">
                       <pic:nvPicPr>
-                        <pic:cNvPr id="0" name="Picture 10"/>
+                        <pic:cNvPr id="0" name="Picture 1" descr="初稿汇总/宪章封皮.jpg"/>
                         <pic:cNvPicPr>
                           <a:picLocks noChangeAspect="1" noChangeArrowheads="1"/>
                         </pic:cNvPicPr>
@@ -108,19 +79,56 @@
                       <pic:spPr bwMode="auto">
                         <a:xfrm>
                           <a:off x="0" y="0"/>
-                          <a:ext cx="5341642" cy="7523236"/>
+                          <a:ext cx="7598410" cy="10746695"/>
                         </a:xfrm>
                         <a:prstGeom prst="rect">
                           <a:avLst/>
                         </a:prstGeom>
                         <a:noFill/>
+                        <a:ln>
+                          <a:noFill/>
+                        </a:ln>
                       </pic:spPr>
                     </pic:pic>
                   </a:graphicData>
                 </a:graphic>
-              </wp:inline>
+                <wp14:sizeRelH relativeFrom="margin">
+                  <wp14:pctWidth>0</wp14:pctWidth>
+                </wp14:sizeRelH>
+                <wp14:sizeRelV relativeFrom="margin">
+                  <wp14:pctHeight>0</wp14:pctHeight>
+                </wp14:sizeRelV>
+              </wp:anchor>
             </w:drawing>
           </w:r>
+          <w:sdt>
+            <w:sdtPr>
+              <w:rPr>
+                <w:sz w:val="32"/>
+                <w:szCs w:val="32"/>
+              </w:rPr>
+              <w:alias w:val="日期"/>
+              <w:id w:val="19000712"/>
+              <w:showingPlcHdr/>
+              <w:dataBinding w:prefixMappings="xmlns:ns0='http://schemas.microsoft.com/office/2006/coverPageProps'" w:xpath="/ns0:CoverPageProperties[1]/ns0:PublishDate[1]" w:storeItemID="{55AF091B-3C7A-41E3-B477-F2FDAA23CFDA}"/>
+              <w:date w:fullDate="2017-09-16T00:00:00Z">
+                <w:dateFormat w:val="yyyy-M-d"/>
+                <w:lid w:val="zh-CN"/>
+                <w:storeMappedDataAs w:val="dateTime"/>
+                <w:calendar w:val="gregorian"/>
+              </w:date>
+            </w:sdtPr>
+            <w:sdtEndPr/>
+            <w:sdtContent>
+              <w:r>
+                <w:rPr>
+                  <w:sz w:val="32"/>
+                  <w:szCs w:val="32"/>
+                </w:rPr>
+                <w:t xml:space="preserve">     </w:t>
+              </w:r>
+            </w:sdtContent>
+          </w:sdt>
         </w:p>
         <w:p>
           <w:pPr>
@@ -197,13 +205,13 @@
           <w:szCs w:val="48"/>
         </w:rPr>
       </w:pPr>
-      <w:bookmarkStart w:id="0" w:name="_Toc492150968"/>
-      <w:bookmarkStart w:id="1" w:name="_Toc492152367"/>
-      <w:bookmarkStart w:id="2" w:name="_Toc492180892"/>
-      <w:bookmarkStart w:id="3" w:name="_Toc493290372"/>
-      <w:bookmarkStart w:id="4" w:name="_Toc493290494"/>
-      <w:bookmarkStart w:id="5" w:name="_Toc493292460"/>
-      <w:bookmarkStart w:id="6" w:name="_Toc493379739"/>
+      <w:bookmarkStart w:id="1" w:name="_Toc492150968"/>
+      <w:bookmarkStart w:id="2" w:name="_Toc492152367"/>
+      <w:bookmarkStart w:id="3" w:name="_Toc492180892"/>
+      <w:bookmarkStart w:id="4" w:name="_Toc493290372"/>
+      <w:bookmarkStart w:id="5" w:name="_Toc493290494"/>
+      <w:bookmarkStart w:id="6" w:name="_Toc493292460"/>
+      <w:bookmarkStart w:id="7" w:name="_Toc493379739"/>
       <w:r>
         <w:rPr>
           <w:rFonts w:ascii="黑体" w:eastAsia="黑体" w:hAnsi="黑体"/>
@@ -259,13 +267,13 @@
         </w:rPr>
         <w:t>宪章</w:t>
       </w:r>
-      <w:bookmarkEnd w:id="0"/>
       <w:bookmarkEnd w:id="1"/>
       <w:bookmarkEnd w:id="2"/>
       <w:bookmarkEnd w:id="3"/>
       <w:bookmarkEnd w:id="4"/>
       <w:bookmarkEnd w:id="5"/>
       <w:bookmarkEnd w:id="6"/>
+      <w:bookmarkEnd w:id="7"/>
     </w:p>
     <w:p>
       <w:pPr>
@@ -275,12 +283,12 @@
           <w:sz w:val="44"/>
         </w:rPr>
       </w:pPr>
-      <w:bookmarkStart w:id="7" w:name="_Toc492150969"/>
-      <w:bookmarkStart w:id="8" w:name="_Toc492152368"/>
-      <w:bookmarkStart w:id="9" w:name="_Toc492180893"/>
-      <w:bookmarkStart w:id="10" w:name="_Toc493290373"/>
-      <w:bookmarkStart w:id="11" w:name="_Toc493290495"/>
-      <w:bookmarkStart w:id="12" w:name="_Toc493292461"/>
+      <w:bookmarkStart w:id="8" w:name="_Toc492150969"/>
+      <w:bookmarkStart w:id="9" w:name="_Toc492152368"/>
+      <w:bookmarkStart w:id="10" w:name="_Toc492180893"/>
+      <w:bookmarkStart w:id="11" w:name="_Toc493290373"/>
+      <w:bookmarkStart w:id="12" w:name="_Toc493290495"/>
+      <w:bookmarkStart w:id="13" w:name="_Toc493292461"/>
     </w:p>
     <w:p>
       <w:pPr>
@@ -375,12 +383,12 @@
         </w:rPr>
         <w:t>)</w:t>
       </w:r>
-      <w:bookmarkEnd w:id="7"/>
       <w:bookmarkEnd w:id="8"/>
       <w:bookmarkEnd w:id="9"/>
       <w:bookmarkEnd w:id="10"/>
       <w:bookmarkEnd w:id="11"/>
       <w:bookmarkEnd w:id="12"/>
+      <w:bookmarkEnd w:id="13"/>
     </w:p>
     <w:p/>
     <w:p/>
@@ -404,12 +412,12 @@
           <w:sz w:val="44"/>
         </w:rPr>
       </w:pPr>
-      <w:bookmarkStart w:id="13" w:name="_Toc492150970"/>
-      <w:bookmarkStart w:id="14" w:name="_Toc492152369"/>
-      <w:bookmarkStart w:id="15" w:name="_Toc492180894"/>
-      <w:bookmarkStart w:id="16" w:name="_Toc493290374"/>
-      <w:bookmarkStart w:id="17" w:name="_Toc493290496"/>
-      <w:bookmarkStart w:id="18" w:name="_Toc493292462"/>
+      <w:bookmarkStart w:id="14" w:name="_Toc492150970"/>
+      <w:bookmarkStart w:id="15" w:name="_Toc492152369"/>
+      <w:bookmarkStart w:id="16" w:name="_Toc492180894"/>
+      <w:bookmarkStart w:id="17" w:name="_Toc493290374"/>
+      <w:bookmarkStart w:id="18" w:name="_Toc493290496"/>
+      <w:bookmarkStart w:id="19" w:name="_Toc493292462"/>
       <w:r>
         <w:rPr>
           <w:b/>
@@ -441,12 +449,12 @@
         </w:rPr>
         <w:t>月</w:t>
       </w:r>
-      <w:bookmarkEnd w:id="13"/>
       <w:bookmarkEnd w:id="14"/>
       <w:bookmarkEnd w:id="15"/>
       <w:bookmarkEnd w:id="16"/>
       <w:bookmarkEnd w:id="17"/>
       <w:bookmarkEnd w:id="18"/>
+      <w:bookmarkEnd w:id="19"/>
     </w:p>
     <w:p>
       <w:pPr>
@@ -466,7 +474,7 @@
           <w:szCs w:val="44"/>
         </w:rPr>
       </w:pPr>
-      <w:bookmarkStart w:id="19" w:name="_Toc493379740"/>
+      <w:bookmarkStart w:id="20" w:name="_Toc493379740"/>
       <w:r>
         <w:rPr>
           <w:rFonts w:ascii="黑体" w:eastAsia="黑体" w:hAnsi="黑体" w:hint="eastAsia"/>
@@ -476,7 +484,7 @@
         <w:lastRenderedPageBreak/>
         <w:t>序言</w:t>
       </w:r>
-      <w:bookmarkEnd w:id="19"/>
+      <w:bookmarkEnd w:id="20"/>
     </w:p>
     <w:p>
       <w:pPr>
@@ -2066,9 +2074,9 @@
           <w:szCs w:val="44"/>
         </w:rPr>
       </w:pPr>
-      <w:bookmarkStart w:id="20" w:name="_Toc493290375"/>
-    </w:p>
-    <w:bookmarkEnd w:id="20"/>
+      <w:bookmarkStart w:id="21" w:name="_Toc493290375"/>
+    </w:p>
+    <w:bookmarkEnd w:id="21"/>
     <w:p>
       <w:pPr>
         <w:widowControl/>
@@ -2094,14 +2102,14 @@
           <w:rFonts w:ascii="黑体" w:eastAsia="黑体" w:hAnsi="黑体"/>
         </w:rPr>
       </w:pPr>
-      <w:bookmarkStart w:id="21" w:name="2_2"/>
-      <w:bookmarkStart w:id="22" w:name="sub51056_2_2"/>
-      <w:bookmarkStart w:id="23" w:name="第2章"/>
-      <w:bookmarkStart w:id="24" w:name="_Toc493379741"/>
-      <w:bookmarkStart w:id="25" w:name="_Toc493290376"/>
-      <w:bookmarkEnd w:id="21"/>
+      <w:bookmarkStart w:id="22" w:name="2_2"/>
+      <w:bookmarkStart w:id="23" w:name="sub51056_2_2"/>
+      <w:bookmarkStart w:id="24" w:name="第2章"/>
+      <w:bookmarkStart w:id="25" w:name="_Toc493379741"/>
+      <w:bookmarkStart w:id="26" w:name="_Toc493290376"/>
       <w:bookmarkEnd w:id="22"/>
       <w:bookmarkEnd w:id="23"/>
+      <w:bookmarkEnd w:id="24"/>
       <w:r>
         <w:rPr>
           <w:rFonts w:ascii="黑体" w:eastAsia="黑体" w:hAnsi="黑体" w:hint="eastAsia"/>
@@ -2109,7 +2117,7 @@
         <w:lastRenderedPageBreak/>
         <w:t>逻辑模型</w:t>
       </w:r>
-      <w:bookmarkEnd w:id="24"/>
+      <w:bookmarkEnd w:id="25"/>
     </w:p>
     <w:p/>
     <w:tbl>
@@ -3401,18 +3409,7 @@
                 <w:sz w:val="28"/>
                 <w:szCs w:val="20"/>
               </w:rPr>
-              <w:t>及</w:t>
-            </w:r>
-            <w:bookmarkStart w:id="26" w:name="_GoBack"/>
-            <w:bookmarkEnd w:id="26"/>
-            <w:r>
-              <w:rPr>
-                <w:rFonts w:hint="eastAsia"/>
-                <w:kern w:val="0"/>
-                <w:sz w:val="28"/>
-                <w:szCs w:val="20"/>
-              </w:rPr>
-              <w:t>学长</w:t>
+              <w:t>及学长</w:t>
             </w:r>
             <w:r>
               <w:rPr>
@@ -3844,7 +3841,7 @@
         </w:rPr>
         <w:t>则</w:t>
       </w:r>
-      <w:bookmarkEnd w:id="25"/>
+      <w:bookmarkEnd w:id="26"/>
       <w:bookmarkEnd w:id="27"/>
     </w:p>
     <w:p>
@@ -11256,7 +11253,6 @@
           <w:sz w:val="32"/>
           <w:szCs w:val="28"/>
         </w:rPr>
-        <w:lastRenderedPageBreak/>
         <w:t>经费的管理与</w:t>
       </w:r>
       <w:r>
@@ -11422,7 +11418,6 @@
         <w:rPr>
           <w:rFonts w:ascii="黑体" w:eastAsia="黑体" w:hAnsi="黑体" w:hint="eastAsia"/>
         </w:rPr>
-        <w:lastRenderedPageBreak/>
         <w:t>奖惩机制</w:t>
       </w:r>
       <w:bookmarkEnd w:id="40"/>
@@ -11805,7 +11800,6 @@
         <w:rPr>
           <w:rFonts w:ascii="黑体" w:eastAsia="黑体" w:hAnsi="黑体" w:hint="eastAsia"/>
         </w:rPr>
-        <w:lastRenderedPageBreak/>
         <w:t>沟通</w:t>
       </w:r>
       <w:r>
@@ -12370,7 +12364,6 @@
         <w:rPr>
           <w:rFonts w:ascii="黑体" w:eastAsia="黑体" w:hAnsi="黑体" w:hint="eastAsia"/>
         </w:rPr>
-        <w:lastRenderedPageBreak/>
         <w:t>数据管理</w:t>
       </w:r>
       <w:bookmarkEnd w:id="42"/>
@@ -12526,7 +12519,16 @@
           <w:sz w:val="32"/>
           <w:szCs w:val="28"/>
         </w:rPr>
-        <w:t>通过GIT</w:t>
+        <w:t>通过</w:t>
+      </w:r>
+      <w:proofErr w:type="spellStart"/>
+      <w:r>
+        <w:rPr>
+          <w:rFonts w:ascii="仿宋" w:eastAsia="仿宋" w:hAnsi="仿宋" w:hint="eastAsia"/>
+          <w:sz w:val="32"/>
+          <w:szCs w:val="28"/>
+        </w:rPr>
+        <w:t>GIT</w:t>
       </w:r>
       <w:r>
         <w:rPr>
@@ -12536,6 +12538,7 @@
         </w:rPr>
         <w:t>hub</w:t>
       </w:r>
+      <w:proofErr w:type="spellEnd"/>
       <w:r>
         <w:rPr>
           <w:rFonts w:ascii="仿宋" w:eastAsia="仿宋" w:hAnsi="仿宋" w:hint="eastAsia"/>
@@ -12766,7 +12769,6 @@
         <w:rPr>
           <w:rFonts w:ascii="黑体" w:eastAsia="黑体" w:hAnsi="黑体" w:hint="eastAsia"/>
         </w:rPr>
-        <w:lastRenderedPageBreak/>
         <w:t>文化建设</w:t>
       </w:r>
       <w:bookmarkEnd w:id="45"/>
@@ -13502,16 +13504,7 @@
           <w:sz w:val="32"/>
           <w:szCs w:val="28"/>
         </w:rPr>
-        <w:t>经验分享会召开前，由各行业、专业领域的圈子自发向MEM联合会秘书处提出活动计划，参会规模、参会</w:t>
-      </w:r>
-      <w:r>
-        <w:rPr>
-          <w:rFonts w:ascii="仿宋" w:eastAsia="仿宋" w:hAnsi="仿宋" w:hint="eastAsia"/>
-          <w:sz w:val="32"/>
-          <w:szCs w:val="28"/>
-        </w:rPr>
-        <w:lastRenderedPageBreak/>
-        <w:t>场地需求、拟邀请的分享嘉宾、所需要的经费预算等。报秘书处审批后形成年度经验分享会计划。秘书处可根据实际情况对经验分享计划进行调整。</w:t>
+        <w:t>经验分享会召开前，由各行业、专业领域的圈子自发向MEM联合会秘书处提出活动计划，参会规模、参会场地需求、拟邀请的分享嘉宾、所需要的经费预算等。报秘书处审批后形成年度经验分享会计划。秘书处可根据实际情况对经验分享计划进行调整。</w:t>
       </w:r>
     </w:p>
     <w:p>
@@ -13605,7 +13598,6 @@
         <w:rPr>
           <w:rFonts w:ascii="黑体" w:eastAsia="黑体" w:hAnsi="黑体" w:hint="eastAsia"/>
         </w:rPr>
-        <w:lastRenderedPageBreak/>
         <w:t>附</w:t>
       </w:r>
       <w:bookmarkEnd w:id="47"/>
@@ -13912,6 +13904,7 @@
         </w:rPr>
         <w:t xml:space="preserve">5. </w:t>
       </w:r>
+      <w:proofErr w:type="spellStart"/>
       <w:r>
         <w:rPr>
           <w:rFonts w:ascii="仿宋" w:eastAsia="仿宋" w:hAnsi="仿宋"/>
@@ -13928,6 +13921,7 @@
         </w:rPr>
         <w:t>hub</w:t>
       </w:r>
+      <w:proofErr w:type="spellEnd"/>
     </w:p>
     <w:p>
       <w:pPr>
@@ -14029,7 +14023,7 @@
             <w:szCs w:val="28"/>
             <w:lang w:val="zh-CN"/>
           </w:rPr>
-          <w:t>4</w:t>
+          <w:t>14</w:t>
         </w:r>
         <w:r>
           <w:rPr>
@@ -16249,7 +16243,10 @@
     <w:lsdException w:name="Subtitle" w:semiHidden="0" w:uiPriority="11" w:unhideWhenUsed="0" w:qFormat="1"/>
     <w:lsdException w:name="Strong" w:semiHidden="0" w:uiPriority="22" w:unhideWhenUsed="0" w:qFormat="1"/>
     <w:lsdException w:name="Emphasis" w:semiHidden="0" w:uiPriority="20" w:unhideWhenUsed="0" w:qFormat="1"/>
+    <w:lsdException w:name="Normal Table" w:semiHidden="0" w:unhideWhenUsed="0"/>
+    <w:lsdException w:name="Table Web 2" w:semiHidden="0" w:unhideWhenUsed="0"/>
     <w:lsdException w:name="Table Grid" w:semiHidden="0" w:uiPriority="39" w:unhideWhenUsed="0"/>
+    <w:lsdException w:name="Table Theme" w:semiHidden="0" w:unhideWhenUsed="0"/>
     <w:lsdException w:name="Note Level 1" w:semiHidden="0" w:unhideWhenUsed="0"/>
     <w:lsdException w:name="Note Level 2" w:semiHidden="0" w:unhideWhenUsed="0"/>
     <w:lsdException w:name="Note Level 3" w:semiHidden="0" w:unhideWhenUsed="0"/>
@@ -17185,7 +17182,10 @@
     <w:lsdException w:name="Subtitle" w:semiHidden="0" w:uiPriority="11" w:unhideWhenUsed="0" w:qFormat="1"/>
     <w:lsdException w:name="Strong" w:semiHidden="0" w:uiPriority="22" w:unhideWhenUsed="0" w:qFormat="1"/>
     <w:lsdException w:name="Emphasis" w:semiHidden="0" w:uiPriority="20" w:unhideWhenUsed="0" w:qFormat="1"/>
+    <w:lsdException w:name="Normal Table" w:semiHidden="0" w:unhideWhenUsed="0"/>
+    <w:lsdException w:name="Table Web 2" w:semiHidden="0" w:unhideWhenUsed="0"/>
     <w:lsdException w:name="Table Grid" w:semiHidden="0" w:uiPriority="39" w:unhideWhenUsed="0"/>
+    <w:lsdException w:name="Table Theme" w:semiHidden="0" w:unhideWhenUsed="0"/>
     <w:lsdException w:name="Note Level 1" w:semiHidden="0" w:unhideWhenUsed="0"/>
     <w:lsdException w:name="Note Level 2" w:semiHidden="0" w:unhideWhenUsed="0"/>
     <w:lsdException w:name="Note Level 3" w:semiHidden="0" w:unhideWhenUsed="0"/>
@@ -18369,7 +18369,7 @@
 
 <file path=customXml/item1.xml><?xml version="1.0" encoding="utf-8"?>
 <CoverPageProperties xmlns="http://schemas.microsoft.com/office/2006/coverPageProps">
-  <PublishDate>2017-09-16T00:00:00</PublishDate>
+  <PublishDate/>
   <Abstract>本宪章确认了MEM班级成员的权益，规定了MEM班级的基本结构组成，确立了开展活动的根本制度，提供了调动外部资源的标准流程，是MEM班级管理的根本制度，具有最高的约束效力。</Abstract>
   <CompanyAddress>2017级MEM第一批XLP班</CompanyAddress>
   <CompanyPhone/>
@@ -18391,7 +18391,7 @@
 </file>
 
 <file path=customXml/itemProps2.xml><?xml version="1.0" encoding="utf-8"?>
-<ds:datastoreItem xmlns:ds="http://schemas.openxmlformats.org/officeDocument/2006/customXml" ds:itemID="{C24FEE02-55DE-7149-B797-808F2E217E4A}">
+<ds:datastoreItem xmlns:ds="http://schemas.openxmlformats.org/officeDocument/2006/customXml" ds:itemID="{A9222E02-EA48-2544-BA1A-CCE9258CB7E7}">
   <ds:schemaRefs>
     <ds:schemaRef ds:uri="http://schemas.openxmlformats.org/officeDocument/2006/bibliography"/>
   </ds:schemaRefs>
